--- a/tutorial.docx
+++ b/tutorial.docx
@@ -5,218 +5,7774 @@
     <w:p>
       <w:pPr>
         <w:rPr>
-          <w:lang w:val="en-US"/>
-        </w:rPr>
-      </w:pPr>
-      <w:r>
+          <w:b/>
+          <w:bCs/>
+          <w:sz w:val="40"/>
+          <w:szCs w:val="40"/>
+        </w:rPr>
+      </w:pPr>
+      <w:r>
+        <w:rPr>
+          <w:b/>
+          <w:bCs/>
+          <w:sz w:val="40"/>
+          <w:szCs w:val="40"/>
+        </w:rPr>
         <w:t>Zoekfunctionaliteit</w:t>
       </w:r>
-      <w:r>
-        <w:rPr>
-          <w:lang w:val="en-US"/>
+    </w:p>
+    <w:p/>
+    <w:p>
+      <w:r>
+        <w:t xml:space="preserve">Voor deze opdracht gaan we in een tutorial beschrijven hoe we de zoekfunctionaliteit gaan implementeren in ons </w:t>
+      </w:r>
+      <w:proofErr w:type="spellStart"/>
+      <w:r>
+        <w:t>Laravel</w:t>
+      </w:r>
+      <w:proofErr w:type="spellEnd"/>
+      <w:r>
+        <w:t xml:space="preserve"> project. We beschrijven duidelijk in welke bestanden we gewerkt hebben en hoe de code werkt.</w:t>
+      </w:r>
+    </w:p>
+    <w:p/>
+    <w:p/>
+    <w:p>
+      <w:pPr>
+        <w:rPr>
+          <w:lang w:val="en-NL"/>
+        </w:rPr>
+      </w:pPr>
+      <w:r>
+        <w:rPr>
+          <w:lang w:val="en-NL"/>
+        </w:rPr>
+        <w:t xml:space="preserve">Om </w:t>
+      </w:r>
+      <w:proofErr w:type="spellStart"/>
+      <w:r>
+        <w:rPr>
+          <w:lang w:val="en-NL"/>
+        </w:rPr>
+        <w:t>te</w:t>
+      </w:r>
+      <w:proofErr w:type="spellEnd"/>
+      <w:r>
+        <w:rPr>
+          <w:lang w:val="en-NL"/>
+        </w:rPr>
+        <w:t xml:space="preserve"> </w:t>
+      </w:r>
+      <w:proofErr w:type="spellStart"/>
+      <w:r>
+        <w:rPr>
+          <w:lang w:val="en-NL"/>
+        </w:rPr>
+        <w:t>beginnen</w:t>
+      </w:r>
+      <w:proofErr w:type="spellEnd"/>
+      <w:r>
+        <w:rPr>
+          <w:lang w:val="en-NL"/>
+        </w:rPr>
+        <w:t xml:space="preserve"> </w:t>
+      </w:r>
+      <w:proofErr w:type="spellStart"/>
+      <w:r>
+        <w:rPr>
+          <w:lang w:val="en-NL"/>
+        </w:rPr>
+        <w:t>gaan</w:t>
+      </w:r>
+      <w:proofErr w:type="spellEnd"/>
+      <w:r>
+        <w:rPr>
+          <w:lang w:val="en-NL"/>
+        </w:rPr>
+        <w:t xml:space="preserve"> we in de </w:t>
+      </w:r>
+      <w:proofErr w:type="spellStart"/>
+      <w:r>
+        <w:rPr>
+          <w:b/>
+          <w:bCs/>
+          <w:lang w:val="en-NL"/>
+        </w:rPr>
+        <w:t>posts.php</w:t>
+      </w:r>
+      <w:proofErr w:type="spellEnd"/>
+      <w:r>
+        <w:rPr>
+          <w:b/>
+          <w:bCs/>
+          <w:lang w:val="en-NL"/>
+        </w:rPr>
+        <w:t xml:space="preserve"> </w:t>
+      </w:r>
+      <w:r>
+        <w:rPr>
+          <w:lang w:val="en-NL"/>
+        </w:rPr>
+        <w:t xml:space="preserve">de </w:t>
+      </w:r>
+      <w:proofErr w:type="spellStart"/>
+      <w:r>
+        <w:rPr>
+          <w:lang w:val="en-NL"/>
+        </w:rPr>
+        <w:t>zoekbar</w:t>
+      </w:r>
+      <w:proofErr w:type="spellEnd"/>
+      <w:r>
+        <w:rPr>
+          <w:lang w:val="en-NL"/>
+        </w:rPr>
+        <w:t xml:space="preserve"> </w:t>
+      </w:r>
+      <w:proofErr w:type="spellStart"/>
+      <w:r>
+        <w:rPr>
+          <w:lang w:val="en-NL"/>
+        </w:rPr>
+        <w:t>aanpassen</w:t>
+      </w:r>
+      <w:proofErr w:type="spellEnd"/>
+      <w:r>
+        <w:rPr>
+          <w:lang w:val="en-NL"/>
+        </w:rPr>
+        <w:t xml:space="preserve">. </w:t>
+      </w:r>
+      <w:proofErr w:type="spellStart"/>
+      <w:r>
+        <w:rPr>
+          <w:lang w:val="en-NL"/>
+        </w:rPr>
+        <w:t>Vervang</w:t>
+      </w:r>
+      <w:proofErr w:type="spellEnd"/>
+      <w:r>
+        <w:rPr>
+          <w:lang w:val="en-NL"/>
+        </w:rPr>
+        <w:t xml:space="preserve"> </w:t>
+      </w:r>
+      <w:proofErr w:type="spellStart"/>
+      <w:r>
+        <w:rPr>
+          <w:lang w:val="en-NL"/>
+        </w:rPr>
+        <w:t>deze</w:t>
+      </w:r>
+      <w:proofErr w:type="spellEnd"/>
+      <w:r>
+        <w:rPr>
+          <w:lang w:val="en-NL"/>
+        </w:rPr>
+        <w:t xml:space="preserve"> door </w:t>
+      </w:r>
+      <w:proofErr w:type="spellStart"/>
+      <w:r>
+        <w:rPr>
+          <w:lang w:val="en-NL"/>
+        </w:rPr>
+        <w:t>deze</w:t>
+      </w:r>
+      <w:proofErr w:type="spellEnd"/>
+      <w:r>
+        <w:rPr>
+          <w:lang w:val="en-NL"/>
+        </w:rPr>
+        <w:t xml:space="preserve"> code:</w:t>
+      </w:r>
+    </w:p>
+    <w:p>
+      <w:pPr>
+        <w:shd w:val="clear" w:color="auto" w:fill="282A36"/>
+        <w:spacing w:after="0" w:line="285" w:lineRule="atLeast"/>
+        <w:rPr>
+          <w:rFonts w:ascii="Consolas" w:eastAsia="Times New Roman" w:hAnsi="Consolas" w:cs="Times New Roman"/>
+          <w:color w:val="F8F8F2"/>
+          <w:sz w:val="16"/>
+          <w:szCs w:val="16"/>
+          <w:lang w:val="en-GB" w:eastAsia="nl-NL"/>
+        </w:rPr>
+      </w:pPr>
+      <w:r>
+        <w:rPr>
+          <w:rFonts w:ascii="Consolas" w:eastAsia="Times New Roman" w:hAnsi="Consolas" w:cs="Times New Roman"/>
+          <w:color w:val="6272A4"/>
+          <w:sz w:val="16"/>
+          <w:szCs w:val="16"/>
+          <w:lang w:val="en-GB" w:eastAsia="nl-NL"/>
+        </w:rPr>
+        <w:t>&lt;!-- Search --&gt;</w:t>
+      </w:r>
+    </w:p>
+    <w:p>
+      <w:pPr>
+        <w:shd w:val="clear" w:color="auto" w:fill="282A36"/>
+        <w:spacing w:after="0" w:line="285" w:lineRule="atLeast"/>
+        <w:rPr>
+          <w:rFonts w:ascii="Consolas" w:eastAsia="Times New Roman" w:hAnsi="Consolas" w:cs="Times New Roman"/>
+          <w:color w:val="F8F8F2"/>
+          <w:sz w:val="16"/>
+          <w:szCs w:val="16"/>
+          <w:lang w:val="en-GB" w:eastAsia="nl-NL"/>
+        </w:rPr>
+      </w:pPr>
+      <w:r>
+        <w:rPr>
+          <w:rFonts w:ascii="Consolas" w:eastAsia="Times New Roman" w:hAnsi="Consolas" w:cs="Times New Roman"/>
+          <w:color w:val="F8F8F2"/>
+          <w:sz w:val="16"/>
+          <w:szCs w:val="16"/>
+          <w:lang w:val="en-GB" w:eastAsia="nl-NL"/>
+        </w:rPr>
+        <w:t>            &lt;</w:t>
+      </w:r>
+      <w:r>
+        <w:rPr>
+          <w:rFonts w:ascii="Consolas" w:eastAsia="Times New Roman" w:hAnsi="Consolas" w:cs="Times New Roman"/>
+          <w:color w:val="FF79C6"/>
+          <w:sz w:val="16"/>
+          <w:szCs w:val="16"/>
+          <w:lang w:val="en-GB" w:eastAsia="nl-NL"/>
+        </w:rPr>
+        <w:t>div</w:t>
+      </w:r>
+      <w:r>
+        <w:rPr>
+          <w:rFonts w:ascii="Consolas" w:eastAsia="Times New Roman" w:hAnsi="Consolas" w:cs="Times New Roman"/>
+          <w:color w:val="F8F8F2"/>
+          <w:sz w:val="16"/>
+          <w:szCs w:val="16"/>
+          <w:lang w:val="en-GB" w:eastAsia="nl-NL"/>
+        </w:rPr>
+        <w:t xml:space="preserve"> </w:t>
+      </w:r>
+      <w:r>
+        <w:rPr>
+          <w:rFonts w:ascii="Consolas" w:eastAsia="Times New Roman" w:hAnsi="Consolas" w:cs="Times New Roman"/>
+          <w:i/>
+          <w:iCs/>
+          <w:color w:val="50FA7B"/>
+          <w:sz w:val="16"/>
+          <w:szCs w:val="16"/>
+          <w:lang w:val="en-GB" w:eastAsia="nl-NL"/>
+        </w:rPr>
+        <w:t>class</w:t>
+      </w:r>
+      <w:r>
+        <w:rPr>
+          <w:rFonts w:ascii="Consolas" w:eastAsia="Times New Roman" w:hAnsi="Consolas" w:cs="Times New Roman"/>
+          <w:color w:val="FF79C6"/>
+          <w:sz w:val="16"/>
+          <w:szCs w:val="16"/>
+          <w:lang w:val="en-GB" w:eastAsia="nl-NL"/>
+        </w:rPr>
+        <w:t>=</w:t>
+      </w:r>
+      <w:r>
+        <w:rPr>
+          <w:rFonts w:ascii="Consolas" w:eastAsia="Times New Roman" w:hAnsi="Consolas" w:cs="Times New Roman"/>
+          <w:color w:val="E9F284"/>
+          <w:sz w:val="16"/>
+          <w:szCs w:val="16"/>
+          <w:lang w:val="en-GB" w:eastAsia="nl-NL"/>
+        </w:rPr>
+        <w:t>"</w:t>
+      </w:r>
+      <w:r>
+        <w:rPr>
+          <w:rFonts w:ascii="Consolas" w:eastAsia="Times New Roman" w:hAnsi="Consolas" w:cs="Times New Roman"/>
+          <w:color w:val="F1FA8C"/>
+          <w:sz w:val="16"/>
+          <w:szCs w:val="16"/>
+          <w:lang w:val="en-GB" w:eastAsia="nl-NL"/>
+        </w:rPr>
+        <w:t xml:space="preserve">relative flex </w:t>
+      </w:r>
+      <w:proofErr w:type="spellStart"/>
+      <w:r>
+        <w:rPr>
+          <w:rFonts w:ascii="Consolas" w:eastAsia="Times New Roman" w:hAnsi="Consolas" w:cs="Times New Roman"/>
+          <w:color w:val="F1FA8C"/>
+          <w:sz w:val="16"/>
+          <w:szCs w:val="16"/>
+          <w:lang w:val="en-GB" w:eastAsia="nl-NL"/>
+        </w:rPr>
+        <w:t>lg:inline-flex</w:t>
+      </w:r>
+      <w:proofErr w:type="spellEnd"/>
+      <w:r>
+        <w:rPr>
+          <w:rFonts w:ascii="Consolas" w:eastAsia="Times New Roman" w:hAnsi="Consolas" w:cs="Times New Roman"/>
+          <w:color w:val="F1FA8C"/>
+          <w:sz w:val="16"/>
+          <w:szCs w:val="16"/>
+          <w:lang w:val="en-GB" w:eastAsia="nl-NL"/>
+        </w:rPr>
+        <w:t xml:space="preserve"> items-</w:t>
+      </w:r>
+      <w:proofErr w:type="spellStart"/>
+      <w:r>
+        <w:rPr>
+          <w:rFonts w:ascii="Consolas" w:eastAsia="Times New Roman" w:hAnsi="Consolas" w:cs="Times New Roman"/>
+          <w:color w:val="F1FA8C"/>
+          <w:sz w:val="16"/>
+          <w:szCs w:val="16"/>
+          <w:lang w:val="en-GB" w:eastAsia="nl-NL"/>
+        </w:rPr>
+        <w:t>center</w:t>
+      </w:r>
+      <w:proofErr w:type="spellEnd"/>
+      <w:r>
+        <w:rPr>
+          <w:rFonts w:ascii="Consolas" w:eastAsia="Times New Roman" w:hAnsi="Consolas" w:cs="Times New Roman"/>
+          <w:color w:val="F1FA8C"/>
+          <w:sz w:val="16"/>
+          <w:szCs w:val="16"/>
+          <w:lang w:val="en-GB" w:eastAsia="nl-NL"/>
+        </w:rPr>
+        <w:t xml:space="preserve"> bg-gray-100 rounded-xl px-3 py-2</w:t>
+      </w:r>
+      <w:r>
+        <w:rPr>
+          <w:rFonts w:ascii="Consolas" w:eastAsia="Times New Roman" w:hAnsi="Consolas" w:cs="Times New Roman"/>
+          <w:color w:val="E9F284"/>
+          <w:sz w:val="16"/>
+          <w:szCs w:val="16"/>
+          <w:lang w:val="en-GB" w:eastAsia="nl-NL"/>
+        </w:rPr>
+        <w:t>"</w:t>
+      </w:r>
+      <w:r>
+        <w:rPr>
+          <w:rFonts w:ascii="Consolas" w:eastAsia="Times New Roman" w:hAnsi="Consolas" w:cs="Times New Roman"/>
+          <w:color w:val="F8F8F2"/>
+          <w:sz w:val="16"/>
+          <w:szCs w:val="16"/>
+          <w:lang w:val="en-GB" w:eastAsia="nl-NL"/>
+        </w:rPr>
+        <w:t>&gt;</w:t>
+      </w:r>
+    </w:p>
+    <w:p>
+      <w:pPr>
+        <w:shd w:val="clear" w:color="auto" w:fill="282A36"/>
+        <w:spacing w:after="0" w:line="285" w:lineRule="atLeast"/>
+        <w:rPr>
+          <w:rFonts w:ascii="Consolas" w:eastAsia="Times New Roman" w:hAnsi="Consolas" w:cs="Times New Roman"/>
+          <w:color w:val="F8F8F2"/>
+          <w:sz w:val="16"/>
+          <w:szCs w:val="16"/>
+          <w:lang w:val="en-GB" w:eastAsia="nl-NL"/>
+        </w:rPr>
+      </w:pPr>
+      <w:r>
+        <w:rPr>
+          <w:rFonts w:ascii="Consolas" w:eastAsia="Times New Roman" w:hAnsi="Consolas" w:cs="Times New Roman"/>
+          <w:color w:val="F8F8F2"/>
+          <w:sz w:val="16"/>
+          <w:szCs w:val="16"/>
+          <w:lang w:val="en-GB" w:eastAsia="nl-NL"/>
+        </w:rPr>
+        <w:t>                &lt;</w:t>
+      </w:r>
+      <w:r>
+        <w:rPr>
+          <w:rFonts w:ascii="Consolas" w:eastAsia="Times New Roman" w:hAnsi="Consolas" w:cs="Times New Roman"/>
+          <w:color w:val="FF79C6"/>
+          <w:sz w:val="16"/>
+          <w:szCs w:val="16"/>
+          <w:lang w:val="en-GB" w:eastAsia="nl-NL"/>
+        </w:rPr>
+        <w:t>form</w:t>
+      </w:r>
+      <w:r>
+        <w:rPr>
+          <w:rFonts w:ascii="Consolas" w:eastAsia="Times New Roman" w:hAnsi="Consolas" w:cs="Times New Roman"/>
+          <w:color w:val="F8F8F2"/>
+          <w:sz w:val="16"/>
+          <w:szCs w:val="16"/>
+          <w:lang w:val="en-GB" w:eastAsia="nl-NL"/>
+        </w:rPr>
+        <w:t xml:space="preserve"> </w:t>
+      </w:r>
+      <w:r>
+        <w:rPr>
+          <w:rFonts w:ascii="Consolas" w:eastAsia="Times New Roman" w:hAnsi="Consolas" w:cs="Times New Roman"/>
+          <w:i/>
+          <w:iCs/>
+          <w:color w:val="50FA7B"/>
+          <w:sz w:val="16"/>
+          <w:szCs w:val="16"/>
+          <w:lang w:val="en-GB" w:eastAsia="nl-NL"/>
+        </w:rPr>
+        <w:t>method</w:t>
+      </w:r>
+      <w:r>
+        <w:rPr>
+          <w:rFonts w:ascii="Consolas" w:eastAsia="Times New Roman" w:hAnsi="Consolas" w:cs="Times New Roman"/>
+          <w:color w:val="FF79C6"/>
+          <w:sz w:val="16"/>
+          <w:szCs w:val="16"/>
+          <w:lang w:val="en-GB" w:eastAsia="nl-NL"/>
+        </w:rPr>
+        <w:t>=</w:t>
+      </w:r>
+      <w:r>
+        <w:rPr>
+          <w:rFonts w:ascii="Consolas" w:eastAsia="Times New Roman" w:hAnsi="Consolas" w:cs="Times New Roman"/>
+          <w:color w:val="E9F284"/>
+          <w:sz w:val="16"/>
+          <w:szCs w:val="16"/>
+          <w:lang w:val="en-GB" w:eastAsia="nl-NL"/>
+        </w:rPr>
+        <w:t>"</w:t>
+      </w:r>
+      <w:r>
+        <w:rPr>
+          <w:rFonts w:ascii="Consolas" w:eastAsia="Times New Roman" w:hAnsi="Consolas" w:cs="Times New Roman"/>
+          <w:color w:val="F1FA8C"/>
+          <w:sz w:val="16"/>
+          <w:szCs w:val="16"/>
+          <w:lang w:val="en-GB" w:eastAsia="nl-NL"/>
+        </w:rPr>
+        <w:t>GET</w:t>
+      </w:r>
+      <w:r>
+        <w:rPr>
+          <w:rFonts w:ascii="Consolas" w:eastAsia="Times New Roman" w:hAnsi="Consolas" w:cs="Times New Roman"/>
+          <w:color w:val="E9F284"/>
+          <w:sz w:val="16"/>
+          <w:szCs w:val="16"/>
+          <w:lang w:val="en-GB" w:eastAsia="nl-NL"/>
+        </w:rPr>
+        <w:t>"</w:t>
+      </w:r>
+      <w:r>
+        <w:rPr>
+          <w:rFonts w:ascii="Consolas" w:eastAsia="Times New Roman" w:hAnsi="Consolas" w:cs="Times New Roman"/>
+          <w:color w:val="F8F8F2"/>
+          <w:sz w:val="16"/>
+          <w:szCs w:val="16"/>
+          <w:lang w:val="en-GB" w:eastAsia="nl-NL"/>
+        </w:rPr>
+        <w:t xml:space="preserve"> </w:t>
+      </w:r>
+      <w:r>
+        <w:rPr>
+          <w:rFonts w:ascii="Consolas" w:eastAsia="Times New Roman" w:hAnsi="Consolas" w:cs="Times New Roman"/>
+          <w:i/>
+          <w:iCs/>
+          <w:color w:val="50FA7B"/>
+          <w:sz w:val="16"/>
+          <w:szCs w:val="16"/>
+          <w:lang w:val="en-GB" w:eastAsia="nl-NL"/>
+        </w:rPr>
+        <w:t>action</w:t>
+      </w:r>
+      <w:r>
+        <w:rPr>
+          <w:rFonts w:ascii="Consolas" w:eastAsia="Times New Roman" w:hAnsi="Consolas" w:cs="Times New Roman"/>
+          <w:color w:val="FF79C6"/>
+          <w:sz w:val="16"/>
+          <w:szCs w:val="16"/>
+          <w:lang w:val="en-GB" w:eastAsia="nl-NL"/>
+        </w:rPr>
+        <w:t>=</w:t>
+      </w:r>
+      <w:r>
+        <w:rPr>
+          <w:rFonts w:ascii="Consolas" w:eastAsia="Times New Roman" w:hAnsi="Consolas" w:cs="Times New Roman"/>
+          <w:color w:val="E9F284"/>
+          <w:sz w:val="16"/>
+          <w:szCs w:val="16"/>
+          <w:lang w:val="en-GB" w:eastAsia="nl-NL"/>
+        </w:rPr>
+        <w:t>"</w:t>
+      </w:r>
+      <w:r>
+        <w:rPr>
+          <w:rFonts w:ascii="Consolas" w:eastAsia="Times New Roman" w:hAnsi="Consolas" w:cs="Times New Roman"/>
+          <w:color w:val="F1FA8C"/>
+          <w:sz w:val="16"/>
+          <w:szCs w:val="16"/>
+          <w:lang w:val="en-GB" w:eastAsia="nl-NL"/>
+        </w:rPr>
+        <w:t>{{ route('search') }}</w:t>
+      </w:r>
+      <w:r>
+        <w:rPr>
+          <w:rFonts w:ascii="Consolas" w:eastAsia="Times New Roman" w:hAnsi="Consolas" w:cs="Times New Roman"/>
+          <w:color w:val="E9F284"/>
+          <w:sz w:val="16"/>
+          <w:szCs w:val="16"/>
+          <w:lang w:val="en-GB" w:eastAsia="nl-NL"/>
+        </w:rPr>
+        <w:t>"</w:t>
+      </w:r>
+      <w:r>
+        <w:rPr>
+          <w:rFonts w:ascii="Consolas" w:eastAsia="Times New Roman" w:hAnsi="Consolas" w:cs="Times New Roman"/>
+          <w:color w:val="F8F8F2"/>
+          <w:sz w:val="16"/>
+          <w:szCs w:val="16"/>
+          <w:lang w:val="en-GB" w:eastAsia="nl-NL"/>
+        </w:rPr>
+        <w:t xml:space="preserve"> </w:t>
+      </w:r>
+      <w:r>
+        <w:rPr>
+          <w:rFonts w:ascii="Consolas" w:eastAsia="Times New Roman" w:hAnsi="Consolas" w:cs="Times New Roman"/>
+          <w:i/>
+          <w:iCs/>
+          <w:color w:val="50FA7B"/>
+          <w:sz w:val="16"/>
+          <w:szCs w:val="16"/>
+          <w:lang w:val="en-GB" w:eastAsia="nl-NL"/>
+        </w:rPr>
+        <w:t>class</w:t>
+      </w:r>
+      <w:r>
+        <w:rPr>
+          <w:rFonts w:ascii="Consolas" w:eastAsia="Times New Roman" w:hAnsi="Consolas" w:cs="Times New Roman"/>
+          <w:color w:val="FF79C6"/>
+          <w:sz w:val="16"/>
+          <w:szCs w:val="16"/>
+          <w:lang w:val="en-GB" w:eastAsia="nl-NL"/>
+        </w:rPr>
+        <w:t>=</w:t>
+      </w:r>
+      <w:r>
+        <w:rPr>
+          <w:rFonts w:ascii="Consolas" w:eastAsia="Times New Roman" w:hAnsi="Consolas" w:cs="Times New Roman"/>
+          <w:color w:val="E9F284"/>
+          <w:sz w:val="16"/>
+          <w:szCs w:val="16"/>
+          <w:lang w:val="en-GB" w:eastAsia="nl-NL"/>
+        </w:rPr>
+        <w:t>"</w:t>
+      </w:r>
+      <w:r>
+        <w:rPr>
+          <w:rFonts w:ascii="Consolas" w:eastAsia="Times New Roman" w:hAnsi="Consolas" w:cs="Times New Roman"/>
+          <w:color w:val="F1FA8C"/>
+          <w:sz w:val="16"/>
+          <w:szCs w:val="16"/>
+          <w:lang w:val="en-GB" w:eastAsia="nl-NL"/>
+        </w:rPr>
+        <w:t>flex</w:t>
+      </w:r>
+      <w:r>
+        <w:rPr>
+          <w:rFonts w:ascii="Consolas" w:eastAsia="Times New Roman" w:hAnsi="Consolas" w:cs="Times New Roman"/>
+          <w:color w:val="E9F284"/>
+          <w:sz w:val="16"/>
+          <w:szCs w:val="16"/>
+          <w:lang w:val="en-GB" w:eastAsia="nl-NL"/>
+        </w:rPr>
+        <w:t>"</w:t>
+      </w:r>
+      <w:r>
+        <w:rPr>
+          <w:rFonts w:ascii="Consolas" w:eastAsia="Times New Roman" w:hAnsi="Consolas" w:cs="Times New Roman"/>
+          <w:color w:val="F8F8F2"/>
+          <w:sz w:val="16"/>
+          <w:szCs w:val="16"/>
+          <w:lang w:val="en-GB" w:eastAsia="nl-NL"/>
+        </w:rPr>
+        <w:t>&gt;</w:t>
+      </w:r>
+    </w:p>
+    <w:p>
+      <w:pPr>
+        <w:shd w:val="clear" w:color="auto" w:fill="282A36"/>
+        <w:spacing w:after="0" w:line="285" w:lineRule="atLeast"/>
+        <w:rPr>
+          <w:rFonts w:ascii="Consolas" w:eastAsia="Times New Roman" w:hAnsi="Consolas" w:cs="Times New Roman"/>
+          <w:color w:val="F8F8F2"/>
+          <w:sz w:val="16"/>
+          <w:szCs w:val="16"/>
+          <w:lang w:val="en-GB" w:eastAsia="nl-NL"/>
+        </w:rPr>
+      </w:pPr>
+      <w:r>
+        <w:rPr>
+          <w:rFonts w:ascii="Consolas" w:eastAsia="Times New Roman" w:hAnsi="Consolas" w:cs="Times New Roman"/>
+          <w:color w:val="F8F8F2"/>
+          <w:sz w:val="16"/>
+          <w:szCs w:val="16"/>
+          <w:lang w:val="en-GB" w:eastAsia="nl-NL"/>
+        </w:rPr>
+        <w:t>                    &lt;</w:t>
+      </w:r>
+      <w:r>
+        <w:rPr>
+          <w:rFonts w:ascii="Consolas" w:eastAsia="Times New Roman" w:hAnsi="Consolas" w:cs="Times New Roman"/>
+          <w:color w:val="FF79C6"/>
+          <w:sz w:val="16"/>
+          <w:szCs w:val="16"/>
+          <w:lang w:val="en-GB" w:eastAsia="nl-NL"/>
+        </w:rPr>
+        <w:t>input</w:t>
+      </w:r>
+      <w:r>
+        <w:rPr>
+          <w:rFonts w:ascii="Consolas" w:eastAsia="Times New Roman" w:hAnsi="Consolas" w:cs="Times New Roman"/>
+          <w:color w:val="F8F8F2"/>
+          <w:sz w:val="16"/>
+          <w:szCs w:val="16"/>
+          <w:lang w:val="en-GB" w:eastAsia="nl-NL"/>
+        </w:rPr>
+        <w:t xml:space="preserve"> </w:t>
+      </w:r>
+      <w:r>
+        <w:rPr>
+          <w:rFonts w:ascii="Consolas" w:eastAsia="Times New Roman" w:hAnsi="Consolas" w:cs="Times New Roman"/>
+          <w:i/>
+          <w:iCs/>
+          <w:color w:val="50FA7B"/>
+          <w:sz w:val="16"/>
+          <w:szCs w:val="16"/>
+          <w:lang w:val="en-GB" w:eastAsia="nl-NL"/>
+        </w:rPr>
+        <w:t>type</w:t>
+      </w:r>
+      <w:r>
+        <w:rPr>
+          <w:rFonts w:ascii="Consolas" w:eastAsia="Times New Roman" w:hAnsi="Consolas" w:cs="Times New Roman"/>
+          <w:color w:val="FF79C6"/>
+          <w:sz w:val="16"/>
+          <w:szCs w:val="16"/>
+          <w:lang w:val="en-GB" w:eastAsia="nl-NL"/>
+        </w:rPr>
+        <w:t>=</w:t>
+      </w:r>
+      <w:r>
+        <w:rPr>
+          <w:rFonts w:ascii="Consolas" w:eastAsia="Times New Roman" w:hAnsi="Consolas" w:cs="Times New Roman"/>
+          <w:color w:val="E9F284"/>
+          <w:sz w:val="16"/>
+          <w:szCs w:val="16"/>
+          <w:lang w:val="en-GB" w:eastAsia="nl-NL"/>
+        </w:rPr>
+        <w:t>"</w:t>
+      </w:r>
+      <w:r>
+        <w:rPr>
+          <w:rFonts w:ascii="Consolas" w:eastAsia="Times New Roman" w:hAnsi="Consolas" w:cs="Times New Roman"/>
+          <w:color w:val="F1FA8C"/>
+          <w:sz w:val="16"/>
+          <w:szCs w:val="16"/>
+          <w:lang w:val="en-GB" w:eastAsia="nl-NL"/>
+        </w:rPr>
+        <w:t>text</w:t>
+      </w:r>
+      <w:r>
+        <w:rPr>
+          <w:rFonts w:ascii="Consolas" w:eastAsia="Times New Roman" w:hAnsi="Consolas" w:cs="Times New Roman"/>
+          <w:color w:val="E9F284"/>
+          <w:sz w:val="16"/>
+          <w:szCs w:val="16"/>
+          <w:lang w:val="en-GB" w:eastAsia="nl-NL"/>
+        </w:rPr>
+        <w:t>"</w:t>
+      </w:r>
+      <w:r>
+        <w:rPr>
+          <w:rFonts w:ascii="Consolas" w:eastAsia="Times New Roman" w:hAnsi="Consolas" w:cs="Times New Roman"/>
+          <w:color w:val="F8F8F2"/>
+          <w:sz w:val="16"/>
+          <w:szCs w:val="16"/>
+          <w:lang w:val="en-GB" w:eastAsia="nl-NL"/>
+        </w:rPr>
+        <w:t xml:space="preserve"> </w:t>
+      </w:r>
+      <w:r>
+        <w:rPr>
+          <w:rFonts w:ascii="Consolas" w:eastAsia="Times New Roman" w:hAnsi="Consolas" w:cs="Times New Roman"/>
+          <w:i/>
+          <w:iCs/>
+          <w:color w:val="50FA7B"/>
+          <w:sz w:val="16"/>
+          <w:szCs w:val="16"/>
+          <w:lang w:val="en-GB" w:eastAsia="nl-NL"/>
+        </w:rPr>
+        <w:t>name</w:t>
+      </w:r>
+      <w:r>
+        <w:rPr>
+          <w:rFonts w:ascii="Consolas" w:eastAsia="Times New Roman" w:hAnsi="Consolas" w:cs="Times New Roman"/>
+          <w:color w:val="FF79C6"/>
+          <w:sz w:val="16"/>
+          <w:szCs w:val="16"/>
+          <w:lang w:val="en-GB" w:eastAsia="nl-NL"/>
+        </w:rPr>
+        <w:t>=</w:t>
+      </w:r>
+      <w:r>
+        <w:rPr>
+          <w:rFonts w:ascii="Consolas" w:eastAsia="Times New Roman" w:hAnsi="Consolas" w:cs="Times New Roman"/>
+          <w:color w:val="E9F284"/>
+          <w:sz w:val="16"/>
+          <w:szCs w:val="16"/>
+          <w:lang w:val="en-GB" w:eastAsia="nl-NL"/>
+        </w:rPr>
+        <w:t>"</w:t>
+      </w:r>
+      <w:r>
+        <w:rPr>
+          <w:rFonts w:ascii="Consolas" w:eastAsia="Times New Roman" w:hAnsi="Consolas" w:cs="Times New Roman"/>
+          <w:color w:val="F1FA8C"/>
+          <w:sz w:val="16"/>
+          <w:szCs w:val="16"/>
+          <w:lang w:val="en-GB" w:eastAsia="nl-NL"/>
+        </w:rPr>
+        <w:t>value</w:t>
+      </w:r>
+      <w:r>
+        <w:rPr>
+          <w:rFonts w:ascii="Consolas" w:eastAsia="Times New Roman" w:hAnsi="Consolas" w:cs="Times New Roman"/>
+          <w:color w:val="E9F284"/>
+          <w:sz w:val="16"/>
+          <w:szCs w:val="16"/>
+          <w:lang w:val="en-GB" w:eastAsia="nl-NL"/>
+        </w:rPr>
+        <w:t>"</w:t>
+      </w:r>
+      <w:r>
+        <w:rPr>
+          <w:rFonts w:ascii="Consolas" w:eastAsia="Times New Roman" w:hAnsi="Consolas" w:cs="Times New Roman"/>
+          <w:color w:val="F8F8F2"/>
+          <w:sz w:val="16"/>
+          <w:szCs w:val="16"/>
+          <w:lang w:val="en-GB" w:eastAsia="nl-NL"/>
+        </w:rPr>
+        <w:t xml:space="preserve"> </w:t>
+      </w:r>
+      <w:r>
+        <w:rPr>
+          <w:rFonts w:ascii="Consolas" w:eastAsia="Times New Roman" w:hAnsi="Consolas" w:cs="Times New Roman"/>
+          <w:i/>
+          <w:iCs/>
+          <w:color w:val="50FA7B"/>
+          <w:sz w:val="16"/>
+          <w:szCs w:val="16"/>
+          <w:lang w:val="en-GB" w:eastAsia="nl-NL"/>
+        </w:rPr>
+        <w:t>placeholder</w:t>
+      </w:r>
+      <w:r>
+        <w:rPr>
+          <w:rFonts w:ascii="Consolas" w:eastAsia="Times New Roman" w:hAnsi="Consolas" w:cs="Times New Roman"/>
+          <w:color w:val="FF79C6"/>
+          <w:sz w:val="16"/>
+          <w:szCs w:val="16"/>
+          <w:lang w:val="en-GB" w:eastAsia="nl-NL"/>
+        </w:rPr>
+        <w:t>=</w:t>
+      </w:r>
+      <w:r>
+        <w:rPr>
+          <w:rFonts w:ascii="Consolas" w:eastAsia="Times New Roman" w:hAnsi="Consolas" w:cs="Times New Roman"/>
+          <w:color w:val="E9F284"/>
+          <w:sz w:val="16"/>
+          <w:szCs w:val="16"/>
+          <w:lang w:val="en-GB" w:eastAsia="nl-NL"/>
+        </w:rPr>
+        <w:t>"</w:t>
+      </w:r>
+      <w:r>
+        <w:rPr>
+          <w:rFonts w:ascii="Consolas" w:eastAsia="Times New Roman" w:hAnsi="Consolas" w:cs="Times New Roman"/>
+          <w:color w:val="F1FA8C"/>
+          <w:sz w:val="16"/>
+          <w:szCs w:val="16"/>
+          <w:lang w:val="en-GB" w:eastAsia="nl-NL"/>
+        </w:rPr>
+        <w:t>Find something</w:t>
+      </w:r>
+      <w:r>
+        <w:rPr>
+          <w:rFonts w:ascii="Consolas" w:eastAsia="Times New Roman" w:hAnsi="Consolas" w:cs="Times New Roman"/>
+          <w:color w:val="E9F284"/>
+          <w:sz w:val="16"/>
+          <w:szCs w:val="16"/>
+          <w:lang w:val="en-GB" w:eastAsia="nl-NL"/>
+        </w:rPr>
+        <w:t>"</w:t>
+      </w:r>
+    </w:p>
+    <w:p>
+      <w:pPr>
+        <w:shd w:val="clear" w:color="auto" w:fill="282A36"/>
+        <w:spacing w:after="0" w:line="285" w:lineRule="atLeast"/>
+        <w:rPr>
+          <w:rFonts w:ascii="Consolas" w:eastAsia="Times New Roman" w:hAnsi="Consolas" w:cs="Times New Roman"/>
+          <w:color w:val="F8F8F2"/>
+          <w:sz w:val="16"/>
+          <w:szCs w:val="16"/>
+          <w:lang w:val="en-GB" w:eastAsia="nl-NL"/>
+        </w:rPr>
+      </w:pPr>
+      <w:r>
+        <w:rPr>
+          <w:rFonts w:ascii="Consolas" w:eastAsia="Times New Roman" w:hAnsi="Consolas" w:cs="Times New Roman"/>
+          <w:color w:val="F8F8F2"/>
+          <w:sz w:val="16"/>
+          <w:szCs w:val="16"/>
+          <w:lang w:val="en-GB" w:eastAsia="nl-NL"/>
+        </w:rPr>
+        <w:t xml:space="preserve">                        </w:t>
+      </w:r>
+      <w:r>
+        <w:rPr>
+          <w:rFonts w:ascii="Consolas" w:eastAsia="Times New Roman" w:hAnsi="Consolas" w:cs="Times New Roman"/>
+          <w:i/>
+          <w:iCs/>
+          <w:color w:val="50FA7B"/>
+          <w:sz w:val="16"/>
+          <w:szCs w:val="16"/>
+          <w:lang w:val="en-GB" w:eastAsia="nl-NL"/>
+        </w:rPr>
+        <w:t>class</w:t>
+      </w:r>
+      <w:r>
+        <w:rPr>
+          <w:rFonts w:ascii="Consolas" w:eastAsia="Times New Roman" w:hAnsi="Consolas" w:cs="Times New Roman"/>
+          <w:color w:val="FF79C6"/>
+          <w:sz w:val="16"/>
+          <w:szCs w:val="16"/>
+          <w:lang w:val="en-GB" w:eastAsia="nl-NL"/>
+        </w:rPr>
+        <w:t>=</w:t>
+      </w:r>
+      <w:r>
+        <w:rPr>
+          <w:rFonts w:ascii="Consolas" w:eastAsia="Times New Roman" w:hAnsi="Consolas" w:cs="Times New Roman"/>
+          <w:color w:val="E9F284"/>
+          <w:sz w:val="16"/>
+          <w:szCs w:val="16"/>
+          <w:lang w:val="en-GB" w:eastAsia="nl-NL"/>
+        </w:rPr>
+        <w:t>"</w:t>
+      </w:r>
+      <w:proofErr w:type="spellStart"/>
+      <w:r>
+        <w:rPr>
+          <w:rFonts w:ascii="Consolas" w:eastAsia="Times New Roman" w:hAnsi="Consolas" w:cs="Times New Roman"/>
+          <w:color w:val="F1FA8C"/>
+          <w:sz w:val="16"/>
+          <w:szCs w:val="16"/>
+          <w:lang w:val="en-GB" w:eastAsia="nl-NL"/>
+        </w:rPr>
+        <w:t>bg</w:t>
+      </w:r>
+      <w:proofErr w:type="spellEnd"/>
+      <w:r>
+        <w:rPr>
+          <w:rFonts w:ascii="Consolas" w:eastAsia="Times New Roman" w:hAnsi="Consolas" w:cs="Times New Roman"/>
+          <w:color w:val="F1FA8C"/>
+          <w:sz w:val="16"/>
+          <w:szCs w:val="16"/>
+          <w:lang w:val="en-GB" w:eastAsia="nl-NL"/>
+        </w:rPr>
+        <w:t>-transparent font-</w:t>
+      </w:r>
+      <w:proofErr w:type="spellStart"/>
+      <w:r>
+        <w:rPr>
+          <w:rFonts w:ascii="Consolas" w:eastAsia="Times New Roman" w:hAnsi="Consolas" w:cs="Times New Roman"/>
+          <w:color w:val="F1FA8C"/>
+          <w:sz w:val="16"/>
+          <w:szCs w:val="16"/>
+          <w:lang w:val="en-GB" w:eastAsia="nl-NL"/>
+        </w:rPr>
+        <w:t>semibold</w:t>
+      </w:r>
+      <w:proofErr w:type="spellEnd"/>
+      <w:r>
+        <w:rPr>
+          <w:rFonts w:ascii="Consolas" w:eastAsia="Times New Roman" w:hAnsi="Consolas" w:cs="Times New Roman"/>
+          <w:color w:val="F1FA8C"/>
+          <w:sz w:val="16"/>
+          <w:szCs w:val="16"/>
+          <w:lang w:val="en-GB" w:eastAsia="nl-NL"/>
+        </w:rPr>
+        <w:t xml:space="preserve"> text-</w:t>
+      </w:r>
+      <w:proofErr w:type="spellStart"/>
+      <w:r>
+        <w:rPr>
+          <w:rFonts w:ascii="Consolas" w:eastAsia="Times New Roman" w:hAnsi="Consolas" w:cs="Times New Roman"/>
+          <w:color w:val="F1FA8C"/>
+          <w:sz w:val="16"/>
+          <w:szCs w:val="16"/>
+          <w:lang w:val="en-GB" w:eastAsia="nl-NL"/>
+        </w:rPr>
+        <w:t>sm</w:t>
+      </w:r>
+      <w:proofErr w:type="spellEnd"/>
+      <w:r>
+        <w:rPr>
+          <w:rFonts w:ascii="Consolas" w:eastAsia="Times New Roman" w:hAnsi="Consolas" w:cs="Times New Roman"/>
+          <w:color w:val="F1FA8C"/>
+          <w:sz w:val="16"/>
+          <w:szCs w:val="16"/>
+          <w:lang w:val="en-GB" w:eastAsia="nl-NL"/>
+        </w:rPr>
+        <w:t xml:space="preserve"> </w:t>
+      </w:r>
+      <w:proofErr w:type="spellStart"/>
+      <w:r>
+        <w:rPr>
+          <w:rFonts w:ascii="Consolas" w:eastAsia="Times New Roman" w:hAnsi="Consolas" w:cs="Times New Roman"/>
+          <w:color w:val="F1FA8C"/>
+          <w:sz w:val="16"/>
+          <w:szCs w:val="16"/>
+          <w:lang w:val="en-GB" w:eastAsia="nl-NL"/>
+        </w:rPr>
+        <w:t>focus:outline-none</w:t>
+      </w:r>
+      <w:proofErr w:type="spellEnd"/>
+      <w:r>
+        <w:rPr>
+          <w:rFonts w:ascii="Consolas" w:eastAsia="Times New Roman" w:hAnsi="Consolas" w:cs="Times New Roman"/>
+          <w:color w:val="E9F284"/>
+          <w:sz w:val="16"/>
+          <w:szCs w:val="16"/>
+          <w:lang w:val="en-GB" w:eastAsia="nl-NL"/>
+        </w:rPr>
+        <w:t>"</w:t>
+      </w:r>
+      <w:r>
+        <w:rPr>
+          <w:rFonts w:ascii="Consolas" w:eastAsia="Times New Roman" w:hAnsi="Consolas" w:cs="Times New Roman"/>
+          <w:color w:val="F8F8F2"/>
+          <w:sz w:val="16"/>
+          <w:szCs w:val="16"/>
+          <w:lang w:val="en-GB" w:eastAsia="nl-NL"/>
+        </w:rPr>
+        <w:t xml:space="preserve"> </w:t>
+      </w:r>
+      <w:r>
+        <w:rPr>
+          <w:rFonts w:ascii="Consolas" w:eastAsia="Times New Roman" w:hAnsi="Consolas" w:cs="Times New Roman"/>
+          <w:i/>
+          <w:iCs/>
+          <w:color w:val="50FA7B"/>
+          <w:sz w:val="16"/>
+          <w:szCs w:val="16"/>
+          <w:lang w:val="en-GB" w:eastAsia="nl-NL"/>
+        </w:rPr>
+        <w:t>value</w:t>
+      </w:r>
+      <w:r>
+        <w:rPr>
+          <w:rFonts w:ascii="Consolas" w:eastAsia="Times New Roman" w:hAnsi="Consolas" w:cs="Times New Roman"/>
+          <w:color w:val="FF79C6"/>
+          <w:sz w:val="16"/>
+          <w:szCs w:val="16"/>
+          <w:lang w:val="en-GB" w:eastAsia="nl-NL"/>
+        </w:rPr>
+        <w:t>=</w:t>
+      </w:r>
+      <w:r>
+        <w:rPr>
+          <w:rFonts w:ascii="Consolas" w:eastAsia="Times New Roman" w:hAnsi="Consolas" w:cs="Times New Roman"/>
+          <w:color w:val="E9F284"/>
+          <w:sz w:val="16"/>
+          <w:szCs w:val="16"/>
+          <w:lang w:val="en-GB" w:eastAsia="nl-NL"/>
+        </w:rPr>
+        <w:t>"</w:t>
+      </w:r>
+      <w:r>
+        <w:rPr>
+          <w:rFonts w:ascii="Consolas" w:eastAsia="Times New Roman" w:hAnsi="Consolas" w:cs="Times New Roman"/>
+          <w:color w:val="F1FA8C"/>
+          <w:sz w:val="16"/>
+          <w:szCs w:val="16"/>
+          <w:lang w:val="en-GB" w:eastAsia="nl-NL"/>
+        </w:rPr>
+        <w:t>@if (</w:t>
+      </w:r>
+      <w:proofErr w:type="spellStart"/>
+      <w:r>
+        <w:rPr>
+          <w:rFonts w:ascii="Consolas" w:eastAsia="Times New Roman" w:hAnsi="Consolas" w:cs="Times New Roman"/>
+          <w:color w:val="F1FA8C"/>
+          <w:sz w:val="16"/>
+          <w:szCs w:val="16"/>
+          <w:lang w:val="en-GB" w:eastAsia="nl-NL"/>
+        </w:rPr>
+        <w:t>strlen</w:t>
+      </w:r>
+      <w:proofErr w:type="spellEnd"/>
+      <w:r>
+        <w:rPr>
+          <w:rFonts w:ascii="Consolas" w:eastAsia="Times New Roman" w:hAnsi="Consolas" w:cs="Times New Roman"/>
+          <w:color w:val="F1FA8C"/>
+          <w:sz w:val="16"/>
+          <w:szCs w:val="16"/>
+          <w:lang w:val="en-GB" w:eastAsia="nl-NL"/>
+        </w:rPr>
+        <w:t>(request()-&gt;get('value')) &gt; 0) {{ request()-&gt;get('value') }} @endif</w:t>
+      </w:r>
+      <w:r>
+        <w:rPr>
+          <w:rFonts w:ascii="Consolas" w:eastAsia="Times New Roman" w:hAnsi="Consolas" w:cs="Times New Roman"/>
+          <w:color w:val="E9F284"/>
+          <w:sz w:val="16"/>
+          <w:szCs w:val="16"/>
+          <w:lang w:val="en-GB" w:eastAsia="nl-NL"/>
+        </w:rPr>
+        <w:t>"</w:t>
+      </w:r>
+      <w:r>
+        <w:rPr>
+          <w:rFonts w:ascii="Consolas" w:eastAsia="Times New Roman" w:hAnsi="Consolas" w:cs="Times New Roman"/>
+          <w:color w:val="F8F8F2"/>
+          <w:sz w:val="16"/>
+          <w:szCs w:val="16"/>
+          <w:lang w:val="en-GB" w:eastAsia="nl-NL"/>
+        </w:rPr>
+        <w:t xml:space="preserve">  /&gt;</w:t>
+      </w:r>
+    </w:p>
+    <w:p>
+      <w:pPr>
+        <w:shd w:val="clear" w:color="auto" w:fill="282A36"/>
+        <w:spacing w:after="0" w:line="285" w:lineRule="atLeast"/>
+        <w:rPr>
+          <w:rFonts w:ascii="Consolas" w:eastAsia="Times New Roman" w:hAnsi="Consolas" w:cs="Times New Roman"/>
+          <w:color w:val="F8F8F2"/>
+          <w:sz w:val="16"/>
+          <w:szCs w:val="16"/>
+          <w:lang w:val="en-GB" w:eastAsia="nl-NL"/>
+        </w:rPr>
+      </w:pPr>
+      <w:r>
+        <w:rPr>
+          <w:rFonts w:ascii="Consolas" w:eastAsia="Times New Roman" w:hAnsi="Consolas" w:cs="Times New Roman"/>
+          <w:color w:val="F8F8F2"/>
+          <w:sz w:val="16"/>
+          <w:szCs w:val="16"/>
+          <w:lang w:val="en-GB" w:eastAsia="nl-NL"/>
+        </w:rPr>
+        <w:t>                    &lt;</w:t>
+      </w:r>
+      <w:r>
+        <w:rPr>
+          <w:rFonts w:ascii="Consolas" w:eastAsia="Times New Roman" w:hAnsi="Consolas" w:cs="Times New Roman"/>
+          <w:color w:val="FF79C6"/>
+          <w:sz w:val="16"/>
+          <w:szCs w:val="16"/>
+          <w:lang w:val="en-GB" w:eastAsia="nl-NL"/>
+        </w:rPr>
+        <w:t>select</w:t>
+      </w:r>
+      <w:r>
+        <w:rPr>
+          <w:rFonts w:ascii="Consolas" w:eastAsia="Times New Roman" w:hAnsi="Consolas" w:cs="Times New Roman"/>
+          <w:color w:val="F8F8F2"/>
+          <w:sz w:val="16"/>
+          <w:szCs w:val="16"/>
+          <w:lang w:val="en-GB" w:eastAsia="nl-NL"/>
+        </w:rPr>
+        <w:t xml:space="preserve"> </w:t>
+      </w:r>
+      <w:r>
+        <w:rPr>
+          <w:rFonts w:ascii="Consolas" w:eastAsia="Times New Roman" w:hAnsi="Consolas" w:cs="Times New Roman"/>
+          <w:i/>
+          <w:iCs/>
+          <w:color w:val="50FA7B"/>
+          <w:sz w:val="16"/>
+          <w:szCs w:val="16"/>
+          <w:lang w:val="en-GB" w:eastAsia="nl-NL"/>
+        </w:rPr>
+        <w:t>id</w:t>
+      </w:r>
+      <w:r>
+        <w:rPr>
+          <w:rFonts w:ascii="Consolas" w:eastAsia="Times New Roman" w:hAnsi="Consolas" w:cs="Times New Roman"/>
+          <w:color w:val="FF79C6"/>
+          <w:sz w:val="16"/>
+          <w:szCs w:val="16"/>
+          <w:lang w:val="en-GB" w:eastAsia="nl-NL"/>
+        </w:rPr>
+        <w:t>=</w:t>
+      </w:r>
+      <w:r>
+        <w:rPr>
+          <w:rFonts w:ascii="Consolas" w:eastAsia="Times New Roman" w:hAnsi="Consolas" w:cs="Times New Roman"/>
+          <w:color w:val="E9F284"/>
+          <w:sz w:val="16"/>
+          <w:szCs w:val="16"/>
+          <w:lang w:val="en-GB" w:eastAsia="nl-NL"/>
+        </w:rPr>
+        <w:t>"</w:t>
+      </w:r>
+      <w:r>
+        <w:rPr>
+          <w:rFonts w:ascii="Consolas" w:eastAsia="Times New Roman" w:hAnsi="Consolas" w:cs="Times New Roman"/>
+          <w:color w:val="F1FA8C"/>
+          <w:sz w:val="16"/>
+          <w:szCs w:val="16"/>
+          <w:lang w:val="en-GB" w:eastAsia="nl-NL"/>
+        </w:rPr>
+        <w:t>category</w:t>
+      </w:r>
+      <w:r>
+        <w:rPr>
+          <w:rFonts w:ascii="Consolas" w:eastAsia="Times New Roman" w:hAnsi="Consolas" w:cs="Times New Roman"/>
+          <w:color w:val="E9F284"/>
+          <w:sz w:val="16"/>
+          <w:szCs w:val="16"/>
+          <w:lang w:val="en-GB" w:eastAsia="nl-NL"/>
+        </w:rPr>
+        <w:t>"</w:t>
+      </w:r>
+      <w:r>
+        <w:rPr>
+          <w:rFonts w:ascii="Consolas" w:eastAsia="Times New Roman" w:hAnsi="Consolas" w:cs="Times New Roman"/>
+          <w:color w:val="F8F8F2"/>
+          <w:sz w:val="16"/>
+          <w:szCs w:val="16"/>
+          <w:lang w:val="en-GB" w:eastAsia="nl-NL"/>
+        </w:rPr>
+        <w:t xml:space="preserve"> </w:t>
+      </w:r>
+      <w:r>
+        <w:rPr>
+          <w:rFonts w:ascii="Consolas" w:eastAsia="Times New Roman" w:hAnsi="Consolas" w:cs="Times New Roman"/>
+          <w:i/>
+          <w:iCs/>
+          <w:color w:val="50FA7B"/>
+          <w:sz w:val="16"/>
+          <w:szCs w:val="16"/>
+          <w:lang w:val="en-GB" w:eastAsia="nl-NL"/>
+        </w:rPr>
+        <w:t>name</w:t>
+      </w:r>
+      <w:r>
+        <w:rPr>
+          <w:rFonts w:ascii="Consolas" w:eastAsia="Times New Roman" w:hAnsi="Consolas" w:cs="Times New Roman"/>
+          <w:color w:val="FF79C6"/>
+          <w:sz w:val="16"/>
+          <w:szCs w:val="16"/>
+          <w:lang w:val="en-GB" w:eastAsia="nl-NL"/>
+        </w:rPr>
+        <w:t>=</w:t>
+      </w:r>
+      <w:r>
+        <w:rPr>
+          <w:rFonts w:ascii="Consolas" w:eastAsia="Times New Roman" w:hAnsi="Consolas" w:cs="Times New Roman"/>
+          <w:color w:val="E9F284"/>
+          <w:sz w:val="16"/>
+          <w:szCs w:val="16"/>
+          <w:lang w:val="en-GB" w:eastAsia="nl-NL"/>
+        </w:rPr>
+        <w:t>"</w:t>
+      </w:r>
+      <w:r>
+        <w:rPr>
+          <w:rFonts w:ascii="Consolas" w:eastAsia="Times New Roman" w:hAnsi="Consolas" w:cs="Times New Roman"/>
+          <w:color w:val="F1FA8C"/>
+          <w:sz w:val="16"/>
+          <w:szCs w:val="16"/>
+          <w:lang w:val="en-GB" w:eastAsia="nl-NL"/>
+        </w:rPr>
+        <w:t>category</w:t>
+      </w:r>
+      <w:r>
+        <w:rPr>
+          <w:rFonts w:ascii="Consolas" w:eastAsia="Times New Roman" w:hAnsi="Consolas" w:cs="Times New Roman"/>
+          <w:color w:val="E9F284"/>
+          <w:sz w:val="16"/>
+          <w:szCs w:val="16"/>
+          <w:lang w:val="en-GB" w:eastAsia="nl-NL"/>
+        </w:rPr>
+        <w:t>"</w:t>
+      </w:r>
+      <w:r>
+        <w:rPr>
+          <w:rFonts w:ascii="Consolas" w:eastAsia="Times New Roman" w:hAnsi="Consolas" w:cs="Times New Roman"/>
+          <w:color w:val="F8F8F2"/>
+          <w:sz w:val="16"/>
+          <w:szCs w:val="16"/>
+          <w:lang w:val="en-GB" w:eastAsia="nl-NL"/>
+        </w:rPr>
+        <w:t xml:space="preserve"> </w:t>
+      </w:r>
+      <w:r>
+        <w:rPr>
+          <w:rFonts w:ascii="Consolas" w:eastAsia="Times New Roman" w:hAnsi="Consolas" w:cs="Times New Roman"/>
+          <w:i/>
+          <w:iCs/>
+          <w:color w:val="50FA7B"/>
+          <w:sz w:val="16"/>
+          <w:szCs w:val="16"/>
+          <w:lang w:val="en-GB" w:eastAsia="nl-NL"/>
+        </w:rPr>
+        <w:t>class</w:t>
+      </w:r>
+      <w:r>
+        <w:rPr>
+          <w:rFonts w:ascii="Consolas" w:eastAsia="Times New Roman" w:hAnsi="Consolas" w:cs="Times New Roman"/>
+          <w:color w:val="FF79C6"/>
+          <w:sz w:val="16"/>
+          <w:szCs w:val="16"/>
+          <w:lang w:val="en-GB" w:eastAsia="nl-NL"/>
+        </w:rPr>
+        <w:t>=</w:t>
+      </w:r>
+      <w:r>
+        <w:rPr>
+          <w:rFonts w:ascii="Consolas" w:eastAsia="Times New Roman" w:hAnsi="Consolas" w:cs="Times New Roman"/>
+          <w:color w:val="E9F284"/>
+          <w:sz w:val="16"/>
+          <w:szCs w:val="16"/>
+          <w:lang w:val="en-GB" w:eastAsia="nl-NL"/>
+        </w:rPr>
+        <w:t>"</w:t>
+      </w:r>
+      <w:r>
+        <w:rPr>
+          <w:rFonts w:ascii="Consolas" w:eastAsia="Times New Roman" w:hAnsi="Consolas" w:cs="Times New Roman"/>
+          <w:color w:val="F1FA8C"/>
+          <w:sz w:val="16"/>
+          <w:szCs w:val="16"/>
+          <w:lang w:val="en-GB" w:eastAsia="nl-NL"/>
+        </w:rPr>
+        <w:t>rounded-xl text-</w:t>
+      </w:r>
+      <w:proofErr w:type="spellStart"/>
+      <w:r>
+        <w:rPr>
+          <w:rFonts w:ascii="Consolas" w:eastAsia="Times New Roman" w:hAnsi="Consolas" w:cs="Times New Roman"/>
+          <w:color w:val="F1FA8C"/>
+          <w:sz w:val="16"/>
+          <w:szCs w:val="16"/>
+          <w:lang w:val="en-GB" w:eastAsia="nl-NL"/>
+        </w:rPr>
+        <w:t>sm</w:t>
+      </w:r>
+      <w:proofErr w:type="spellEnd"/>
+      <w:r>
+        <w:rPr>
+          <w:rFonts w:ascii="Consolas" w:eastAsia="Times New Roman" w:hAnsi="Consolas" w:cs="Times New Roman"/>
+          <w:color w:val="F1FA8C"/>
+          <w:sz w:val="16"/>
+          <w:szCs w:val="16"/>
+          <w:lang w:val="en-GB" w:eastAsia="nl-NL"/>
+        </w:rPr>
+        <w:t xml:space="preserve"> </w:t>
+      </w:r>
+      <w:proofErr w:type="spellStart"/>
+      <w:r>
+        <w:rPr>
+          <w:rFonts w:ascii="Consolas" w:eastAsia="Times New Roman" w:hAnsi="Consolas" w:cs="Times New Roman"/>
+          <w:color w:val="F1FA8C"/>
+          <w:sz w:val="16"/>
+          <w:szCs w:val="16"/>
+          <w:lang w:val="en-GB" w:eastAsia="nl-NL"/>
+        </w:rPr>
+        <w:t>focus:outline-none</w:t>
+      </w:r>
+      <w:proofErr w:type="spellEnd"/>
+      <w:r>
+        <w:rPr>
+          <w:rFonts w:ascii="Consolas" w:eastAsia="Times New Roman" w:hAnsi="Consolas" w:cs="Times New Roman"/>
+          <w:color w:val="F1FA8C"/>
+          <w:sz w:val="16"/>
+          <w:szCs w:val="16"/>
+          <w:lang w:val="en-GB" w:eastAsia="nl-NL"/>
+        </w:rPr>
+        <w:t xml:space="preserve"> </w:t>
+      </w:r>
+      <w:proofErr w:type="spellStart"/>
+      <w:r>
+        <w:rPr>
+          <w:rFonts w:ascii="Consolas" w:eastAsia="Times New Roman" w:hAnsi="Consolas" w:cs="Times New Roman"/>
+          <w:color w:val="F1FA8C"/>
+          <w:sz w:val="16"/>
+          <w:szCs w:val="16"/>
+          <w:lang w:val="en-GB" w:eastAsia="nl-NL"/>
+        </w:rPr>
+        <w:t>bg</w:t>
+      </w:r>
+      <w:proofErr w:type="spellEnd"/>
+      <w:r>
+        <w:rPr>
+          <w:rFonts w:ascii="Consolas" w:eastAsia="Times New Roman" w:hAnsi="Consolas" w:cs="Times New Roman"/>
+          <w:color w:val="F1FA8C"/>
+          <w:sz w:val="16"/>
+          <w:szCs w:val="16"/>
+          <w:lang w:val="en-GB" w:eastAsia="nl-NL"/>
+        </w:rPr>
+        <w:t>-transparent cursor-pointer</w:t>
+      </w:r>
+      <w:r>
+        <w:rPr>
+          <w:rFonts w:ascii="Consolas" w:eastAsia="Times New Roman" w:hAnsi="Consolas" w:cs="Times New Roman"/>
+          <w:color w:val="E9F284"/>
+          <w:sz w:val="16"/>
+          <w:szCs w:val="16"/>
+          <w:lang w:val="en-GB" w:eastAsia="nl-NL"/>
+        </w:rPr>
+        <w:t>"</w:t>
+      </w:r>
+      <w:r>
+        <w:rPr>
+          <w:rFonts w:ascii="Consolas" w:eastAsia="Times New Roman" w:hAnsi="Consolas" w:cs="Times New Roman"/>
+          <w:color w:val="F8F8F2"/>
+          <w:sz w:val="16"/>
+          <w:szCs w:val="16"/>
+          <w:lang w:val="en-GB" w:eastAsia="nl-NL"/>
+        </w:rPr>
+        <w:t>&gt;</w:t>
+      </w:r>
+    </w:p>
+    <w:p>
+      <w:pPr>
+        <w:shd w:val="clear" w:color="auto" w:fill="282A36"/>
+        <w:spacing w:after="0" w:line="285" w:lineRule="atLeast"/>
+        <w:rPr>
+          <w:rFonts w:ascii="Consolas" w:eastAsia="Times New Roman" w:hAnsi="Consolas" w:cs="Times New Roman"/>
+          <w:color w:val="F8F8F2"/>
+          <w:sz w:val="16"/>
+          <w:szCs w:val="16"/>
+          <w:lang w:val="en-GB" w:eastAsia="nl-NL"/>
+        </w:rPr>
+      </w:pPr>
+      <w:r>
+        <w:rPr>
+          <w:rFonts w:ascii="Consolas" w:eastAsia="Times New Roman" w:hAnsi="Consolas" w:cs="Times New Roman"/>
+          <w:color w:val="F8F8F2"/>
+          <w:sz w:val="16"/>
+          <w:szCs w:val="16"/>
+          <w:lang w:val="en-GB" w:eastAsia="nl-NL"/>
+        </w:rPr>
+        <w:t>                        &lt;</w:t>
+      </w:r>
+      <w:r>
+        <w:rPr>
+          <w:rFonts w:ascii="Consolas" w:eastAsia="Times New Roman" w:hAnsi="Consolas" w:cs="Times New Roman"/>
+          <w:color w:val="FF79C6"/>
+          <w:sz w:val="16"/>
+          <w:szCs w:val="16"/>
+          <w:lang w:val="en-GB" w:eastAsia="nl-NL"/>
+        </w:rPr>
+        <w:t>option</w:t>
+      </w:r>
+      <w:r>
+        <w:rPr>
+          <w:rFonts w:ascii="Consolas" w:eastAsia="Times New Roman" w:hAnsi="Consolas" w:cs="Times New Roman"/>
+          <w:color w:val="F8F8F2"/>
+          <w:sz w:val="16"/>
+          <w:szCs w:val="16"/>
+          <w:lang w:val="en-GB" w:eastAsia="nl-NL"/>
+        </w:rPr>
+        <w:t xml:space="preserve"> </w:t>
+      </w:r>
+      <w:r>
+        <w:rPr>
+          <w:rFonts w:ascii="Consolas" w:eastAsia="Times New Roman" w:hAnsi="Consolas" w:cs="Times New Roman"/>
+          <w:i/>
+          <w:iCs/>
+          <w:color w:val="50FA7B"/>
+          <w:sz w:val="16"/>
+          <w:szCs w:val="16"/>
+          <w:lang w:val="en-GB" w:eastAsia="nl-NL"/>
+        </w:rPr>
+        <w:t>value</w:t>
+      </w:r>
+      <w:r>
+        <w:rPr>
+          <w:rFonts w:ascii="Consolas" w:eastAsia="Times New Roman" w:hAnsi="Consolas" w:cs="Times New Roman"/>
+          <w:color w:val="FF79C6"/>
+          <w:sz w:val="16"/>
+          <w:szCs w:val="16"/>
+          <w:lang w:val="en-GB" w:eastAsia="nl-NL"/>
+        </w:rPr>
+        <w:t>=</w:t>
+      </w:r>
+      <w:r>
+        <w:rPr>
+          <w:rFonts w:ascii="Consolas" w:eastAsia="Times New Roman" w:hAnsi="Consolas" w:cs="Times New Roman"/>
+          <w:color w:val="E9F284"/>
+          <w:sz w:val="16"/>
+          <w:szCs w:val="16"/>
+          <w:lang w:val="en-GB" w:eastAsia="nl-NL"/>
+        </w:rPr>
+        <w:t>"</w:t>
+      </w:r>
+      <w:r>
+        <w:rPr>
+          <w:rFonts w:ascii="Consolas" w:eastAsia="Times New Roman" w:hAnsi="Consolas" w:cs="Times New Roman"/>
+          <w:color w:val="F1FA8C"/>
+          <w:sz w:val="16"/>
+          <w:szCs w:val="16"/>
+          <w:lang w:val="en-GB" w:eastAsia="nl-NL"/>
+        </w:rPr>
+        <w:t>everything</w:t>
+      </w:r>
+      <w:r>
+        <w:rPr>
+          <w:rFonts w:ascii="Consolas" w:eastAsia="Times New Roman" w:hAnsi="Consolas" w:cs="Times New Roman"/>
+          <w:color w:val="E9F284"/>
+          <w:sz w:val="16"/>
+          <w:szCs w:val="16"/>
+          <w:lang w:val="en-GB" w:eastAsia="nl-NL"/>
+        </w:rPr>
+        <w:t>"</w:t>
+      </w:r>
+      <w:r>
+        <w:rPr>
+          <w:rFonts w:ascii="Consolas" w:eastAsia="Times New Roman" w:hAnsi="Consolas" w:cs="Times New Roman"/>
+          <w:color w:val="F8F8F2"/>
+          <w:sz w:val="16"/>
+          <w:szCs w:val="16"/>
+          <w:lang w:val="en-GB" w:eastAsia="nl-NL"/>
+        </w:rPr>
+        <w:t xml:space="preserve"> </w:t>
+      </w:r>
+      <w:r>
+        <w:rPr>
+          <w:rFonts w:ascii="Consolas" w:eastAsia="Times New Roman" w:hAnsi="Consolas" w:cs="Times New Roman"/>
+          <w:i/>
+          <w:iCs/>
+          <w:color w:val="50FA7B"/>
+          <w:sz w:val="16"/>
+          <w:szCs w:val="16"/>
+          <w:lang w:val="en-GB" w:eastAsia="nl-NL"/>
+        </w:rPr>
+        <w:t>@if</w:t>
+      </w:r>
+      <w:r>
+        <w:rPr>
+          <w:rFonts w:ascii="Consolas" w:eastAsia="Times New Roman" w:hAnsi="Consolas" w:cs="Times New Roman"/>
+          <w:color w:val="F8F8F2"/>
+          <w:sz w:val="16"/>
+          <w:szCs w:val="16"/>
+          <w:lang w:val="en-GB" w:eastAsia="nl-NL"/>
+        </w:rPr>
+        <w:t xml:space="preserve"> </w:t>
+      </w:r>
+      <w:r>
+        <w:rPr>
+          <w:rFonts w:ascii="Consolas" w:eastAsia="Times New Roman" w:hAnsi="Consolas" w:cs="Times New Roman"/>
+          <w:i/>
+          <w:iCs/>
+          <w:color w:val="50FA7B"/>
+          <w:sz w:val="16"/>
+          <w:szCs w:val="16"/>
+          <w:lang w:val="en-GB" w:eastAsia="nl-NL"/>
+        </w:rPr>
+        <w:t>(</w:t>
+      </w:r>
+      <w:r>
+        <w:rPr>
+          <w:rFonts w:ascii="Consolas" w:eastAsia="Times New Roman" w:hAnsi="Consolas" w:cs="Times New Roman"/>
+          <w:color w:val="F8F8F2"/>
+          <w:sz w:val="16"/>
+          <w:szCs w:val="16"/>
+          <w:lang w:val="en-GB" w:eastAsia="nl-NL"/>
+        </w:rPr>
+        <w:t xml:space="preserve"> </w:t>
+      </w:r>
+      <w:r>
+        <w:rPr>
+          <w:rFonts w:ascii="Consolas" w:eastAsia="Times New Roman" w:hAnsi="Consolas" w:cs="Times New Roman"/>
+          <w:i/>
+          <w:iCs/>
+          <w:color w:val="50FA7B"/>
+          <w:sz w:val="16"/>
+          <w:szCs w:val="16"/>
+          <w:lang w:val="en-GB" w:eastAsia="nl-NL"/>
+        </w:rPr>
+        <w:t>request()-</w:t>
+      </w:r>
+      <w:r>
+        <w:rPr>
+          <w:rFonts w:ascii="Consolas" w:eastAsia="Times New Roman" w:hAnsi="Consolas" w:cs="Times New Roman"/>
+          <w:color w:val="F8F8F2"/>
+          <w:sz w:val="16"/>
+          <w:szCs w:val="16"/>
+          <w:lang w:val="en-GB" w:eastAsia="nl-NL"/>
+        </w:rPr>
+        <w:t>&gt;get('category') == 'everything' || request()-&gt;get('category') == '' ) selected @endif&gt;Everything&lt;/</w:t>
+      </w:r>
+      <w:r>
+        <w:rPr>
+          <w:rFonts w:ascii="Consolas" w:eastAsia="Times New Roman" w:hAnsi="Consolas" w:cs="Times New Roman"/>
+          <w:color w:val="FF79C6"/>
+          <w:sz w:val="16"/>
+          <w:szCs w:val="16"/>
+          <w:lang w:val="en-GB" w:eastAsia="nl-NL"/>
+        </w:rPr>
+        <w:t>option</w:t>
+      </w:r>
+      <w:r>
+        <w:rPr>
+          <w:rFonts w:ascii="Consolas" w:eastAsia="Times New Roman" w:hAnsi="Consolas" w:cs="Times New Roman"/>
+          <w:color w:val="F8F8F2"/>
+          <w:sz w:val="16"/>
+          <w:szCs w:val="16"/>
+          <w:lang w:val="en-GB" w:eastAsia="nl-NL"/>
+        </w:rPr>
+        <w:t>&gt;</w:t>
+      </w:r>
+    </w:p>
+    <w:p>
+      <w:pPr>
+        <w:shd w:val="clear" w:color="auto" w:fill="282A36"/>
+        <w:spacing w:after="0" w:line="285" w:lineRule="atLeast"/>
+        <w:rPr>
+          <w:rFonts w:ascii="Consolas" w:eastAsia="Times New Roman" w:hAnsi="Consolas" w:cs="Times New Roman"/>
+          <w:color w:val="F8F8F2"/>
+          <w:sz w:val="16"/>
+          <w:szCs w:val="16"/>
+          <w:lang w:val="en-GB" w:eastAsia="nl-NL"/>
+        </w:rPr>
+      </w:pPr>
+      <w:r>
+        <w:rPr>
+          <w:rFonts w:ascii="Consolas" w:eastAsia="Times New Roman" w:hAnsi="Consolas" w:cs="Times New Roman"/>
+          <w:color w:val="F8F8F2"/>
+          <w:sz w:val="16"/>
+          <w:szCs w:val="16"/>
+          <w:lang w:val="en-GB" w:eastAsia="nl-NL"/>
+        </w:rPr>
+        <w:t>                        &lt;</w:t>
+      </w:r>
+      <w:r>
+        <w:rPr>
+          <w:rFonts w:ascii="Consolas" w:eastAsia="Times New Roman" w:hAnsi="Consolas" w:cs="Times New Roman"/>
+          <w:color w:val="FF79C6"/>
+          <w:sz w:val="16"/>
+          <w:szCs w:val="16"/>
+          <w:lang w:val="en-GB" w:eastAsia="nl-NL"/>
+        </w:rPr>
+        <w:t>option</w:t>
+      </w:r>
+      <w:r>
+        <w:rPr>
+          <w:rFonts w:ascii="Consolas" w:eastAsia="Times New Roman" w:hAnsi="Consolas" w:cs="Times New Roman"/>
+          <w:color w:val="F8F8F2"/>
+          <w:sz w:val="16"/>
+          <w:szCs w:val="16"/>
+          <w:lang w:val="en-GB" w:eastAsia="nl-NL"/>
+        </w:rPr>
+        <w:t xml:space="preserve"> </w:t>
+      </w:r>
+      <w:r>
+        <w:rPr>
+          <w:rFonts w:ascii="Consolas" w:eastAsia="Times New Roman" w:hAnsi="Consolas" w:cs="Times New Roman"/>
+          <w:i/>
+          <w:iCs/>
+          <w:color w:val="50FA7B"/>
+          <w:sz w:val="16"/>
+          <w:szCs w:val="16"/>
+          <w:lang w:val="en-GB" w:eastAsia="nl-NL"/>
+        </w:rPr>
+        <w:t>value</w:t>
+      </w:r>
+      <w:r>
+        <w:rPr>
+          <w:rFonts w:ascii="Consolas" w:eastAsia="Times New Roman" w:hAnsi="Consolas" w:cs="Times New Roman"/>
+          <w:color w:val="FF79C6"/>
+          <w:sz w:val="16"/>
+          <w:szCs w:val="16"/>
+          <w:lang w:val="en-GB" w:eastAsia="nl-NL"/>
+        </w:rPr>
+        <w:t>=</w:t>
+      </w:r>
+      <w:r>
+        <w:rPr>
+          <w:rFonts w:ascii="Consolas" w:eastAsia="Times New Roman" w:hAnsi="Consolas" w:cs="Times New Roman"/>
+          <w:color w:val="E9F284"/>
+          <w:sz w:val="16"/>
+          <w:szCs w:val="16"/>
+          <w:lang w:val="en-GB" w:eastAsia="nl-NL"/>
+        </w:rPr>
+        <w:t>"</w:t>
+      </w:r>
+      <w:r>
+        <w:rPr>
+          <w:rFonts w:ascii="Consolas" w:eastAsia="Times New Roman" w:hAnsi="Consolas" w:cs="Times New Roman"/>
+          <w:color w:val="F1FA8C"/>
+          <w:sz w:val="16"/>
+          <w:szCs w:val="16"/>
+          <w:lang w:val="en-GB" w:eastAsia="nl-NL"/>
+        </w:rPr>
+        <w:t>title</w:t>
+      </w:r>
+      <w:r>
+        <w:rPr>
+          <w:rFonts w:ascii="Consolas" w:eastAsia="Times New Roman" w:hAnsi="Consolas" w:cs="Times New Roman"/>
+          <w:color w:val="E9F284"/>
+          <w:sz w:val="16"/>
+          <w:szCs w:val="16"/>
+          <w:lang w:val="en-GB" w:eastAsia="nl-NL"/>
+        </w:rPr>
+        <w:t>"</w:t>
+      </w:r>
+      <w:r>
+        <w:rPr>
+          <w:rFonts w:ascii="Consolas" w:eastAsia="Times New Roman" w:hAnsi="Consolas" w:cs="Times New Roman"/>
+          <w:color w:val="F8F8F2"/>
+          <w:sz w:val="16"/>
+          <w:szCs w:val="16"/>
+          <w:lang w:val="en-GB" w:eastAsia="nl-NL"/>
+        </w:rPr>
+        <w:t xml:space="preserve"> </w:t>
+      </w:r>
+      <w:r>
+        <w:rPr>
+          <w:rFonts w:ascii="Consolas" w:eastAsia="Times New Roman" w:hAnsi="Consolas" w:cs="Times New Roman"/>
+          <w:i/>
+          <w:iCs/>
+          <w:color w:val="50FA7B"/>
+          <w:sz w:val="16"/>
+          <w:szCs w:val="16"/>
+          <w:lang w:val="en-GB" w:eastAsia="nl-NL"/>
+        </w:rPr>
+        <w:t>@if</w:t>
+      </w:r>
+      <w:r>
+        <w:rPr>
+          <w:rFonts w:ascii="Consolas" w:eastAsia="Times New Roman" w:hAnsi="Consolas" w:cs="Times New Roman"/>
+          <w:color w:val="F8F8F2"/>
+          <w:sz w:val="16"/>
+          <w:szCs w:val="16"/>
+          <w:lang w:val="en-GB" w:eastAsia="nl-NL"/>
+        </w:rPr>
+        <w:t xml:space="preserve"> </w:t>
+      </w:r>
+      <w:r>
+        <w:rPr>
+          <w:rFonts w:ascii="Consolas" w:eastAsia="Times New Roman" w:hAnsi="Consolas" w:cs="Times New Roman"/>
+          <w:i/>
+          <w:iCs/>
+          <w:color w:val="50FA7B"/>
+          <w:sz w:val="16"/>
+          <w:szCs w:val="16"/>
+          <w:lang w:val="en-GB" w:eastAsia="nl-NL"/>
+        </w:rPr>
+        <w:t>(</w:t>
+      </w:r>
+      <w:r>
+        <w:rPr>
+          <w:rFonts w:ascii="Consolas" w:eastAsia="Times New Roman" w:hAnsi="Consolas" w:cs="Times New Roman"/>
+          <w:color w:val="F8F8F2"/>
+          <w:sz w:val="16"/>
+          <w:szCs w:val="16"/>
+          <w:lang w:val="en-GB" w:eastAsia="nl-NL"/>
+        </w:rPr>
+        <w:t xml:space="preserve"> </w:t>
+      </w:r>
+      <w:r>
+        <w:rPr>
+          <w:rFonts w:ascii="Consolas" w:eastAsia="Times New Roman" w:hAnsi="Consolas" w:cs="Times New Roman"/>
+          <w:i/>
+          <w:iCs/>
+          <w:color w:val="50FA7B"/>
+          <w:sz w:val="16"/>
+          <w:szCs w:val="16"/>
+          <w:lang w:val="en-GB" w:eastAsia="nl-NL"/>
+        </w:rPr>
+        <w:t>request()-</w:t>
+      </w:r>
+      <w:r>
+        <w:rPr>
+          <w:rFonts w:ascii="Consolas" w:eastAsia="Times New Roman" w:hAnsi="Consolas" w:cs="Times New Roman"/>
+          <w:color w:val="F8F8F2"/>
+          <w:sz w:val="16"/>
+          <w:szCs w:val="16"/>
+          <w:lang w:val="en-GB" w:eastAsia="nl-NL"/>
+        </w:rPr>
+        <w:t>&gt;get('category') == 'title') selected @endif&gt;Title&lt;/</w:t>
+      </w:r>
+      <w:r>
+        <w:rPr>
+          <w:rFonts w:ascii="Consolas" w:eastAsia="Times New Roman" w:hAnsi="Consolas" w:cs="Times New Roman"/>
+          <w:color w:val="FF79C6"/>
+          <w:sz w:val="16"/>
+          <w:szCs w:val="16"/>
+          <w:lang w:val="en-GB" w:eastAsia="nl-NL"/>
+        </w:rPr>
+        <w:t>option</w:t>
+      </w:r>
+      <w:r>
+        <w:rPr>
+          <w:rFonts w:ascii="Consolas" w:eastAsia="Times New Roman" w:hAnsi="Consolas" w:cs="Times New Roman"/>
+          <w:color w:val="F8F8F2"/>
+          <w:sz w:val="16"/>
+          <w:szCs w:val="16"/>
+          <w:lang w:val="en-GB" w:eastAsia="nl-NL"/>
+        </w:rPr>
+        <w:t>&gt;</w:t>
+      </w:r>
+    </w:p>
+    <w:p>
+      <w:pPr>
+        <w:shd w:val="clear" w:color="auto" w:fill="282A36"/>
+        <w:spacing w:after="0" w:line="285" w:lineRule="atLeast"/>
+        <w:rPr>
+          <w:rFonts w:ascii="Consolas" w:eastAsia="Times New Roman" w:hAnsi="Consolas" w:cs="Times New Roman"/>
+          <w:color w:val="F8F8F2"/>
+          <w:sz w:val="16"/>
+          <w:szCs w:val="16"/>
+          <w:lang w:val="en-GB" w:eastAsia="nl-NL"/>
+        </w:rPr>
+      </w:pPr>
+      <w:r>
+        <w:rPr>
+          <w:rFonts w:ascii="Consolas" w:eastAsia="Times New Roman" w:hAnsi="Consolas" w:cs="Times New Roman"/>
+          <w:color w:val="F8F8F2"/>
+          <w:sz w:val="16"/>
+          <w:szCs w:val="16"/>
+          <w:lang w:val="en-GB" w:eastAsia="nl-NL"/>
+        </w:rPr>
+        <w:t>                        &lt;</w:t>
+      </w:r>
+      <w:r>
+        <w:rPr>
+          <w:rFonts w:ascii="Consolas" w:eastAsia="Times New Roman" w:hAnsi="Consolas" w:cs="Times New Roman"/>
+          <w:color w:val="FF79C6"/>
+          <w:sz w:val="16"/>
+          <w:szCs w:val="16"/>
+          <w:lang w:val="en-GB" w:eastAsia="nl-NL"/>
+        </w:rPr>
+        <w:t>option</w:t>
+      </w:r>
+      <w:r>
+        <w:rPr>
+          <w:rFonts w:ascii="Consolas" w:eastAsia="Times New Roman" w:hAnsi="Consolas" w:cs="Times New Roman"/>
+          <w:color w:val="F8F8F2"/>
+          <w:sz w:val="16"/>
+          <w:szCs w:val="16"/>
+          <w:lang w:val="en-GB" w:eastAsia="nl-NL"/>
+        </w:rPr>
+        <w:t xml:space="preserve"> </w:t>
+      </w:r>
+      <w:r>
+        <w:rPr>
+          <w:rFonts w:ascii="Consolas" w:eastAsia="Times New Roman" w:hAnsi="Consolas" w:cs="Times New Roman"/>
+          <w:i/>
+          <w:iCs/>
+          <w:color w:val="50FA7B"/>
+          <w:sz w:val="16"/>
+          <w:szCs w:val="16"/>
+          <w:lang w:val="en-GB" w:eastAsia="nl-NL"/>
+        </w:rPr>
+        <w:t>value</w:t>
+      </w:r>
+      <w:r>
+        <w:rPr>
+          <w:rFonts w:ascii="Consolas" w:eastAsia="Times New Roman" w:hAnsi="Consolas" w:cs="Times New Roman"/>
+          <w:color w:val="FF79C6"/>
+          <w:sz w:val="16"/>
+          <w:szCs w:val="16"/>
+          <w:lang w:val="en-GB" w:eastAsia="nl-NL"/>
+        </w:rPr>
+        <w:t>=</w:t>
+      </w:r>
+      <w:r>
+        <w:rPr>
+          <w:rFonts w:ascii="Consolas" w:eastAsia="Times New Roman" w:hAnsi="Consolas" w:cs="Times New Roman"/>
+          <w:color w:val="E9F284"/>
+          <w:sz w:val="16"/>
+          <w:szCs w:val="16"/>
+          <w:lang w:val="en-GB" w:eastAsia="nl-NL"/>
+        </w:rPr>
+        <w:t>"</w:t>
+      </w:r>
+      <w:r>
+        <w:rPr>
+          <w:rFonts w:ascii="Consolas" w:eastAsia="Times New Roman" w:hAnsi="Consolas" w:cs="Times New Roman"/>
+          <w:color w:val="F1FA8C"/>
+          <w:sz w:val="16"/>
+          <w:szCs w:val="16"/>
+          <w:lang w:val="en-GB" w:eastAsia="nl-NL"/>
+        </w:rPr>
+        <w:t>author</w:t>
+      </w:r>
+      <w:r>
+        <w:rPr>
+          <w:rFonts w:ascii="Consolas" w:eastAsia="Times New Roman" w:hAnsi="Consolas" w:cs="Times New Roman"/>
+          <w:color w:val="E9F284"/>
+          <w:sz w:val="16"/>
+          <w:szCs w:val="16"/>
+          <w:lang w:val="en-GB" w:eastAsia="nl-NL"/>
+        </w:rPr>
+        <w:t>"</w:t>
+      </w:r>
+      <w:r>
+        <w:rPr>
+          <w:rFonts w:ascii="Consolas" w:eastAsia="Times New Roman" w:hAnsi="Consolas" w:cs="Times New Roman"/>
+          <w:color w:val="F8F8F2"/>
+          <w:sz w:val="16"/>
+          <w:szCs w:val="16"/>
+          <w:lang w:val="en-GB" w:eastAsia="nl-NL"/>
+        </w:rPr>
+        <w:t xml:space="preserve"> </w:t>
+      </w:r>
+      <w:r>
+        <w:rPr>
+          <w:rFonts w:ascii="Consolas" w:eastAsia="Times New Roman" w:hAnsi="Consolas" w:cs="Times New Roman"/>
+          <w:i/>
+          <w:iCs/>
+          <w:color w:val="50FA7B"/>
+          <w:sz w:val="16"/>
+          <w:szCs w:val="16"/>
+          <w:lang w:val="en-GB" w:eastAsia="nl-NL"/>
+        </w:rPr>
+        <w:t>@if</w:t>
+      </w:r>
+      <w:r>
+        <w:rPr>
+          <w:rFonts w:ascii="Consolas" w:eastAsia="Times New Roman" w:hAnsi="Consolas" w:cs="Times New Roman"/>
+          <w:color w:val="F8F8F2"/>
+          <w:sz w:val="16"/>
+          <w:szCs w:val="16"/>
+          <w:lang w:val="en-GB" w:eastAsia="nl-NL"/>
+        </w:rPr>
+        <w:t xml:space="preserve"> </w:t>
+      </w:r>
+      <w:r>
+        <w:rPr>
+          <w:rFonts w:ascii="Consolas" w:eastAsia="Times New Roman" w:hAnsi="Consolas" w:cs="Times New Roman"/>
+          <w:i/>
+          <w:iCs/>
+          <w:color w:val="50FA7B"/>
+          <w:sz w:val="16"/>
+          <w:szCs w:val="16"/>
+          <w:lang w:val="en-GB" w:eastAsia="nl-NL"/>
+        </w:rPr>
+        <w:t>(</w:t>
+      </w:r>
+      <w:r>
+        <w:rPr>
+          <w:rFonts w:ascii="Consolas" w:eastAsia="Times New Roman" w:hAnsi="Consolas" w:cs="Times New Roman"/>
+          <w:color w:val="F8F8F2"/>
+          <w:sz w:val="16"/>
+          <w:szCs w:val="16"/>
+          <w:lang w:val="en-GB" w:eastAsia="nl-NL"/>
+        </w:rPr>
+        <w:t xml:space="preserve"> </w:t>
+      </w:r>
+      <w:r>
+        <w:rPr>
+          <w:rFonts w:ascii="Consolas" w:eastAsia="Times New Roman" w:hAnsi="Consolas" w:cs="Times New Roman"/>
+          <w:i/>
+          <w:iCs/>
+          <w:color w:val="50FA7B"/>
+          <w:sz w:val="16"/>
+          <w:szCs w:val="16"/>
+          <w:lang w:val="en-GB" w:eastAsia="nl-NL"/>
+        </w:rPr>
+        <w:t>request()-</w:t>
+      </w:r>
+      <w:r>
+        <w:rPr>
+          <w:rFonts w:ascii="Consolas" w:eastAsia="Times New Roman" w:hAnsi="Consolas" w:cs="Times New Roman"/>
+          <w:color w:val="F8F8F2"/>
+          <w:sz w:val="16"/>
+          <w:szCs w:val="16"/>
+          <w:lang w:val="en-GB" w:eastAsia="nl-NL"/>
+        </w:rPr>
+        <w:t>&gt;get('category') == 'author') selected @endif&gt;Author&lt;/</w:t>
+      </w:r>
+      <w:r>
+        <w:rPr>
+          <w:rFonts w:ascii="Consolas" w:eastAsia="Times New Roman" w:hAnsi="Consolas" w:cs="Times New Roman"/>
+          <w:color w:val="FF79C6"/>
+          <w:sz w:val="16"/>
+          <w:szCs w:val="16"/>
+          <w:lang w:val="en-GB" w:eastAsia="nl-NL"/>
+        </w:rPr>
+        <w:t>option</w:t>
+      </w:r>
+      <w:r>
+        <w:rPr>
+          <w:rFonts w:ascii="Consolas" w:eastAsia="Times New Roman" w:hAnsi="Consolas" w:cs="Times New Roman"/>
+          <w:color w:val="F8F8F2"/>
+          <w:sz w:val="16"/>
+          <w:szCs w:val="16"/>
+          <w:lang w:val="en-GB" w:eastAsia="nl-NL"/>
+        </w:rPr>
+        <w:t>&gt;</w:t>
+      </w:r>
+    </w:p>
+    <w:p>
+      <w:pPr>
+        <w:shd w:val="clear" w:color="auto" w:fill="282A36"/>
+        <w:spacing w:after="0" w:line="285" w:lineRule="atLeast"/>
+        <w:rPr>
+          <w:rFonts w:ascii="Consolas" w:eastAsia="Times New Roman" w:hAnsi="Consolas" w:cs="Times New Roman"/>
+          <w:color w:val="F8F8F2"/>
+          <w:sz w:val="16"/>
+          <w:szCs w:val="16"/>
+          <w:lang w:val="en-GB" w:eastAsia="nl-NL"/>
+        </w:rPr>
+      </w:pPr>
+      <w:r>
+        <w:rPr>
+          <w:rFonts w:ascii="Consolas" w:eastAsia="Times New Roman" w:hAnsi="Consolas" w:cs="Times New Roman"/>
+          <w:color w:val="F8F8F2"/>
+          <w:sz w:val="16"/>
+          <w:szCs w:val="16"/>
+          <w:lang w:val="en-GB" w:eastAsia="nl-NL"/>
+        </w:rPr>
+        <w:t>                        &lt;</w:t>
+      </w:r>
+      <w:r>
+        <w:rPr>
+          <w:rFonts w:ascii="Consolas" w:eastAsia="Times New Roman" w:hAnsi="Consolas" w:cs="Times New Roman"/>
+          <w:color w:val="FF79C6"/>
+          <w:sz w:val="16"/>
+          <w:szCs w:val="16"/>
+          <w:lang w:val="en-GB" w:eastAsia="nl-NL"/>
+        </w:rPr>
+        <w:t>option</w:t>
+      </w:r>
+      <w:r>
+        <w:rPr>
+          <w:rFonts w:ascii="Consolas" w:eastAsia="Times New Roman" w:hAnsi="Consolas" w:cs="Times New Roman"/>
+          <w:color w:val="F8F8F2"/>
+          <w:sz w:val="16"/>
+          <w:szCs w:val="16"/>
+          <w:lang w:val="en-GB" w:eastAsia="nl-NL"/>
+        </w:rPr>
+        <w:t xml:space="preserve"> </w:t>
+      </w:r>
+      <w:r>
+        <w:rPr>
+          <w:rFonts w:ascii="Consolas" w:eastAsia="Times New Roman" w:hAnsi="Consolas" w:cs="Times New Roman"/>
+          <w:i/>
+          <w:iCs/>
+          <w:color w:val="50FA7B"/>
+          <w:sz w:val="16"/>
+          <w:szCs w:val="16"/>
+          <w:lang w:val="en-GB" w:eastAsia="nl-NL"/>
+        </w:rPr>
+        <w:t>value</w:t>
+      </w:r>
+      <w:r>
+        <w:rPr>
+          <w:rFonts w:ascii="Consolas" w:eastAsia="Times New Roman" w:hAnsi="Consolas" w:cs="Times New Roman"/>
+          <w:color w:val="FF79C6"/>
+          <w:sz w:val="16"/>
+          <w:szCs w:val="16"/>
+          <w:lang w:val="en-GB" w:eastAsia="nl-NL"/>
+        </w:rPr>
+        <w:t>=</w:t>
+      </w:r>
+      <w:r>
+        <w:rPr>
+          <w:rFonts w:ascii="Consolas" w:eastAsia="Times New Roman" w:hAnsi="Consolas" w:cs="Times New Roman"/>
+          <w:color w:val="E9F284"/>
+          <w:sz w:val="16"/>
+          <w:szCs w:val="16"/>
+          <w:lang w:val="en-GB" w:eastAsia="nl-NL"/>
+        </w:rPr>
+        <w:t>"</w:t>
+      </w:r>
+      <w:r>
+        <w:rPr>
+          <w:rFonts w:ascii="Consolas" w:eastAsia="Times New Roman" w:hAnsi="Consolas" w:cs="Times New Roman"/>
+          <w:color w:val="F1FA8C"/>
+          <w:sz w:val="16"/>
+          <w:szCs w:val="16"/>
+          <w:lang w:val="en-GB" w:eastAsia="nl-NL"/>
+        </w:rPr>
+        <w:t>body</w:t>
+      </w:r>
+      <w:r>
+        <w:rPr>
+          <w:rFonts w:ascii="Consolas" w:eastAsia="Times New Roman" w:hAnsi="Consolas" w:cs="Times New Roman"/>
+          <w:color w:val="E9F284"/>
+          <w:sz w:val="16"/>
+          <w:szCs w:val="16"/>
+          <w:lang w:val="en-GB" w:eastAsia="nl-NL"/>
+        </w:rPr>
+        <w:t>"</w:t>
+      </w:r>
+      <w:r>
+        <w:rPr>
+          <w:rFonts w:ascii="Consolas" w:eastAsia="Times New Roman" w:hAnsi="Consolas" w:cs="Times New Roman"/>
+          <w:color w:val="F8F8F2"/>
+          <w:sz w:val="16"/>
+          <w:szCs w:val="16"/>
+          <w:lang w:val="en-GB" w:eastAsia="nl-NL"/>
+        </w:rPr>
+        <w:t xml:space="preserve"> </w:t>
+      </w:r>
+      <w:r>
+        <w:rPr>
+          <w:rFonts w:ascii="Consolas" w:eastAsia="Times New Roman" w:hAnsi="Consolas" w:cs="Times New Roman"/>
+          <w:i/>
+          <w:iCs/>
+          <w:color w:val="50FA7B"/>
+          <w:sz w:val="16"/>
+          <w:szCs w:val="16"/>
+          <w:lang w:val="en-GB" w:eastAsia="nl-NL"/>
+        </w:rPr>
+        <w:t>@if</w:t>
+      </w:r>
+      <w:r>
+        <w:rPr>
+          <w:rFonts w:ascii="Consolas" w:eastAsia="Times New Roman" w:hAnsi="Consolas" w:cs="Times New Roman"/>
+          <w:color w:val="F8F8F2"/>
+          <w:sz w:val="16"/>
+          <w:szCs w:val="16"/>
+          <w:lang w:val="en-GB" w:eastAsia="nl-NL"/>
+        </w:rPr>
+        <w:t xml:space="preserve"> </w:t>
+      </w:r>
+      <w:r>
+        <w:rPr>
+          <w:rFonts w:ascii="Consolas" w:eastAsia="Times New Roman" w:hAnsi="Consolas" w:cs="Times New Roman"/>
+          <w:i/>
+          <w:iCs/>
+          <w:color w:val="50FA7B"/>
+          <w:sz w:val="16"/>
+          <w:szCs w:val="16"/>
+          <w:lang w:val="en-GB" w:eastAsia="nl-NL"/>
+        </w:rPr>
+        <w:t>(</w:t>
+      </w:r>
+      <w:r>
+        <w:rPr>
+          <w:rFonts w:ascii="Consolas" w:eastAsia="Times New Roman" w:hAnsi="Consolas" w:cs="Times New Roman"/>
+          <w:color w:val="F8F8F2"/>
+          <w:sz w:val="16"/>
+          <w:szCs w:val="16"/>
+          <w:lang w:val="en-GB" w:eastAsia="nl-NL"/>
+        </w:rPr>
+        <w:t xml:space="preserve"> </w:t>
+      </w:r>
+      <w:r>
+        <w:rPr>
+          <w:rFonts w:ascii="Consolas" w:eastAsia="Times New Roman" w:hAnsi="Consolas" w:cs="Times New Roman"/>
+          <w:i/>
+          <w:iCs/>
+          <w:color w:val="50FA7B"/>
+          <w:sz w:val="16"/>
+          <w:szCs w:val="16"/>
+          <w:lang w:val="en-GB" w:eastAsia="nl-NL"/>
+        </w:rPr>
+        <w:t>request()-</w:t>
+      </w:r>
+      <w:r>
+        <w:rPr>
+          <w:rFonts w:ascii="Consolas" w:eastAsia="Times New Roman" w:hAnsi="Consolas" w:cs="Times New Roman"/>
+          <w:color w:val="F8F8F2"/>
+          <w:sz w:val="16"/>
+          <w:szCs w:val="16"/>
+          <w:lang w:val="en-GB" w:eastAsia="nl-NL"/>
+        </w:rPr>
+        <w:t>&gt;get('category') == 'body') selected @endif&gt;Body&lt;/</w:t>
+      </w:r>
+      <w:r>
+        <w:rPr>
+          <w:rFonts w:ascii="Consolas" w:eastAsia="Times New Roman" w:hAnsi="Consolas" w:cs="Times New Roman"/>
+          <w:color w:val="FF79C6"/>
+          <w:sz w:val="16"/>
+          <w:szCs w:val="16"/>
+          <w:lang w:val="en-GB" w:eastAsia="nl-NL"/>
+        </w:rPr>
+        <w:t>option</w:t>
+      </w:r>
+      <w:r>
+        <w:rPr>
+          <w:rFonts w:ascii="Consolas" w:eastAsia="Times New Roman" w:hAnsi="Consolas" w:cs="Times New Roman"/>
+          <w:color w:val="F8F8F2"/>
+          <w:sz w:val="16"/>
+          <w:szCs w:val="16"/>
+          <w:lang w:val="en-GB" w:eastAsia="nl-NL"/>
+        </w:rPr>
+        <w:t>&gt;</w:t>
+      </w:r>
+    </w:p>
+    <w:p>
+      <w:pPr>
+        <w:shd w:val="clear" w:color="auto" w:fill="282A36"/>
+        <w:spacing w:after="0" w:line="285" w:lineRule="atLeast"/>
+        <w:rPr>
+          <w:rFonts w:ascii="Consolas" w:eastAsia="Times New Roman" w:hAnsi="Consolas" w:cs="Times New Roman"/>
+          <w:color w:val="F8F8F2"/>
+          <w:sz w:val="16"/>
+          <w:szCs w:val="16"/>
+          <w:lang w:val="en-GB" w:eastAsia="nl-NL"/>
+        </w:rPr>
+      </w:pPr>
+      <w:r>
+        <w:rPr>
+          <w:rFonts w:ascii="Consolas" w:eastAsia="Times New Roman" w:hAnsi="Consolas" w:cs="Times New Roman"/>
+          <w:color w:val="F8F8F2"/>
+          <w:sz w:val="16"/>
+          <w:szCs w:val="16"/>
+          <w:lang w:val="en-GB" w:eastAsia="nl-NL"/>
+        </w:rPr>
+        <w:t>                      &lt;/</w:t>
+      </w:r>
+      <w:r>
+        <w:rPr>
+          <w:rFonts w:ascii="Consolas" w:eastAsia="Times New Roman" w:hAnsi="Consolas" w:cs="Times New Roman"/>
+          <w:color w:val="FF79C6"/>
+          <w:sz w:val="16"/>
+          <w:szCs w:val="16"/>
+          <w:lang w:val="en-GB" w:eastAsia="nl-NL"/>
+        </w:rPr>
+        <w:t>select</w:t>
+      </w:r>
+      <w:r>
+        <w:rPr>
+          <w:rFonts w:ascii="Consolas" w:eastAsia="Times New Roman" w:hAnsi="Consolas" w:cs="Times New Roman"/>
+          <w:color w:val="F8F8F2"/>
+          <w:sz w:val="16"/>
+          <w:szCs w:val="16"/>
+          <w:lang w:val="en-GB" w:eastAsia="nl-NL"/>
+        </w:rPr>
+        <w:t>&gt;</w:t>
+      </w:r>
+    </w:p>
+    <w:p>
+      <w:pPr>
+        <w:shd w:val="clear" w:color="auto" w:fill="282A36"/>
+        <w:spacing w:after="0" w:line="285" w:lineRule="atLeast"/>
+        <w:rPr>
+          <w:rFonts w:ascii="Consolas" w:eastAsia="Times New Roman" w:hAnsi="Consolas" w:cs="Times New Roman"/>
+          <w:color w:val="F8F8F2"/>
+          <w:sz w:val="16"/>
+          <w:szCs w:val="16"/>
+          <w:lang w:val="en-GB" w:eastAsia="nl-NL"/>
+        </w:rPr>
+      </w:pPr>
+      <w:r>
+        <w:rPr>
+          <w:rFonts w:ascii="Consolas" w:eastAsia="Times New Roman" w:hAnsi="Consolas" w:cs="Times New Roman"/>
+          <w:color w:val="F8F8F2"/>
+          <w:sz w:val="16"/>
+          <w:szCs w:val="16"/>
+          <w:lang w:val="en-GB" w:eastAsia="nl-NL"/>
+        </w:rPr>
+        <w:t>                &lt;/</w:t>
+      </w:r>
+      <w:r>
+        <w:rPr>
+          <w:rFonts w:ascii="Consolas" w:eastAsia="Times New Roman" w:hAnsi="Consolas" w:cs="Times New Roman"/>
+          <w:color w:val="FF79C6"/>
+          <w:sz w:val="16"/>
+          <w:szCs w:val="16"/>
+          <w:lang w:val="en-GB" w:eastAsia="nl-NL"/>
+        </w:rPr>
+        <w:t>form</w:t>
+      </w:r>
+      <w:r>
+        <w:rPr>
+          <w:rFonts w:ascii="Consolas" w:eastAsia="Times New Roman" w:hAnsi="Consolas" w:cs="Times New Roman"/>
+          <w:color w:val="F8F8F2"/>
+          <w:sz w:val="16"/>
+          <w:szCs w:val="16"/>
+          <w:lang w:val="en-GB" w:eastAsia="nl-NL"/>
+        </w:rPr>
+        <w:t>&gt;</w:t>
+      </w:r>
+    </w:p>
+    <w:p>
+      <w:pPr>
+        <w:shd w:val="clear" w:color="auto" w:fill="282A36"/>
+        <w:spacing w:after="0" w:line="285" w:lineRule="atLeast"/>
+        <w:rPr>
+          <w:rFonts w:ascii="Consolas" w:eastAsia="Times New Roman" w:hAnsi="Consolas" w:cs="Times New Roman"/>
+          <w:color w:val="F8F8F2"/>
+          <w:sz w:val="16"/>
+          <w:szCs w:val="16"/>
+          <w:lang w:val="en-GB" w:eastAsia="nl-NL"/>
+        </w:rPr>
+      </w:pPr>
+      <w:r>
+        <w:rPr>
+          <w:rFonts w:ascii="Consolas" w:eastAsia="Times New Roman" w:hAnsi="Consolas" w:cs="Times New Roman"/>
+          <w:color w:val="F8F8F2"/>
+          <w:sz w:val="16"/>
+          <w:szCs w:val="16"/>
+          <w:lang w:val="en-GB" w:eastAsia="nl-NL"/>
+        </w:rPr>
+        <w:t>                {{-- &lt;</w:t>
+      </w:r>
+      <w:r>
+        <w:rPr>
+          <w:rFonts w:ascii="Consolas" w:eastAsia="Times New Roman" w:hAnsi="Consolas" w:cs="Times New Roman"/>
+          <w:color w:val="FF79C6"/>
+          <w:sz w:val="16"/>
+          <w:szCs w:val="16"/>
+          <w:lang w:val="en-GB" w:eastAsia="nl-NL"/>
+        </w:rPr>
+        <w:t>span</w:t>
+      </w:r>
+      <w:r>
+        <w:rPr>
+          <w:rFonts w:ascii="Consolas" w:eastAsia="Times New Roman" w:hAnsi="Consolas" w:cs="Times New Roman"/>
+          <w:color w:val="F8F8F2"/>
+          <w:sz w:val="16"/>
+          <w:szCs w:val="16"/>
+          <w:lang w:val="en-GB" w:eastAsia="nl-NL"/>
+        </w:rPr>
+        <w:t xml:space="preserve"> </w:t>
+      </w:r>
+      <w:r>
+        <w:rPr>
+          <w:rFonts w:ascii="Consolas" w:eastAsia="Times New Roman" w:hAnsi="Consolas" w:cs="Times New Roman"/>
+          <w:i/>
+          <w:iCs/>
+          <w:color w:val="50FA7B"/>
+          <w:sz w:val="16"/>
+          <w:szCs w:val="16"/>
+          <w:lang w:val="en-GB" w:eastAsia="nl-NL"/>
+        </w:rPr>
+        <w:t>class</w:t>
+      </w:r>
+      <w:r>
+        <w:rPr>
+          <w:rFonts w:ascii="Consolas" w:eastAsia="Times New Roman" w:hAnsi="Consolas" w:cs="Times New Roman"/>
+          <w:color w:val="FF79C6"/>
+          <w:sz w:val="16"/>
+          <w:szCs w:val="16"/>
+          <w:lang w:val="en-GB" w:eastAsia="nl-NL"/>
+        </w:rPr>
+        <w:t>=</w:t>
+      </w:r>
+      <w:r>
+        <w:rPr>
+          <w:rFonts w:ascii="Consolas" w:eastAsia="Times New Roman" w:hAnsi="Consolas" w:cs="Times New Roman"/>
+          <w:color w:val="E9F284"/>
+          <w:sz w:val="16"/>
+          <w:szCs w:val="16"/>
+          <w:lang w:val="en-GB" w:eastAsia="nl-NL"/>
+        </w:rPr>
+        <w:t>"</w:t>
+      </w:r>
+      <w:r>
+        <w:rPr>
+          <w:rFonts w:ascii="Consolas" w:eastAsia="Times New Roman" w:hAnsi="Consolas" w:cs="Times New Roman"/>
+          <w:color w:val="F1FA8C"/>
+          <w:sz w:val="16"/>
+          <w:szCs w:val="16"/>
+          <w:lang w:val="en-GB" w:eastAsia="nl-NL"/>
+        </w:rPr>
+        <w:t>text-red-700 text-</w:t>
+      </w:r>
+      <w:proofErr w:type="spellStart"/>
+      <w:r>
+        <w:rPr>
+          <w:rFonts w:ascii="Consolas" w:eastAsia="Times New Roman" w:hAnsi="Consolas" w:cs="Times New Roman"/>
+          <w:color w:val="F1FA8C"/>
+          <w:sz w:val="16"/>
+          <w:szCs w:val="16"/>
+          <w:lang w:val="en-GB" w:eastAsia="nl-NL"/>
+        </w:rPr>
+        <w:t>xs</w:t>
+      </w:r>
+      <w:proofErr w:type="spellEnd"/>
+      <w:r>
+        <w:rPr>
+          <w:rFonts w:ascii="Consolas" w:eastAsia="Times New Roman" w:hAnsi="Consolas" w:cs="Times New Roman"/>
+          <w:color w:val="E9F284"/>
+          <w:sz w:val="16"/>
+          <w:szCs w:val="16"/>
+          <w:lang w:val="en-GB" w:eastAsia="nl-NL"/>
+        </w:rPr>
+        <w:t>"</w:t>
+      </w:r>
+      <w:r>
+        <w:rPr>
+          <w:rFonts w:ascii="Consolas" w:eastAsia="Times New Roman" w:hAnsi="Consolas" w:cs="Times New Roman"/>
+          <w:color w:val="F8F8F2"/>
+          <w:sz w:val="16"/>
+          <w:szCs w:val="16"/>
+          <w:lang w:val="en-GB" w:eastAsia="nl-NL"/>
+        </w:rPr>
+        <w:t>&gt;The value is required for searching&lt;/</w:t>
+      </w:r>
+      <w:r>
+        <w:rPr>
+          <w:rFonts w:ascii="Consolas" w:eastAsia="Times New Roman" w:hAnsi="Consolas" w:cs="Times New Roman"/>
+          <w:color w:val="FF79C6"/>
+          <w:sz w:val="16"/>
+          <w:szCs w:val="16"/>
+          <w:lang w:val="en-GB" w:eastAsia="nl-NL"/>
+        </w:rPr>
+        <w:t>span</w:t>
+      </w:r>
+      <w:r>
+        <w:rPr>
+          <w:rFonts w:ascii="Consolas" w:eastAsia="Times New Roman" w:hAnsi="Consolas" w:cs="Times New Roman"/>
+          <w:color w:val="F8F8F2"/>
+          <w:sz w:val="16"/>
+          <w:szCs w:val="16"/>
+          <w:lang w:val="en-GB" w:eastAsia="nl-NL"/>
+        </w:rPr>
+        <w:t>&gt; --}}</w:t>
+      </w:r>
+    </w:p>
+    <w:p>
+      <w:pPr>
+        <w:shd w:val="clear" w:color="auto" w:fill="282A36"/>
+        <w:spacing w:after="0" w:line="285" w:lineRule="atLeast"/>
+        <w:rPr>
+          <w:rFonts w:ascii="Consolas" w:eastAsia="Times New Roman" w:hAnsi="Consolas" w:cs="Times New Roman"/>
+          <w:color w:val="F8F8F2"/>
+          <w:sz w:val="16"/>
+          <w:szCs w:val="16"/>
+          <w:lang w:eastAsia="nl-NL"/>
+        </w:rPr>
+      </w:pPr>
+      <w:r>
+        <w:rPr>
+          <w:rFonts w:ascii="Consolas" w:eastAsia="Times New Roman" w:hAnsi="Consolas" w:cs="Times New Roman"/>
+          <w:color w:val="F8F8F2"/>
+          <w:sz w:val="16"/>
+          <w:szCs w:val="16"/>
+          <w:lang w:val="en-GB" w:eastAsia="nl-NL"/>
+        </w:rPr>
+        <w:t xml:space="preserve">            </w:t>
+      </w:r>
+      <w:r>
+        <w:rPr>
+          <w:rFonts w:ascii="Consolas" w:eastAsia="Times New Roman" w:hAnsi="Consolas" w:cs="Times New Roman"/>
+          <w:color w:val="F8F8F2"/>
+          <w:sz w:val="16"/>
+          <w:szCs w:val="16"/>
+          <w:lang w:eastAsia="nl-NL"/>
+        </w:rPr>
+        <w:t>&lt;/</w:t>
+      </w:r>
+      <w:r>
+        <w:rPr>
+          <w:rFonts w:ascii="Consolas" w:eastAsia="Times New Roman" w:hAnsi="Consolas" w:cs="Times New Roman"/>
+          <w:color w:val="FF79C6"/>
+          <w:sz w:val="16"/>
+          <w:szCs w:val="16"/>
+          <w:lang w:eastAsia="nl-NL"/>
+        </w:rPr>
+        <w:t>div</w:t>
+      </w:r>
+      <w:r>
+        <w:rPr>
+          <w:rFonts w:ascii="Consolas" w:eastAsia="Times New Roman" w:hAnsi="Consolas" w:cs="Times New Roman"/>
+          <w:color w:val="F8F8F2"/>
+          <w:sz w:val="16"/>
+          <w:szCs w:val="16"/>
+          <w:lang w:eastAsia="nl-NL"/>
+        </w:rPr>
+        <w:t>&gt;</w:t>
+      </w:r>
+    </w:p>
+    <w:p>
+      <w:pPr>
+        <w:rPr>
+          <w:lang w:val="en-NL"/>
+        </w:rPr>
+      </w:pPr>
+    </w:p>
+    <w:p>
+      <w:pPr>
+        <w:rPr>
+          <w:lang w:val="en-NL"/>
+        </w:rPr>
+      </w:pPr>
+    </w:p>
+    <w:p>
+      <w:pPr>
+        <w:spacing w:after="0"/>
+      </w:pPr>
+      <w:proofErr w:type="spellStart"/>
+      <w:r>
+        <w:rPr>
+          <w:lang w:val="en-NL"/>
+        </w:rPr>
+        <w:t>Daarna</w:t>
+      </w:r>
+      <w:proofErr w:type="spellEnd"/>
+      <w:r>
+        <w:rPr>
+          <w:lang w:val="en-NL"/>
+        </w:rPr>
+        <w:t xml:space="preserve"> </w:t>
+      </w:r>
+      <w:proofErr w:type="spellStart"/>
+      <w:r>
+        <w:rPr>
+          <w:lang w:val="en-NL"/>
+        </w:rPr>
+        <w:t>gaan</w:t>
+      </w:r>
+      <w:proofErr w:type="spellEnd"/>
+      <w:r>
+        <w:rPr>
+          <w:lang w:val="en-NL"/>
+        </w:rPr>
+        <w:t xml:space="preserve"> we in de </w:t>
+      </w:r>
+      <w:proofErr w:type="spellStart"/>
+      <w:r>
+        <w:rPr>
+          <w:b/>
+          <w:bCs/>
+          <w:lang w:val="en-NL"/>
+        </w:rPr>
+        <w:t>web.php</w:t>
+      </w:r>
+      <w:proofErr w:type="spellEnd"/>
+      <w:r>
+        <w:rPr>
+          <w:b/>
+          <w:bCs/>
+          <w:lang w:val="en-NL"/>
+        </w:rPr>
+        <w:t xml:space="preserve"> </w:t>
+      </w:r>
+      <w:proofErr w:type="spellStart"/>
+      <w:r>
+        <w:rPr>
+          <w:lang w:val="en-NL"/>
+        </w:rPr>
+        <w:t>een</w:t>
+      </w:r>
+      <w:proofErr w:type="spellEnd"/>
+      <w:r>
+        <w:rPr>
+          <w:lang w:val="en-NL"/>
+        </w:rPr>
+        <w:t xml:space="preserve"> route </w:t>
+      </w:r>
+      <w:proofErr w:type="spellStart"/>
+      <w:r>
+        <w:rPr>
+          <w:lang w:val="en-NL"/>
+        </w:rPr>
+        <w:t>aanmaken</w:t>
+      </w:r>
+      <w:proofErr w:type="spellEnd"/>
+      <w:r>
+        <w:rPr>
+          <w:lang w:val="en-NL"/>
+        </w:rPr>
+        <w:t xml:space="preserve">. </w:t>
+      </w:r>
+      <w:proofErr w:type="spellStart"/>
+      <w:r>
+        <w:rPr>
+          <w:lang w:val="en-NL"/>
+        </w:rPr>
+        <w:t>Deze</w:t>
+      </w:r>
+      <w:proofErr w:type="spellEnd"/>
+      <w:r>
+        <w:rPr>
+          <w:lang w:val="en-NL"/>
+        </w:rPr>
+        <w:t xml:space="preserve"> route </w:t>
+      </w:r>
+      <w:proofErr w:type="spellStart"/>
+      <w:r>
+        <w:rPr>
+          <w:lang w:val="en-NL"/>
+        </w:rPr>
+        <w:t>verwijst</w:t>
+      </w:r>
+      <w:proofErr w:type="spellEnd"/>
+      <w:r>
+        <w:rPr>
+          <w:lang w:val="en-NL"/>
+        </w:rPr>
+        <w:t xml:space="preserve"> </w:t>
+      </w:r>
+      <w:proofErr w:type="spellStart"/>
+      <w:r>
+        <w:rPr>
+          <w:lang w:val="en-NL"/>
+        </w:rPr>
+        <w:t>naar</w:t>
+      </w:r>
+      <w:proofErr w:type="spellEnd"/>
+      <w:r>
+        <w:t xml:space="preserve"> </w:t>
+      </w:r>
+      <w:r>
+        <w:t>een controller en de functie hiervan.</w:t>
+      </w:r>
+    </w:p>
+    <w:p>
+      <w:pPr>
+        <w:shd w:val="clear" w:color="auto" w:fill="282A36"/>
+        <w:spacing w:after="0" w:line="285" w:lineRule="atLeast"/>
+        <w:rPr>
+          <w:rFonts w:ascii="Consolas" w:eastAsia="Times New Roman" w:hAnsi="Consolas" w:cs="Times New Roman"/>
+          <w:color w:val="F8F8F2"/>
+          <w:sz w:val="21"/>
+          <w:szCs w:val="21"/>
+          <w:lang w:val="en-GB" w:eastAsia="nl-NL"/>
+        </w:rPr>
+      </w:pPr>
+      <w:r>
+        <w:rPr>
+          <w:rFonts w:ascii="Consolas" w:eastAsia="Times New Roman" w:hAnsi="Consolas" w:cs="Times New Roman"/>
+          <w:i/>
+          <w:iCs/>
+          <w:color w:val="8BE9FD"/>
+          <w:sz w:val="21"/>
+          <w:szCs w:val="21"/>
+          <w:lang w:val="en-GB" w:eastAsia="nl-NL"/>
+        </w:rPr>
+        <w:t>Route</w:t>
+      </w:r>
+      <w:r>
+        <w:rPr>
+          <w:rFonts w:ascii="Consolas" w:eastAsia="Times New Roman" w:hAnsi="Consolas" w:cs="Times New Roman"/>
+          <w:color w:val="FF79C6"/>
+          <w:sz w:val="21"/>
+          <w:szCs w:val="21"/>
+          <w:lang w:val="en-GB" w:eastAsia="nl-NL"/>
+        </w:rPr>
+        <w:t>::</w:t>
+      </w:r>
+      <w:r>
+        <w:rPr>
+          <w:rFonts w:ascii="Consolas" w:eastAsia="Times New Roman" w:hAnsi="Consolas" w:cs="Times New Roman"/>
+          <w:color w:val="50FA7B"/>
+          <w:sz w:val="21"/>
+          <w:szCs w:val="21"/>
+          <w:lang w:val="en-GB" w:eastAsia="nl-NL"/>
+        </w:rPr>
+        <w:t>get</w:t>
+      </w:r>
+      <w:r>
+        <w:rPr>
+          <w:rFonts w:ascii="Consolas" w:eastAsia="Times New Roman" w:hAnsi="Consolas" w:cs="Times New Roman"/>
+          <w:color w:val="F8F8F2"/>
+          <w:sz w:val="21"/>
+          <w:szCs w:val="21"/>
+          <w:lang w:val="en-GB" w:eastAsia="nl-NL"/>
+        </w:rPr>
+        <w:t>(</w:t>
+      </w:r>
+      <w:r>
+        <w:rPr>
+          <w:rFonts w:ascii="Consolas" w:eastAsia="Times New Roman" w:hAnsi="Consolas" w:cs="Times New Roman"/>
+          <w:color w:val="E9F284"/>
+          <w:sz w:val="21"/>
+          <w:szCs w:val="21"/>
+          <w:lang w:val="en-GB" w:eastAsia="nl-NL"/>
+        </w:rPr>
+        <w:t>'</w:t>
+      </w:r>
+      <w:r>
+        <w:rPr>
+          <w:rFonts w:ascii="Consolas" w:eastAsia="Times New Roman" w:hAnsi="Consolas" w:cs="Times New Roman"/>
+          <w:color w:val="F1FA8C"/>
+          <w:sz w:val="21"/>
+          <w:szCs w:val="21"/>
+          <w:lang w:val="en-GB" w:eastAsia="nl-NL"/>
+        </w:rPr>
+        <w:t>/search</w:t>
+      </w:r>
+      <w:r>
+        <w:rPr>
+          <w:rFonts w:ascii="Consolas" w:eastAsia="Times New Roman" w:hAnsi="Consolas" w:cs="Times New Roman"/>
+          <w:color w:val="E9F284"/>
+          <w:sz w:val="21"/>
+          <w:szCs w:val="21"/>
+          <w:lang w:val="en-GB" w:eastAsia="nl-NL"/>
+        </w:rPr>
+        <w:t>'</w:t>
+      </w:r>
+      <w:r>
+        <w:rPr>
+          <w:rFonts w:ascii="Consolas" w:eastAsia="Times New Roman" w:hAnsi="Consolas" w:cs="Times New Roman"/>
+          <w:color w:val="F8F8F2"/>
+          <w:sz w:val="21"/>
+          <w:szCs w:val="21"/>
+          <w:lang w:val="en-GB" w:eastAsia="nl-NL"/>
+        </w:rPr>
+        <w:t>, [</w:t>
+      </w:r>
+      <w:proofErr w:type="spellStart"/>
+      <w:r>
+        <w:rPr>
+          <w:rFonts w:ascii="Consolas" w:eastAsia="Times New Roman" w:hAnsi="Consolas" w:cs="Times New Roman"/>
+          <w:i/>
+          <w:iCs/>
+          <w:color w:val="8BE9FD"/>
+          <w:sz w:val="21"/>
+          <w:szCs w:val="21"/>
+          <w:lang w:val="en-GB" w:eastAsia="nl-NL"/>
+        </w:rPr>
+        <w:t>PostController</w:t>
+      </w:r>
+      <w:proofErr w:type="spellEnd"/>
+      <w:r>
+        <w:rPr>
+          <w:rFonts w:ascii="Consolas" w:eastAsia="Times New Roman" w:hAnsi="Consolas" w:cs="Times New Roman"/>
+          <w:color w:val="FF79C6"/>
+          <w:sz w:val="21"/>
+          <w:szCs w:val="21"/>
+          <w:lang w:val="en-GB" w:eastAsia="nl-NL"/>
+        </w:rPr>
+        <w:t>::class</w:t>
+      </w:r>
+      <w:r>
+        <w:rPr>
+          <w:rFonts w:ascii="Consolas" w:eastAsia="Times New Roman" w:hAnsi="Consolas" w:cs="Times New Roman"/>
+          <w:color w:val="F8F8F2"/>
+          <w:sz w:val="21"/>
+          <w:szCs w:val="21"/>
+          <w:lang w:val="en-GB" w:eastAsia="nl-NL"/>
+        </w:rPr>
+        <w:t xml:space="preserve">, </w:t>
+      </w:r>
+      <w:r>
+        <w:rPr>
+          <w:rFonts w:ascii="Consolas" w:eastAsia="Times New Roman" w:hAnsi="Consolas" w:cs="Times New Roman"/>
+          <w:color w:val="E9F284"/>
+          <w:sz w:val="21"/>
+          <w:szCs w:val="21"/>
+          <w:lang w:val="en-GB" w:eastAsia="nl-NL"/>
+        </w:rPr>
+        <w:t>'</w:t>
+      </w:r>
+      <w:r>
+        <w:rPr>
+          <w:rFonts w:ascii="Consolas" w:eastAsia="Times New Roman" w:hAnsi="Consolas" w:cs="Times New Roman"/>
+          <w:color w:val="F1FA8C"/>
+          <w:sz w:val="21"/>
+          <w:szCs w:val="21"/>
+          <w:lang w:val="en-GB" w:eastAsia="nl-NL"/>
+        </w:rPr>
+        <w:t>search</w:t>
+      </w:r>
+      <w:r>
+        <w:rPr>
+          <w:rFonts w:ascii="Consolas" w:eastAsia="Times New Roman" w:hAnsi="Consolas" w:cs="Times New Roman"/>
+          <w:color w:val="E9F284"/>
+          <w:sz w:val="21"/>
+          <w:szCs w:val="21"/>
+          <w:lang w:val="en-GB" w:eastAsia="nl-NL"/>
+        </w:rPr>
+        <w:t>'</w:t>
+      </w:r>
+      <w:r>
+        <w:rPr>
+          <w:rFonts w:ascii="Consolas" w:eastAsia="Times New Roman" w:hAnsi="Consolas" w:cs="Times New Roman"/>
+          <w:color w:val="F8F8F2"/>
+          <w:sz w:val="21"/>
+          <w:szCs w:val="21"/>
+          <w:lang w:val="en-GB" w:eastAsia="nl-NL"/>
+        </w:rPr>
+        <w:t>])</w:t>
+      </w:r>
+      <w:r>
+        <w:rPr>
+          <w:rFonts w:ascii="Consolas" w:eastAsia="Times New Roman" w:hAnsi="Consolas" w:cs="Times New Roman"/>
+          <w:color w:val="FF79C6"/>
+          <w:sz w:val="21"/>
+          <w:szCs w:val="21"/>
+          <w:lang w:val="en-GB" w:eastAsia="nl-NL"/>
+        </w:rPr>
+        <w:t>-&gt;</w:t>
+      </w:r>
+      <w:r>
+        <w:rPr>
+          <w:rFonts w:ascii="Consolas" w:eastAsia="Times New Roman" w:hAnsi="Consolas" w:cs="Times New Roman"/>
+          <w:color w:val="50FA7B"/>
+          <w:sz w:val="21"/>
+          <w:szCs w:val="21"/>
+          <w:lang w:val="en-GB" w:eastAsia="nl-NL"/>
+        </w:rPr>
+        <w:t>name</w:t>
+      </w:r>
+      <w:r>
+        <w:rPr>
+          <w:rFonts w:ascii="Consolas" w:eastAsia="Times New Roman" w:hAnsi="Consolas" w:cs="Times New Roman"/>
+          <w:color w:val="F8F8F2"/>
+          <w:sz w:val="21"/>
+          <w:szCs w:val="21"/>
+          <w:lang w:val="en-GB" w:eastAsia="nl-NL"/>
+        </w:rPr>
+        <w:t>(</w:t>
+      </w:r>
+      <w:r>
+        <w:rPr>
+          <w:rFonts w:ascii="Consolas" w:eastAsia="Times New Roman" w:hAnsi="Consolas" w:cs="Times New Roman"/>
+          <w:color w:val="E9F284"/>
+          <w:sz w:val="21"/>
+          <w:szCs w:val="21"/>
+          <w:lang w:val="en-GB" w:eastAsia="nl-NL"/>
+        </w:rPr>
+        <w:t>'</w:t>
+      </w:r>
+      <w:r>
+        <w:rPr>
+          <w:rFonts w:ascii="Consolas" w:eastAsia="Times New Roman" w:hAnsi="Consolas" w:cs="Times New Roman"/>
+          <w:color w:val="F1FA8C"/>
+          <w:sz w:val="21"/>
+          <w:szCs w:val="21"/>
+          <w:lang w:val="en-GB" w:eastAsia="nl-NL"/>
+        </w:rPr>
+        <w:t>search</w:t>
+      </w:r>
+      <w:r>
+        <w:rPr>
+          <w:rFonts w:ascii="Consolas" w:eastAsia="Times New Roman" w:hAnsi="Consolas" w:cs="Times New Roman"/>
+          <w:color w:val="E9F284"/>
+          <w:sz w:val="21"/>
+          <w:szCs w:val="21"/>
+          <w:lang w:val="en-GB" w:eastAsia="nl-NL"/>
+        </w:rPr>
+        <w:t>'</w:t>
+      </w:r>
+      <w:r>
+        <w:rPr>
+          <w:rFonts w:ascii="Consolas" w:eastAsia="Times New Roman" w:hAnsi="Consolas" w:cs="Times New Roman"/>
+          <w:color w:val="F8F8F2"/>
+          <w:sz w:val="21"/>
+          <w:szCs w:val="21"/>
+          <w:lang w:val="en-GB" w:eastAsia="nl-NL"/>
+        </w:rPr>
+        <w:t>);</w:t>
+      </w:r>
+    </w:p>
+    <w:p>
+      <w:pPr>
+        <w:spacing w:after="0"/>
+        <w:rPr>
+          <w:lang w:val="en-GB"/>
+        </w:rPr>
+      </w:pPr>
+    </w:p>
+    <w:p>
+      <w:pPr>
+        <w:rPr>
+          <w:lang w:val="en-NL"/>
+        </w:rPr>
+      </w:pPr>
+    </w:p>
+    <w:p>
+      <w:pPr>
+        <w:rPr>
+          <w:lang w:val="en-NL"/>
+        </w:rPr>
+      </w:pPr>
+    </w:p>
+    <w:p>
+      <w:pPr>
+        <w:rPr>
+          <w:lang w:val="en-NL"/>
+        </w:rPr>
+      </w:pPr>
+    </w:p>
+    <w:p>
+      <w:pPr>
+        <w:rPr>
+          <w:lang w:val="en-NL"/>
+        </w:rPr>
+      </w:pPr>
+    </w:p>
+    <w:p>
+      <w:pPr>
+        <w:rPr>
+          <w:lang w:val="en-NL"/>
+        </w:rPr>
+      </w:pPr>
+    </w:p>
+    <w:p>
+      <w:pPr>
+        <w:spacing w:after="0"/>
+        <w:rPr>
+          <w:lang w:val="en-NL"/>
+        </w:rPr>
+      </w:pPr>
+    </w:p>
+    <w:p>
+      <w:pPr>
+        <w:spacing w:after="0"/>
+        <w:rPr>
+          <w:lang w:val="en-NL"/>
+        </w:rPr>
+      </w:pPr>
+      <w:r>
+        <w:rPr>
+          <w:lang w:val="en-NL"/>
+        </w:rPr>
+        <w:lastRenderedPageBreak/>
+        <w:t>Dan</w:t>
+      </w:r>
+      <w:r>
+        <w:rPr>
+          <w:lang w:val="en-NL"/>
+        </w:rPr>
+        <w:t xml:space="preserve"> ga je </w:t>
+      </w:r>
+      <w:proofErr w:type="spellStart"/>
+      <w:r>
+        <w:rPr>
+          <w:lang w:val="en-NL"/>
+        </w:rPr>
+        <w:t>naar</w:t>
+      </w:r>
+      <w:proofErr w:type="spellEnd"/>
+      <w:r>
+        <w:rPr>
+          <w:lang w:val="en-NL"/>
+        </w:rPr>
+        <w:t xml:space="preserve"> </w:t>
+      </w:r>
+      <w:r>
+        <w:rPr>
+          <w:b/>
+          <w:bCs/>
+          <w:lang w:val="en-NL"/>
+        </w:rPr>
+        <w:t>app/http/controllers</w:t>
+      </w:r>
+      <w:r>
+        <w:rPr>
+          <w:lang w:val="en-NL"/>
+        </w:rPr>
+        <w:t xml:space="preserve">. Maak </w:t>
+      </w:r>
+      <w:proofErr w:type="spellStart"/>
+      <w:r>
+        <w:rPr>
+          <w:lang w:val="en-NL"/>
+        </w:rPr>
+        <w:t>hier</w:t>
+      </w:r>
+      <w:proofErr w:type="spellEnd"/>
+      <w:r>
+        <w:rPr>
+          <w:lang w:val="en-NL"/>
+        </w:rPr>
+        <w:t xml:space="preserve"> </w:t>
+      </w:r>
+      <w:proofErr w:type="spellStart"/>
+      <w:r>
+        <w:rPr>
+          <w:lang w:val="en-NL"/>
+        </w:rPr>
+        <w:t>een</w:t>
+      </w:r>
+      <w:proofErr w:type="spellEnd"/>
+      <w:r>
+        <w:rPr>
+          <w:lang w:val="en-NL"/>
+        </w:rPr>
+        <w:t xml:space="preserve"> </w:t>
+      </w:r>
+      <w:proofErr w:type="spellStart"/>
+      <w:r>
+        <w:rPr>
+          <w:lang w:val="en-NL"/>
+        </w:rPr>
+        <w:t>bestand</w:t>
+      </w:r>
+      <w:proofErr w:type="spellEnd"/>
+      <w:r>
+        <w:rPr>
+          <w:lang w:val="en-NL"/>
+        </w:rPr>
+        <w:t xml:space="preserve"> </w:t>
+      </w:r>
+      <w:proofErr w:type="spellStart"/>
+      <w:r>
+        <w:rPr>
+          <w:lang w:val="en-NL"/>
+        </w:rPr>
+        <w:t>genaamt</w:t>
+      </w:r>
+      <w:proofErr w:type="spellEnd"/>
+      <w:r>
+        <w:rPr>
+          <w:lang w:val="en-NL"/>
+        </w:rPr>
+        <w:t xml:space="preserve"> </w:t>
+      </w:r>
+      <w:proofErr w:type="spellStart"/>
+      <w:r>
+        <w:rPr>
+          <w:b/>
+          <w:bCs/>
+          <w:lang w:val="en-NL"/>
+        </w:rPr>
+        <w:t>PostController.php</w:t>
+      </w:r>
+      <w:proofErr w:type="spellEnd"/>
+      <w:r>
+        <w:rPr>
+          <w:lang w:val="en-NL"/>
+        </w:rPr>
+        <w:t xml:space="preserve"> </w:t>
+      </w:r>
+      <w:proofErr w:type="spellStart"/>
+      <w:r>
+        <w:rPr>
+          <w:lang w:val="en-NL"/>
+        </w:rPr>
+        <w:t>aan</w:t>
+      </w:r>
+      <w:proofErr w:type="spellEnd"/>
+      <w:r>
+        <w:rPr>
+          <w:lang w:val="en-NL"/>
+        </w:rPr>
+        <w:t>.</w:t>
+      </w:r>
+    </w:p>
+    <w:p>
+      <w:pPr>
+        <w:spacing w:after="0"/>
+        <w:rPr>
+          <w:lang w:val="en-NL"/>
+        </w:rPr>
+      </w:pPr>
+    </w:p>
+    <w:p>
+      <w:pPr>
+        <w:spacing w:after="0"/>
+        <w:rPr>
+          <w:color w:val="7F7F7F" w:themeColor="text1" w:themeTint="80"/>
+        </w:rPr>
+      </w:pPr>
+      <w:proofErr w:type="spellStart"/>
+      <w:r>
+        <w:rPr>
+          <w:color w:val="7F7F7F" w:themeColor="text1" w:themeTint="80"/>
+          <w:lang w:val="en-NL"/>
+        </w:rPr>
+        <w:t>Hier</w:t>
+      </w:r>
+      <w:proofErr w:type="spellEnd"/>
+      <w:r>
+        <w:rPr>
+          <w:color w:val="7F7F7F" w:themeColor="text1" w:themeTint="80"/>
+        </w:rPr>
+        <w:t xml:space="preserve"> krijgen we de </w:t>
+      </w:r>
+      <w:proofErr w:type="spellStart"/>
+      <w:r>
+        <w:rPr>
+          <w:color w:val="7F7F7F" w:themeColor="text1" w:themeTint="80"/>
+        </w:rPr>
+        <w:t>if</w:t>
+      </w:r>
+      <w:proofErr w:type="spellEnd"/>
+      <w:r>
+        <w:rPr>
+          <w:color w:val="7F7F7F" w:themeColor="text1" w:themeTint="80"/>
+        </w:rPr>
+        <w:t xml:space="preserve">-statement die de checken welke categorie er is aangeklikt en ervoor zorgen dat er in de juiste </w:t>
+      </w:r>
+      <w:proofErr w:type="spellStart"/>
+      <w:r>
+        <w:rPr>
+          <w:color w:val="7F7F7F" w:themeColor="text1" w:themeTint="80"/>
+        </w:rPr>
+        <w:t>colommen</w:t>
+      </w:r>
+      <w:proofErr w:type="spellEnd"/>
+      <w:r>
+        <w:rPr>
+          <w:color w:val="7F7F7F" w:themeColor="text1" w:themeTint="80"/>
+        </w:rPr>
+        <w:t xml:space="preserve"> gekeken wordt. Als dit gebeurt is wordt de </w:t>
+      </w:r>
+      <w:proofErr w:type="spellStart"/>
+      <w:r>
+        <w:rPr>
+          <w:color w:val="7F7F7F" w:themeColor="text1" w:themeTint="80"/>
+        </w:rPr>
+        <w:t>listings</w:t>
+      </w:r>
+      <w:proofErr w:type="spellEnd"/>
+      <w:r>
+        <w:rPr>
+          <w:color w:val="7F7F7F" w:themeColor="text1" w:themeTint="80"/>
+        </w:rPr>
+        <w:t xml:space="preserve"> view op het scherm teruggezet er wordt hier een array met alle gefilterde </w:t>
+      </w:r>
+      <w:proofErr w:type="spellStart"/>
+      <w:r>
+        <w:rPr>
+          <w:color w:val="7F7F7F" w:themeColor="text1" w:themeTint="80"/>
+        </w:rPr>
+        <w:t>posts</w:t>
+      </w:r>
+      <w:proofErr w:type="spellEnd"/>
+      <w:r>
+        <w:rPr>
+          <w:color w:val="7F7F7F" w:themeColor="text1" w:themeTint="80"/>
+        </w:rPr>
+        <w:t xml:space="preserve"> aan meegegeven.</w:t>
+      </w:r>
+      <w:r>
+        <w:rPr>
+          <w:color w:val="7F7F7F" w:themeColor="text1" w:themeTint="80"/>
+          <w:lang w:val="en-NL"/>
+        </w:rPr>
+        <w:t xml:space="preserve"> </w:t>
+      </w:r>
+      <w:r>
+        <w:rPr>
+          <w:color w:val="7F7F7F" w:themeColor="text1" w:themeTint="80"/>
+        </w:rPr>
+        <w:t xml:space="preserve">Daarna </w:t>
+      </w:r>
+      <w:proofErr w:type="spellStart"/>
+      <w:r>
+        <w:rPr>
+          <w:color w:val="7F7F7F" w:themeColor="text1" w:themeTint="80"/>
+        </w:rPr>
+        <w:t>loopen</w:t>
+      </w:r>
+      <w:proofErr w:type="spellEnd"/>
+      <w:r>
+        <w:rPr>
+          <w:color w:val="7F7F7F" w:themeColor="text1" w:themeTint="80"/>
+        </w:rPr>
+        <w:t xml:space="preserve"> we met </w:t>
+      </w:r>
+      <w:proofErr w:type="spellStart"/>
+      <w:r>
+        <w:rPr>
+          <w:color w:val="7F7F7F" w:themeColor="text1" w:themeTint="80"/>
+        </w:rPr>
+        <w:t>foreach</w:t>
+      </w:r>
+      <w:proofErr w:type="spellEnd"/>
+      <w:r>
+        <w:rPr>
+          <w:color w:val="7F7F7F" w:themeColor="text1" w:themeTint="80"/>
+        </w:rPr>
+        <w:t xml:space="preserve"> loops over de teruggegeven loops-array heen en geven deze weer in de </w:t>
+      </w:r>
+      <w:proofErr w:type="spellStart"/>
+      <w:r>
+        <w:rPr>
+          <w:color w:val="7F7F7F" w:themeColor="text1" w:themeTint="80"/>
+        </w:rPr>
+        <w:t>listings</w:t>
+      </w:r>
+      <w:proofErr w:type="spellEnd"/>
+      <w:r>
+        <w:rPr>
+          <w:color w:val="7F7F7F" w:themeColor="text1" w:themeTint="80"/>
+        </w:rPr>
+        <w:t xml:space="preserve"> view.</w:t>
+      </w:r>
+    </w:p>
+    <w:p>
+      <w:pPr>
+        <w:spacing w:after="0"/>
+      </w:pPr>
+    </w:p>
+    <w:p>
+      <w:pPr>
+        <w:rPr>
+          <w:lang w:val="en-NL"/>
+        </w:rPr>
+      </w:pPr>
+      <w:proofErr w:type="spellStart"/>
+      <w:r>
+        <w:rPr>
+          <w:lang w:val="en-NL"/>
+        </w:rPr>
+        <w:t>Zet</w:t>
+      </w:r>
+      <w:proofErr w:type="spellEnd"/>
+      <w:r>
+        <w:rPr>
+          <w:lang w:val="en-NL"/>
+        </w:rPr>
+        <w:t xml:space="preserve"> </w:t>
+      </w:r>
+      <w:proofErr w:type="spellStart"/>
+      <w:r>
+        <w:rPr>
+          <w:lang w:val="en-NL"/>
+        </w:rPr>
+        <w:t>hierin</w:t>
+      </w:r>
+      <w:proofErr w:type="spellEnd"/>
+      <w:r>
+        <w:rPr>
+          <w:lang w:val="en-NL"/>
+        </w:rPr>
+        <w:t xml:space="preserve"> de </w:t>
+      </w:r>
+      <w:proofErr w:type="spellStart"/>
+      <w:r>
+        <w:rPr>
+          <w:lang w:val="en-NL"/>
+        </w:rPr>
+        <w:t>volgende</w:t>
+      </w:r>
+      <w:proofErr w:type="spellEnd"/>
+      <w:r>
+        <w:rPr>
+          <w:lang w:val="en-NL"/>
+        </w:rPr>
+        <w:t xml:space="preserve"> code:</w:t>
+      </w:r>
+    </w:p>
+    <w:p>
+      <w:pPr>
+        <w:shd w:val="clear" w:color="auto" w:fill="282A36"/>
+        <w:spacing w:after="0" w:line="285" w:lineRule="atLeast"/>
+        <w:rPr>
+          <w:rFonts w:ascii="Consolas" w:eastAsia="Times New Roman" w:hAnsi="Consolas" w:cs="Times New Roman"/>
+          <w:color w:val="F8F8F2"/>
+          <w:sz w:val="16"/>
+          <w:szCs w:val="16"/>
+          <w:lang w:eastAsia="nl-NL"/>
+        </w:rPr>
+      </w:pPr>
+      <w:r>
+        <w:rPr>
+          <w:rFonts w:ascii="Consolas" w:eastAsia="Times New Roman" w:hAnsi="Consolas" w:cs="Times New Roman"/>
+          <w:color w:val="FF79C6"/>
+          <w:sz w:val="16"/>
+          <w:szCs w:val="16"/>
+          <w:lang w:eastAsia="nl-NL"/>
+        </w:rPr>
+        <w:t>&lt;?</w:t>
+      </w:r>
+      <w:proofErr w:type="spellStart"/>
+      <w:r>
+        <w:rPr>
+          <w:rFonts w:ascii="Consolas" w:eastAsia="Times New Roman" w:hAnsi="Consolas" w:cs="Times New Roman"/>
+          <w:color w:val="FF79C6"/>
+          <w:sz w:val="16"/>
+          <w:szCs w:val="16"/>
+          <w:lang w:eastAsia="nl-NL"/>
+        </w:rPr>
+        <w:t>php</w:t>
+      </w:r>
+      <w:proofErr w:type="spellEnd"/>
+    </w:p>
+    <w:p>
+      <w:pPr>
+        <w:shd w:val="clear" w:color="auto" w:fill="282A36"/>
+        <w:spacing w:after="0" w:line="285" w:lineRule="atLeast"/>
+        <w:rPr>
+          <w:rFonts w:ascii="Consolas" w:eastAsia="Times New Roman" w:hAnsi="Consolas" w:cs="Times New Roman"/>
+          <w:color w:val="F8F8F2"/>
+          <w:sz w:val="16"/>
+          <w:szCs w:val="16"/>
+          <w:lang w:eastAsia="nl-NL"/>
+        </w:rPr>
+      </w:pPr>
+    </w:p>
+    <w:p>
+      <w:pPr>
+        <w:shd w:val="clear" w:color="auto" w:fill="282A36"/>
+        <w:spacing w:after="0" w:line="285" w:lineRule="atLeast"/>
+        <w:rPr>
+          <w:rFonts w:ascii="Consolas" w:eastAsia="Times New Roman" w:hAnsi="Consolas" w:cs="Times New Roman"/>
+          <w:color w:val="F8F8F2"/>
+          <w:sz w:val="16"/>
+          <w:szCs w:val="16"/>
+          <w:lang w:eastAsia="nl-NL"/>
+        </w:rPr>
+      </w:pPr>
+      <w:proofErr w:type="spellStart"/>
+      <w:r>
+        <w:rPr>
+          <w:rFonts w:ascii="Consolas" w:eastAsia="Times New Roman" w:hAnsi="Consolas" w:cs="Times New Roman"/>
+          <w:color w:val="FF79C6"/>
+          <w:sz w:val="16"/>
+          <w:szCs w:val="16"/>
+          <w:lang w:eastAsia="nl-NL"/>
+        </w:rPr>
+        <w:t>namespace</w:t>
+      </w:r>
+      <w:proofErr w:type="spellEnd"/>
+      <w:r>
+        <w:rPr>
+          <w:rFonts w:ascii="Consolas" w:eastAsia="Times New Roman" w:hAnsi="Consolas" w:cs="Times New Roman"/>
+          <w:color w:val="F8F8F2"/>
+          <w:sz w:val="16"/>
+          <w:szCs w:val="16"/>
+          <w:lang w:eastAsia="nl-NL"/>
+        </w:rPr>
+        <w:t xml:space="preserve"> </w:t>
+      </w:r>
+      <w:r>
+        <w:rPr>
+          <w:rFonts w:ascii="Consolas" w:eastAsia="Times New Roman" w:hAnsi="Consolas" w:cs="Times New Roman"/>
+          <w:i/>
+          <w:iCs/>
+          <w:color w:val="8BE9FD"/>
+          <w:sz w:val="16"/>
+          <w:szCs w:val="16"/>
+          <w:lang w:eastAsia="nl-NL"/>
+        </w:rPr>
+        <w:t>App</w:t>
+      </w:r>
+      <w:r>
+        <w:rPr>
+          <w:rFonts w:ascii="Consolas" w:eastAsia="Times New Roman" w:hAnsi="Consolas" w:cs="Times New Roman"/>
+          <w:i/>
+          <w:iCs/>
+          <w:color w:val="FF79C6"/>
+          <w:sz w:val="16"/>
+          <w:szCs w:val="16"/>
+          <w:lang w:eastAsia="nl-NL"/>
+        </w:rPr>
+        <w:t>\</w:t>
+      </w:r>
+      <w:r>
+        <w:rPr>
+          <w:rFonts w:ascii="Consolas" w:eastAsia="Times New Roman" w:hAnsi="Consolas" w:cs="Times New Roman"/>
+          <w:i/>
+          <w:iCs/>
+          <w:color w:val="8BE9FD"/>
+          <w:sz w:val="16"/>
+          <w:szCs w:val="16"/>
+          <w:lang w:eastAsia="nl-NL"/>
+        </w:rPr>
+        <w:t>Http</w:t>
+      </w:r>
+      <w:r>
+        <w:rPr>
+          <w:rFonts w:ascii="Consolas" w:eastAsia="Times New Roman" w:hAnsi="Consolas" w:cs="Times New Roman"/>
+          <w:i/>
+          <w:iCs/>
+          <w:color w:val="FF79C6"/>
+          <w:sz w:val="16"/>
+          <w:szCs w:val="16"/>
+          <w:lang w:eastAsia="nl-NL"/>
+        </w:rPr>
+        <w:t>\</w:t>
+      </w:r>
+      <w:r>
+        <w:rPr>
+          <w:rFonts w:ascii="Consolas" w:eastAsia="Times New Roman" w:hAnsi="Consolas" w:cs="Times New Roman"/>
+          <w:i/>
+          <w:iCs/>
+          <w:color w:val="8BE9FD"/>
+          <w:sz w:val="16"/>
+          <w:szCs w:val="16"/>
+          <w:lang w:eastAsia="nl-NL"/>
+        </w:rPr>
+        <w:t>Controllers</w:t>
+      </w:r>
+      <w:r>
+        <w:rPr>
+          <w:rFonts w:ascii="Consolas" w:eastAsia="Times New Roman" w:hAnsi="Consolas" w:cs="Times New Roman"/>
+          <w:color w:val="F8F8F2"/>
+          <w:sz w:val="16"/>
+          <w:szCs w:val="16"/>
+          <w:lang w:eastAsia="nl-NL"/>
+        </w:rPr>
+        <w:t>;</w:t>
+      </w:r>
+    </w:p>
+    <w:p>
+      <w:pPr>
+        <w:shd w:val="clear" w:color="auto" w:fill="282A36"/>
+        <w:spacing w:after="0" w:line="285" w:lineRule="atLeast"/>
+        <w:rPr>
+          <w:rFonts w:ascii="Consolas" w:eastAsia="Times New Roman" w:hAnsi="Consolas" w:cs="Times New Roman"/>
+          <w:color w:val="F8F8F2"/>
+          <w:sz w:val="16"/>
+          <w:szCs w:val="16"/>
+          <w:lang w:eastAsia="nl-NL"/>
+        </w:rPr>
+      </w:pPr>
+    </w:p>
+    <w:p>
+      <w:pPr>
+        <w:shd w:val="clear" w:color="auto" w:fill="282A36"/>
+        <w:spacing w:after="0" w:line="285" w:lineRule="atLeast"/>
+        <w:rPr>
+          <w:rFonts w:ascii="Consolas" w:eastAsia="Times New Roman" w:hAnsi="Consolas" w:cs="Times New Roman"/>
+          <w:color w:val="F8F8F2"/>
+          <w:sz w:val="16"/>
+          <w:szCs w:val="16"/>
+          <w:lang w:val="en-GB" w:eastAsia="nl-NL"/>
+        </w:rPr>
+      </w:pPr>
+      <w:r>
+        <w:rPr>
+          <w:rFonts w:ascii="Consolas" w:eastAsia="Times New Roman" w:hAnsi="Consolas" w:cs="Times New Roman"/>
+          <w:color w:val="FF79C6"/>
+          <w:sz w:val="16"/>
+          <w:szCs w:val="16"/>
+          <w:lang w:val="en-GB" w:eastAsia="nl-NL"/>
+        </w:rPr>
+        <w:t>use</w:t>
+      </w:r>
+      <w:r>
+        <w:rPr>
+          <w:rFonts w:ascii="Consolas" w:eastAsia="Times New Roman" w:hAnsi="Consolas" w:cs="Times New Roman"/>
+          <w:color w:val="F8F8F2"/>
+          <w:sz w:val="16"/>
+          <w:szCs w:val="16"/>
+          <w:lang w:val="en-GB" w:eastAsia="nl-NL"/>
+        </w:rPr>
+        <w:t xml:space="preserve"> </w:t>
+      </w:r>
+      <w:r>
+        <w:rPr>
+          <w:rFonts w:ascii="Consolas" w:eastAsia="Times New Roman" w:hAnsi="Consolas" w:cs="Times New Roman"/>
+          <w:i/>
+          <w:iCs/>
+          <w:color w:val="8BE9FD"/>
+          <w:sz w:val="16"/>
+          <w:szCs w:val="16"/>
+          <w:lang w:val="en-GB" w:eastAsia="nl-NL"/>
+        </w:rPr>
+        <w:t>App</w:t>
+      </w:r>
+      <w:r>
+        <w:rPr>
+          <w:rFonts w:ascii="Consolas" w:eastAsia="Times New Roman" w:hAnsi="Consolas" w:cs="Times New Roman"/>
+          <w:i/>
+          <w:iCs/>
+          <w:color w:val="FF79C6"/>
+          <w:sz w:val="16"/>
+          <w:szCs w:val="16"/>
+          <w:lang w:val="en-GB" w:eastAsia="nl-NL"/>
+        </w:rPr>
+        <w:t>\</w:t>
+      </w:r>
+      <w:r>
+        <w:rPr>
+          <w:rFonts w:ascii="Consolas" w:eastAsia="Times New Roman" w:hAnsi="Consolas" w:cs="Times New Roman"/>
+          <w:i/>
+          <w:iCs/>
+          <w:color w:val="8BE9FD"/>
+          <w:sz w:val="16"/>
+          <w:szCs w:val="16"/>
+          <w:lang w:val="en-GB" w:eastAsia="nl-NL"/>
+        </w:rPr>
+        <w:t>Models</w:t>
+      </w:r>
+      <w:r>
+        <w:rPr>
+          <w:rFonts w:ascii="Consolas" w:eastAsia="Times New Roman" w:hAnsi="Consolas" w:cs="Times New Roman"/>
+          <w:i/>
+          <w:iCs/>
+          <w:color w:val="FF79C6"/>
+          <w:sz w:val="16"/>
+          <w:szCs w:val="16"/>
+          <w:lang w:val="en-GB" w:eastAsia="nl-NL"/>
+        </w:rPr>
+        <w:t>\</w:t>
+      </w:r>
+      <w:r>
+        <w:rPr>
+          <w:rFonts w:ascii="Consolas" w:eastAsia="Times New Roman" w:hAnsi="Consolas" w:cs="Times New Roman"/>
+          <w:i/>
+          <w:iCs/>
+          <w:color w:val="8BE9FD"/>
+          <w:sz w:val="16"/>
+          <w:szCs w:val="16"/>
+          <w:lang w:val="en-GB" w:eastAsia="nl-NL"/>
+        </w:rPr>
+        <w:t>Listing</w:t>
+      </w:r>
+      <w:r>
+        <w:rPr>
+          <w:rFonts w:ascii="Consolas" w:eastAsia="Times New Roman" w:hAnsi="Consolas" w:cs="Times New Roman"/>
+          <w:color w:val="F8F8F2"/>
+          <w:sz w:val="16"/>
+          <w:szCs w:val="16"/>
+          <w:lang w:val="en-GB" w:eastAsia="nl-NL"/>
+        </w:rPr>
+        <w:t>;</w:t>
+      </w:r>
+    </w:p>
+    <w:p>
+      <w:pPr>
+        <w:shd w:val="clear" w:color="auto" w:fill="282A36"/>
+        <w:spacing w:after="0" w:line="285" w:lineRule="atLeast"/>
+        <w:rPr>
+          <w:rFonts w:ascii="Consolas" w:eastAsia="Times New Roman" w:hAnsi="Consolas" w:cs="Times New Roman"/>
+          <w:color w:val="F8F8F2"/>
+          <w:sz w:val="16"/>
+          <w:szCs w:val="16"/>
+          <w:lang w:val="en-GB" w:eastAsia="nl-NL"/>
+        </w:rPr>
+      </w:pPr>
+      <w:r>
+        <w:rPr>
+          <w:rFonts w:ascii="Consolas" w:eastAsia="Times New Roman" w:hAnsi="Consolas" w:cs="Times New Roman"/>
+          <w:color w:val="FF79C6"/>
+          <w:sz w:val="16"/>
+          <w:szCs w:val="16"/>
+          <w:lang w:val="en-GB" w:eastAsia="nl-NL"/>
+        </w:rPr>
+        <w:t>use</w:t>
+      </w:r>
+      <w:r>
+        <w:rPr>
+          <w:rFonts w:ascii="Consolas" w:eastAsia="Times New Roman" w:hAnsi="Consolas" w:cs="Times New Roman"/>
+          <w:color w:val="F8F8F2"/>
+          <w:sz w:val="16"/>
+          <w:szCs w:val="16"/>
+          <w:lang w:val="en-GB" w:eastAsia="nl-NL"/>
+        </w:rPr>
+        <w:t xml:space="preserve"> </w:t>
+      </w:r>
+      <w:r>
+        <w:rPr>
+          <w:rFonts w:ascii="Consolas" w:eastAsia="Times New Roman" w:hAnsi="Consolas" w:cs="Times New Roman"/>
+          <w:i/>
+          <w:iCs/>
+          <w:color w:val="8BE9FD"/>
+          <w:sz w:val="16"/>
+          <w:szCs w:val="16"/>
+          <w:lang w:val="en-GB" w:eastAsia="nl-NL"/>
+        </w:rPr>
+        <w:t>Illuminate</w:t>
+      </w:r>
+      <w:r>
+        <w:rPr>
+          <w:rFonts w:ascii="Consolas" w:eastAsia="Times New Roman" w:hAnsi="Consolas" w:cs="Times New Roman"/>
+          <w:i/>
+          <w:iCs/>
+          <w:color w:val="FF79C6"/>
+          <w:sz w:val="16"/>
+          <w:szCs w:val="16"/>
+          <w:lang w:val="en-GB" w:eastAsia="nl-NL"/>
+        </w:rPr>
+        <w:t>\</w:t>
+      </w:r>
+      <w:r>
+        <w:rPr>
+          <w:rFonts w:ascii="Consolas" w:eastAsia="Times New Roman" w:hAnsi="Consolas" w:cs="Times New Roman"/>
+          <w:i/>
+          <w:iCs/>
+          <w:color w:val="8BE9FD"/>
+          <w:sz w:val="16"/>
+          <w:szCs w:val="16"/>
+          <w:lang w:val="en-GB" w:eastAsia="nl-NL"/>
+        </w:rPr>
+        <w:t>Http</w:t>
+      </w:r>
+      <w:r>
+        <w:rPr>
+          <w:rFonts w:ascii="Consolas" w:eastAsia="Times New Roman" w:hAnsi="Consolas" w:cs="Times New Roman"/>
+          <w:i/>
+          <w:iCs/>
+          <w:color w:val="FF79C6"/>
+          <w:sz w:val="16"/>
+          <w:szCs w:val="16"/>
+          <w:lang w:val="en-GB" w:eastAsia="nl-NL"/>
+        </w:rPr>
+        <w:t>\</w:t>
+      </w:r>
+      <w:r>
+        <w:rPr>
+          <w:rFonts w:ascii="Consolas" w:eastAsia="Times New Roman" w:hAnsi="Consolas" w:cs="Times New Roman"/>
+          <w:i/>
+          <w:iCs/>
+          <w:color w:val="8BE9FD"/>
+          <w:sz w:val="16"/>
+          <w:szCs w:val="16"/>
+          <w:lang w:val="en-GB" w:eastAsia="nl-NL"/>
+        </w:rPr>
+        <w:t>Request</w:t>
+      </w:r>
+      <w:r>
+        <w:rPr>
+          <w:rFonts w:ascii="Consolas" w:eastAsia="Times New Roman" w:hAnsi="Consolas" w:cs="Times New Roman"/>
+          <w:color w:val="F8F8F2"/>
+          <w:sz w:val="16"/>
+          <w:szCs w:val="16"/>
+          <w:lang w:val="en-GB" w:eastAsia="nl-NL"/>
+        </w:rPr>
+        <w:t>;</w:t>
+      </w:r>
+    </w:p>
+    <w:p>
+      <w:pPr>
+        <w:shd w:val="clear" w:color="auto" w:fill="282A36"/>
+        <w:spacing w:after="0" w:line="285" w:lineRule="atLeast"/>
+        <w:rPr>
+          <w:rFonts w:ascii="Consolas" w:eastAsia="Times New Roman" w:hAnsi="Consolas" w:cs="Times New Roman"/>
+          <w:color w:val="F8F8F2"/>
+          <w:sz w:val="16"/>
+          <w:szCs w:val="16"/>
+          <w:lang w:val="en-GB" w:eastAsia="nl-NL"/>
+        </w:rPr>
+      </w:pPr>
+    </w:p>
+    <w:p>
+      <w:pPr>
+        <w:shd w:val="clear" w:color="auto" w:fill="282A36"/>
+        <w:spacing w:after="0" w:line="285" w:lineRule="atLeast"/>
+        <w:rPr>
+          <w:rFonts w:ascii="Consolas" w:eastAsia="Times New Roman" w:hAnsi="Consolas" w:cs="Times New Roman"/>
+          <w:color w:val="F8F8F2"/>
+          <w:sz w:val="16"/>
+          <w:szCs w:val="16"/>
+          <w:lang w:val="en-GB" w:eastAsia="nl-NL"/>
+        </w:rPr>
+      </w:pPr>
+      <w:r>
+        <w:rPr>
+          <w:rFonts w:ascii="Consolas" w:eastAsia="Times New Roman" w:hAnsi="Consolas" w:cs="Times New Roman"/>
+          <w:color w:val="FF79C6"/>
+          <w:sz w:val="16"/>
+          <w:szCs w:val="16"/>
+          <w:lang w:val="en-GB" w:eastAsia="nl-NL"/>
+        </w:rPr>
+        <w:t>class</w:t>
+      </w:r>
+      <w:r>
+        <w:rPr>
+          <w:rFonts w:ascii="Consolas" w:eastAsia="Times New Roman" w:hAnsi="Consolas" w:cs="Times New Roman"/>
+          <w:color w:val="F8F8F2"/>
+          <w:sz w:val="16"/>
+          <w:szCs w:val="16"/>
+          <w:lang w:val="en-GB" w:eastAsia="nl-NL"/>
+        </w:rPr>
+        <w:t xml:space="preserve"> </w:t>
+      </w:r>
+      <w:proofErr w:type="spellStart"/>
+      <w:r>
+        <w:rPr>
+          <w:rFonts w:ascii="Consolas" w:eastAsia="Times New Roman" w:hAnsi="Consolas" w:cs="Times New Roman"/>
+          <w:color w:val="8BE9FD"/>
+          <w:sz w:val="16"/>
+          <w:szCs w:val="16"/>
+          <w:lang w:val="en-GB" w:eastAsia="nl-NL"/>
+        </w:rPr>
+        <w:t>PostController</w:t>
+      </w:r>
+      <w:proofErr w:type="spellEnd"/>
+      <w:r>
+        <w:rPr>
+          <w:rFonts w:ascii="Consolas" w:eastAsia="Times New Roman" w:hAnsi="Consolas" w:cs="Times New Roman"/>
+          <w:color w:val="F8F8F2"/>
+          <w:sz w:val="16"/>
+          <w:szCs w:val="16"/>
+          <w:lang w:val="en-GB" w:eastAsia="nl-NL"/>
+        </w:rPr>
+        <w:t xml:space="preserve"> </w:t>
+      </w:r>
+      <w:r>
+        <w:rPr>
+          <w:rFonts w:ascii="Consolas" w:eastAsia="Times New Roman" w:hAnsi="Consolas" w:cs="Times New Roman"/>
+          <w:color w:val="FF79C6"/>
+          <w:sz w:val="16"/>
+          <w:szCs w:val="16"/>
+          <w:lang w:val="en-GB" w:eastAsia="nl-NL"/>
+        </w:rPr>
+        <w:t>extends</w:t>
+      </w:r>
+      <w:r>
+        <w:rPr>
+          <w:rFonts w:ascii="Consolas" w:eastAsia="Times New Roman" w:hAnsi="Consolas" w:cs="Times New Roman"/>
+          <w:color w:val="F8F8F2"/>
+          <w:sz w:val="16"/>
+          <w:szCs w:val="16"/>
+          <w:lang w:val="en-GB" w:eastAsia="nl-NL"/>
+        </w:rPr>
+        <w:t xml:space="preserve"> </w:t>
+      </w:r>
+      <w:r>
+        <w:rPr>
+          <w:rFonts w:ascii="Consolas" w:eastAsia="Times New Roman" w:hAnsi="Consolas" w:cs="Times New Roman"/>
+          <w:i/>
+          <w:iCs/>
+          <w:color w:val="8BE9FD"/>
+          <w:sz w:val="16"/>
+          <w:szCs w:val="16"/>
+          <w:lang w:val="en-GB" w:eastAsia="nl-NL"/>
+        </w:rPr>
+        <w:t>Controller</w:t>
+      </w:r>
+    </w:p>
+    <w:p>
+      <w:pPr>
+        <w:shd w:val="clear" w:color="auto" w:fill="282A36"/>
+        <w:spacing w:after="0" w:line="285" w:lineRule="atLeast"/>
+        <w:rPr>
+          <w:rFonts w:ascii="Consolas" w:eastAsia="Times New Roman" w:hAnsi="Consolas" w:cs="Times New Roman"/>
+          <w:color w:val="F8F8F2"/>
+          <w:sz w:val="16"/>
+          <w:szCs w:val="16"/>
+          <w:lang w:val="en-GB" w:eastAsia="nl-NL"/>
+        </w:rPr>
+      </w:pPr>
+      <w:r>
+        <w:rPr>
+          <w:rFonts w:ascii="Consolas" w:eastAsia="Times New Roman" w:hAnsi="Consolas" w:cs="Times New Roman"/>
+          <w:color w:val="F8F8F2"/>
+          <w:sz w:val="16"/>
+          <w:szCs w:val="16"/>
+          <w:lang w:val="en-GB" w:eastAsia="nl-NL"/>
+        </w:rPr>
+        <w:t>{</w:t>
+      </w:r>
+    </w:p>
+    <w:p>
+      <w:pPr>
+        <w:shd w:val="clear" w:color="auto" w:fill="282A36"/>
+        <w:spacing w:after="0" w:line="285" w:lineRule="atLeast"/>
+        <w:rPr>
+          <w:rFonts w:ascii="Consolas" w:eastAsia="Times New Roman" w:hAnsi="Consolas" w:cs="Times New Roman"/>
+          <w:color w:val="F8F8F2"/>
+          <w:sz w:val="16"/>
+          <w:szCs w:val="16"/>
+          <w:lang w:val="en-GB" w:eastAsia="nl-NL"/>
+        </w:rPr>
+      </w:pPr>
+    </w:p>
+    <w:p>
+      <w:pPr>
+        <w:shd w:val="clear" w:color="auto" w:fill="282A36"/>
+        <w:spacing w:after="0" w:line="285" w:lineRule="atLeast"/>
+        <w:rPr>
+          <w:rFonts w:ascii="Consolas" w:eastAsia="Times New Roman" w:hAnsi="Consolas" w:cs="Times New Roman"/>
+          <w:color w:val="F8F8F2"/>
+          <w:sz w:val="16"/>
+          <w:szCs w:val="16"/>
+          <w:lang w:val="en-GB" w:eastAsia="nl-NL"/>
+        </w:rPr>
+      </w:pPr>
+      <w:r>
+        <w:rPr>
+          <w:rFonts w:ascii="Consolas" w:eastAsia="Times New Roman" w:hAnsi="Consolas" w:cs="Times New Roman"/>
+          <w:color w:val="F8F8F2"/>
+          <w:sz w:val="16"/>
+          <w:szCs w:val="16"/>
+          <w:lang w:val="en-GB" w:eastAsia="nl-NL"/>
+        </w:rPr>
+        <w:t xml:space="preserve">    </w:t>
+      </w:r>
+      <w:r>
+        <w:rPr>
+          <w:rFonts w:ascii="Consolas" w:eastAsia="Times New Roman" w:hAnsi="Consolas" w:cs="Times New Roman"/>
+          <w:color w:val="FF79C6"/>
+          <w:sz w:val="16"/>
+          <w:szCs w:val="16"/>
+          <w:lang w:val="en-GB" w:eastAsia="nl-NL"/>
+        </w:rPr>
+        <w:t>public</w:t>
+      </w:r>
+      <w:r>
+        <w:rPr>
+          <w:rFonts w:ascii="Consolas" w:eastAsia="Times New Roman" w:hAnsi="Consolas" w:cs="Times New Roman"/>
+          <w:color w:val="F8F8F2"/>
+          <w:sz w:val="16"/>
+          <w:szCs w:val="16"/>
+          <w:lang w:val="en-GB" w:eastAsia="nl-NL"/>
+        </w:rPr>
+        <w:t xml:space="preserve"> </w:t>
+      </w:r>
+      <w:r>
+        <w:rPr>
+          <w:rFonts w:ascii="Consolas" w:eastAsia="Times New Roman" w:hAnsi="Consolas" w:cs="Times New Roman"/>
+          <w:color w:val="FF79C6"/>
+          <w:sz w:val="16"/>
+          <w:szCs w:val="16"/>
+          <w:lang w:val="en-GB" w:eastAsia="nl-NL"/>
+        </w:rPr>
+        <w:t>static</w:t>
+      </w:r>
+      <w:r>
+        <w:rPr>
+          <w:rFonts w:ascii="Consolas" w:eastAsia="Times New Roman" w:hAnsi="Consolas" w:cs="Times New Roman"/>
+          <w:color w:val="F8F8F2"/>
+          <w:sz w:val="16"/>
+          <w:szCs w:val="16"/>
+          <w:lang w:val="en-GB" w:eastAsia="nl-NL"/>
+        </w:rPr>
+        <w:t xml:space="preserve"> </w:t>
+      </w:r>
+      <w:r>
+        <w:rPr>
+          <w:rFonts w:ascii="Consolas" w:eastAsia="Times New Roman" w:hAnsi="Consolas" w:cs="Times New Roman"/>
+          <w:color w:val="FF79C6"/>
+          <w:sz w:val="16"/>
+          <w:szCs w:val="16"/>
+          <w:lang w:val="en-GB" w:eastAsia="nl-NL"/>
+        </w:rPr>
+        <w:t>function</w:t>
+      </w:r>
+      <w:r>
+        <w:rPr>
+          <w:rFonts w:ascii="Consolas" w:eastAsia="Times New Roman" w:hAnsi="Consolas" w:cs="Times New Roman"/>
+          <w:color w:val="F8F8F2"/>
+          <w:sz w:val="16"/>
+          <w:szCs w:val="16"/>
+          <w:lang w:val="en-GB" w:eastAsia="nl-NL"/>
+        </w:rPr>
+        <w:t xml:space="preserve"> </w:t>
+      </w:r>
+      <w:r>
+        <w:rPr>
+          <w:rFonts w:ascii="Consolas" w:eastAsia="Times New Roman" w:hAnsi="Consolas" w:cs="Times New Roman"/>
+          <w:color w:val="50FA7B"/>
+          <w:sz w:val="16"/>
+          <w:szCs w:val="16"/>
+          <w:lang w:val="en-GB" w:eastAsia="nl-NL"/>
+        </w:rPr>
+        <w:t>index</w:t>
+      </w:r>
+      <w:r>
+        <w:rPr>
+          <w:rFonts w:ascii="Consolas" w:eastAsia="Times New Roman" w:hAnsi="Consolas" w:cs="Times New Roman"/>
+          <w:color w:val="F8F8F2"/>
+          <w:sz w:val="16"/>
+          <w:szCs w:val="16"/>
+          <w:lang w:val="en-GB" w:eastAsia="nl-NL"/>
+        </w:rPr>
+        <w:t>()</w:t>
+      </w:r>
+    </w:p>
+    <w:p>
+      <w:pPr>
+        <w:shd w:val="clear" w:color="auto" w:fill="282A36"/>
+        <w:spacing w:after="0" w:line="285" w:lineRule="atLeast"/>
+        <w:rPr>
+          <w:rFonts w:ascii="Consolas" w:eastAsia="Times New Roman" w:hAnsi="Consolas" w:cs="Times New Roman"/>
+          <w:color w:val="F8F8F2"/>
+          <w:sz w:val="16"/>
+          <w:szCs w:val="16"/>
+          <w:lang w:val="en-GB" w:eastAsia="nl-NL"/>
+        </w:rPr>
+      </w:pPr>
+      <w:r>
+        <w:rPr>
+          <w:rFonts w:ascii="Consolas" w:eastAsia="Times New Roman" w:hAnsi="Consolas" w:cs="Times New Roman"/>
+          <w:color w:val="F8F8F2"/>
+          <w:sz w:val="16"/>
+          <w:szCs w:val="16"/>
+          <w:lang w:val="en-GB" w:eastAsia="nl-NL"/>
+        </w:rPr>
+        <w:t>    {</w:t>
+      </w:r>
+    </w:p>
+    <w:p>
+      <w:pPr>
+        <w:shd w:val="clear" w:color="auto" w:fill="282A36"/>
+        <w:spacing w:after="0" w:line="285" w:lineRule="atLeast"/>
+        <w:rPr>
+          <w:rFonts w:ascii="Consolas" w:eastAsia="Times New Roman" w:hAnsi="Consolas" w:cs="Times New Roman"/>
+          <w:color w:val="F8F8F2"/>
+          <w:sz w:val="16"/>
+          <w:szCs w:val="16"/>
+          <w:lang w:val="en-GB" w:eastAsia="nl-NL"/>
+        </w:rPr>
+      </w:pPr>
+    </w:p>
+    <w:p>
+      <w:pPr>
+        <w:shd w:val="clear" w:color="auto" w:fill="282A36"/>
+        <w:spacing w:after="0" w:line="285" w:lineRule="atLeast"/>
+        <w:rPr>
+          <w:rFonts w:ascii="Consolas" w:eastAsia="Times New Roman" w:hAnsi="Consolas" w:cs="Times New Roman"/>
+          <w:color w:val="F8F8F2"/>
+          <w:sz w:val="16"/>
+          <w:szCs w:val="16"/>
+          <w:lang w:val="en-GB" w:eastAsia="nl-NL"/>
+        </w:rPr>
+      </w:pPr>
+      <w:r>
+        <w:rPr>
+          <w:rFonts w:ascii="Consolas" w:eastAsia="Times New Roman" w:hAnsi="Consolas" w:cs="Times New Roman"/>
+          <w:color w:val="F8F8F2"/>
+          <w:sz w:val="16"/>
+          <w:szCs w:val="16"/>
+          <w:lang w:val="en-GB" w:eastAsia="nl-NL"/>
+        </w:rPr>
+        <w:t xml:space="preserve">        $blogs </w:t>
+      </w:r>
+      <w:r>
+        <w:rPr>
+          <w:rFonts w:ascii="Consolas" w:eastAsia="Times New Roman" w:hAnsi="Consolas" w:cs="Times New Roman"/>
+          <w:color w:val="FF79C6"/>
+          <w:sz w:val="16"/>
+          <w:szCs w:val="16"/>
+          <w:lang w:val="en-GB" w:eastAsia="nl-NL"/>
+        </w:rPr>
+        <w:t>=</w:t>
+      </w:r>
+      <w:r>
+        <w:rPr>
+          <w:rFonts w:ascii="Consolas" w:eastAsia="Times New Roman" w:hAnsi="Consolas" w:cs="Times New Roman"/>
+          <w:color w:val="F8F8F2"/>
+          <w:sz w:val="16"/>
+          <w:szCs w:val="16"/>
+          <w:lang w:val="en-GB" w:eastAsia="nl-NL"/>
+        </w:rPr>
+        <w:t xml:space="preserve"> </w:t>
+      </w:r>
+      <w:r>
+        <w:rPr>
+          <w:rFonts w:ascii="Consolas" w:eastAsia="Times New Roman" w:hAnsi="Consolas" w:cs="Times New Roman"/>
+          <w:i/>
+          <w:iCs/>
+          <w:color w:val="8BE9FD"/>
+          <w:sz w:val="16"/>
+          <w:szCs w:val="16"/>
+          <w:lang w:val="en-GB" w:eastAsia="nl-NL"/>
+        </w:rPr>
+        <w:t>Listing</w:t>
+      </w:r>
+      <w:r>
+        <w:rPr>
+          <w:rFonts w:ascii="Consolas" w:eastAsia="Times New Roman" w:hAnsi="Consolas" w:cs="Times New Roman"/>
+          <w:color w:val="FF79C6"/>
+          <w:sz w:val="16"/>
+          <w:szCs w:val="16"/>
+          <w:lang w:val="en-GB" w:eastAsia="nl-NL"/>
+        </w:rPr>
+        <w:t>::</w:t>
+      </w:r>
+      <w:r>
+        <w:rPr>
+          <w:rFonts w:ascii="Consolas" w:eastAsia="Times New Roman" w:hAnsi="Consolas" w:cs="Times New Roman"/>
+          <w:color w:val="50FA7B"/>
+          <w:sz w:val="16"/>
+          <w:szCs w:val="16"/>
+          <w:lang w:val="en-GB" w:eastAsia="nl-NL"/>
+        </w:rPr>
+        <w:t>all</w:t>
+      </w:r>
+      <w:r>
+        <w:rPr>
+          <w:rFonts w:ascii="Consolas" w:eastAsia="Times New Roman" w:hAnsi="Consolas" w:cs="Times New Roman"/>
+          <w:color w:val="F8F8F2"/>
+          <w:sz w:val="16"/>
+          <w:szCs w:val="16"/>
+          <w:lang w:val="en-GB" w:eastAsia="nl-NL"/>
+        </w:rPr>
+        <w:t>();</w:t>
+      </w:r>
+    </w:p>
+    <w:p>
+      <w:pPr>
+        <w:shd w:val="clear" w:color="auto" w:fill="282A36"/>
+        <w:spacing w:after="0" w:line="285" w:lineRule="atLeast"/>
+        <w:rPr>
+          <w:rFonts w:ascii="Consolas" w:eastAsia="Times New Roman" w:hAnsi="Consolas" w:cs="Times New Roman"/>
+          <w:color w:val="F8F8F2"/>
+          <w:sz w:val="16"/>
+          <w:szCs w:val="16"/>
+          <w:lang w:val="en-GB" w:eastAsia="nl-NL"/>
+        </w:rPr>
+      </w:pPr>
+    </w:p>
+    <w:p>
+      <w:pPr>
+        <w:shd w:val="clear" w:color="auto" w:fill="282A36"/>
+        <w:spacing w:after="0" w:line="285" w:lineRule="atLeast"/>
+        <w:rPr>
+          <w:rFonts w:ascii="Consolas" w:eastAsia="Times New Roman" w:hAnsi="Consolas" w:cs="Times New Roman"/>
+          <w:color w:val="F8F8F2"/>
+          <w:sz w:val="16"/>
+          <w:szCs w:val="16"/>
+          <w:lang w:val="en-GB" w:eastAsia="nl-NL"/>
+        </w:rPr>
+      </w:pPr>
+      <w:r>
+        <w:rPr>
+          <w:rFonts w:ascii="Consolas" w:eastAsia="Times New Roman" w:hAnsi="Consolas" w:cs="Times New Roman"/>
+          <w:color w:val="F8F8F2"/>
+          <w:sz w:val="16"/>
+          <w:szCs w:val="16"/>
+          <w:lang w:val="en-GB" w:eastAsia="nl-NL"/>
+        </w:rPr>
+        <w:t xml:space="preserve">        </w:t>
+      </w:r>
+      <w:r>
+        <w:rPr>
+          <w:rFonts w:ascii="Consolas" w:eastAsia="Times New Roman" w:hAnsi="Consolas" w:cs="Times New Roman"/>
+          <w:color w:val="FF79C6"/>
+          <w:sz w:val="16"/>
+          <w:szCs w:val="16"/>
+          <w:lang w:val="en-GB" w:eastAsia="nl-NL"/>
+        </w:rPr>
+        <w:t>return</w:t>
+      </w:r>
+      <w:r>
+        <w:rPr>
+          <w:rFonts w:ascii="Consolas" w:eastAsia="Times New Roman" w:hAnsi="Consolas" w:cs="Times New Roman"/>
+          <w:color w:val="F8F8F2"/>
+          <w:sz w:val="16"/>
+          <w:szCs w:val="16"/>
+          <w:lang w:val="en-GB" w:eastAsia="nl-NL"/>
+        </w:rPr>
+        <w:t xml:space="preserve"> </w:t>
+      </w:r>
+      <w:r>
+        <w:rPr>
+          <w:rFonts w:ascii="Consolas" w:eastAsia="Times New Roman" w:hAnsi="Consolas" w:cs="Times New Roman"/>
+          <w:color w:val="50FA7B"/>
+          <w:sz w:val="16"/>
+          <w:szCs w:val="16"/>
+          <w:lang w:val="en-GB" w:eastAsia="nl-NL"/>
+        </w:rPr>
+        <w:t>view</w:t>
+      </w:r>
+      <w:r>
+        <w:rPr>
+          <w:rFonts w:ascii="Consolas" w:eastAsia="Times New Roman" w:hAnsi="Consolas" w:cs="Times New Roman"/>
+          <w:color w:val="F8F8F2"/>
+          <w:sz w:val="16"/>
+          <w:szCs w:val="16"/>
+          <w:lang w:val="en-GB" w:eastAsia="nl-NL"/>
+        </w:rPr>
+        <w:t>(</w:t>
+      </w:r>
+      <w:r>
+        <w:rPr>
+          <w:rFonts w:ascii="Consolas" w:eastAsia="Times New Roman" w:hAnsi="Consolas" w:cs="Times New Roman"/>
+          <w:color w:val="E9F284"/>
+          <w:sz w:val="16"/>
+          <w:szCs w:val="16"/>
+          <w:lang w:val="en-GB" w:eastAsia="nl-NL"/>
+        </w:rPr>
+        <w:t>'</w:t>
+      </w:r>
+      <w:r>
+        <w:rPr>
+          <w:rFonts w:ascii="Consolas" w:eastAsia="Times New Roman" w:hAnsi="Consolas" w:cs="Times New Roman"/>
+          <w:color w:val="F1FA8C"/>
+          <w:sz w:val="16"/>
+          <w:szCs w:val="16"/>
+          <w:lang w:val="en-GB" w:eastAsia="nl-NL"/>
+        </w:rPr>
+        <w:t>listings</w:t>
+      </w:r>
+      <w:r>
+        <w:rPr>
+          <w:rFonts w:ascii="Consolas" w:eastAsia="Times New Roman" w:hAnsi="Consolas" w:cs="Times New Roman"/>
+          <w:color w:val="E9F284"/>
+          <w:sz w:val="16"/>
+          <w:szCs w:val="16"/>
+          <w:lang w:val="en-GB" w:eastAsia="nl-NL"/>
+        </w:rPr>
+        <w:t>'</w:t>
+      </w:r>
+      <w:r>
+        <w:rPr>
+          <w:rFonts w:ascii="Consolas" w:eastAsia="Times New Roman" w:hAnsi="Consolas" w:cs="Times New Roman"/>
+          <w:color w:val="F8F8F2"/>
+          <w:sz w:val="16"/>
+          <w:szCs w:val="16"/>
+          <w:lang w:val="en-GB" w:eastAsia="nl-NL"/>
         </w:rPr>
         <w:t>,</w:t>
       </w:r>
-    </w:p>
-    <w:p>
-      <w:pPr>
-        <w:rPr>
-          <w:lang w:val="en-US"/>
-        </w:rPr>
-      </w:pPr>
-    </w:p>
-    <w:p>
-      <w:r>
-        <w:t>Voor deze opdracht gaan we in een tutorial beschrijven hoe we de zoekfunctionaliteit gaan implementeren in ons Laravel project. We beschrijven duidelijk in welke bestanden we gewerkt hebben en hoe de code werkt.</w:t>
-      </w:r>
-    </w:p>
-    <w:p>
-      <w:r>
-        <w:t xml:space="preserve">We hebben een zoekbalk met een dropdown waar vier categorieen inzitten: everything, title, </w:t>
-      </w:r>
-      <w:r>
+      <w:r>
+        <w:rPr>
+          <w:rFonts w:ascii="Consolas" w:eastAsia="Times New Roman" w:hAnsi="Consolas" w:cs="Times New Roman"/>
+          <w:color w:val="50FA7B"/>
+          <w:sz w:val="16"/>
+          <w:szCs w:val="16"/>
+          <w:lang w:val="en-GB" w:eastAsia="nl-NL"/>
+        </w:rPr>
+        <w:t xml:space="preserve"> </w:t>
+      </w:r>
+      <w:r>
+        <w:rPr>
+          <w:rFonts w:ascii="Consolas" w:eastAsia="Times New Roman" w:hAnsi="Consolas" w:cs="Times New Roman"/>
+          <w:color w:val="F8F8F2"/>
+          <w:sz w:val="16"/>
+          <w:szCs w:val="16"/>
+          <w:lang w:val="en-GB" w:eastAsia="nl-NL"/>
+        </w:rPr>
+        <w:t>[</w:t>
+      </w:r>
+    </w:p>
+    <w:p>
+      <w:pPr>
+        <w:shd w:val="clear" w:color="auto" w:fill="282A36"/>
+        <w:spacing w:after="0" w:line="285" w:lineRule="atLeast"/>
+        <w:rPr>
+          <w:rFonts w:ascii="Consolas" w:eastAsia="Times New Roman" w:hAnsi="Consolas" w:cs="Times New Roman"/>
+          <w:color w:val="F8F8F2"/>
+          <w:sz w:val="16"/>
+          <w:szCs w:val="16"/>
+          <w:lang w:val="en-GB" w:eastAsia="nl-NL"/>
+        </w:rPr>
+      </w:pPr>
+      <w:r>
+        <w:rPr>
+          <w:rFonts w:ascii="Consolas" w:eastAsia="Times New Roman" w:hAnsi="Consolas" w:cs="Times New Roman"/>
+          <w:color w:val="50FA7B"/>
+          <w:sz w:val="16"/>
+          <w:szCs w:val="16"/>
+          <w:lang w:val="en-GB" w:eastAsia="nl-NL"/>
+        </w:rPr>
+        <w:t xml:space="preserve">            </w:t>
+      </w:r>
+      <w:r>
+        <w:rPr>
+          <w:rFonts w:ascii="Consolas" w:eastAsia="Times New Roman" w:hAnsi="Consolas" w:cs="Times New Roman"/>
+          <w:color w:val="E9F284"/>
+          <w:sz w:val="16"/>
+          <w:szCs w:val="16"/>
+          <w:lang w:val="en-GB" w:eastAsia="nl-NL"/>
+        </w:rPr>
+        <w:t>'</w:t>
+      </w:r>
+      <w:r>
+        <w:rPr>
+          <w:rFonts w:ascii="Consolas" w:eastAsia="Times New Roman" w:hAnsi="Consolas" w:cs="Times New Roman"/>
+          <w:color w:val="F1FA8C"/>
+          <w:sz w:val="16"/>
+          <w:szCs w:val="16"/>
+          <w:lang w:val="en-GB" w:eastAsia="nl-NL"/>
+        </w:rPr>
+        <w:t>listings</w:t>
+      </w:r>
+      <w:r>
+        <w:rPr>
+          <w:rFonts w:ascii="Consolas" w:eastAsia="Times New Roman" w:hAnsi="Consolas" w:cs="Times New Roman"/>
+          <w:color w:val="E9F284"/>
+          <w:sz w:val="16"/>
+          <w:szCs w:val="16"/>
+          <w:lang w:val="en-GB" w:eastAsia="nl-NL"/>
+        </w:rPr>
+        <w:t>'</w:t>
+      </w:r>
+      <w:r>
+        <w:rPr>
+          <w:rFonts w:ascii="Consolas" w:eastAsia="Times New Roman" w:hAnsi="Consolas" w:cs="Times New Roman"/>
+          <w:color w:val="50FA7B"/>
+          <w:sz w:val="16"/>
+          <w:szCs w:val="16"/>
+          <w:lang w:val="en-GB" w:eastAsia="nl-NL"/>
+        </w:rPr>
+        <w:t xml:space="preserve"> </w:t>
+      </w:r>
+      <w:r>
+        <w:rPr>
+          <w:rFonts w:ascii="Consolas" w:eastAsia="Times New Roman" w:hAnsi="Consolas" w:cs="Times New Roman"/>
+          <w:color w:val="FF79C6"/>
+          <w:sz w:val="16"/>
+          <w:szCs w:val="16"/>
+          <w:lang w:val="en-GB" w:eastAsia="nl-NL"/>
+        </w:rPr>
+        <w:t>=&gt;</w:t>
+      </w:r>
+      <w:r>
+        <w:rPr>
+          <w:rFonts w:ascii="Consolas" w:eastAsia="Times New Roman" w:hAnsi="Consolas" w:cs="Times New Roman"/>
+          <w:color w:val="50FA7B"/>
+          <w:sz w:val="16"/>
+          <w:szCs w:val="16"/>
+          <w:lang w:val="en-GB" w:eastAsia="nl-NL"/>
+        </w:rPr>
+        <w:t xml:space="preserve"> </w:t>
+      </w:r>
+      <w:r>
+        <w:rPr>
+          <w:rFonts w:ascii="Consolas" w:eastAsia="Times New Roman" w:hAnsi="Consolas" w:cs="Times New Roman"/>
+          <w:color w:val="F8F8F2"/>
+          <w:sz w:val="16"/>
+          <w:szCs w:val="16"/>
+          <w:lang w:val="en-GB" w:eastAsia="nl-NL"/>
+        </w:rPr>
+        <w:t>$blogs</w:t>
+      </w:r>
+    </w:p>
+    <w:p>
+      <w:pPr>
+        <w:shd w:val="clear" w:color="auto" w:fill="282A36"/>
+        <w:spacing w:after="0" w:line="285" w:lineRule="atLeast"/>
+        <w:rPr>
+          <w:rFonts w:ascii="Consolas" w:eastAsia="Times New Roman" w:hAnsi="Consolas" w:cs="Times New Roman"/>
+          <w:color w:val="F8F8F2"/>
+          <w:sz w:val="16"/>
+          <w:szCs w:val="16"/>
+          <w:lang w:val="en-GB" w:eastAsia="nl-NL"/>
+        </w:rPr>
+      </w:pPr>
+      <w:r>
+        <w:rPr>
+          <w:rFonts w:ascii="Consolas" w:eastAsia="Times New Roman" w:hAnsi="Consolas" w:cs="Times New Roman"/>
+          <w:color w:val="50FA7B"/>
+          <w:sz w:val="16"/>
+          <w:szCs w:val="16"/>
+          <w:lang w:val="en-GB" w:eastAsia="nl-NL"/>
+        </w:rPr>
+        <w:t xml:space="preserve">        </w:t>
+      </w:r>
+      <w:r>
+        <w:rPr>
+          <w:rFonts w:ascii="Consolas" w:eastAsia="Times New Roman" w:hAnsi="Consolas" w:cs="Times New Roman"/>
+          <w:color w:val="F8F8F2"/>
+          <w:sz w:val="16"/>
+          <w:szCs w:val="16"/>
+          <w:lang w:val="en-GB" w:eastAsia="nl-NL"/>
+        </w:rPr>
+        <w:t>]);</w:t>
+      </w:r>
+    </w:p>
+    <w:p>
+      <w:pPr>
+        <w:shd w:val="clear" w:color="auto" w:fill="282A36"/>
+        <w:spacing w:after="0" w:line="285" w:lineRule="atLeast"/>
+        <w:rPr>
+          <w:rFonts w:ascii="Consolas" w:eastAsia="Times New Roman" w:hAnsi="Consolas" w:cs="Times New Roman"/>
+          <w:color w:val="F8F8F2"/>
+          <w:sz w:val="16"/>
+          <w:szCs w:val="16"/>
+          <w:lang w:val="en-GB" w:eastAsia="nl-NL"/>
+        </w:rPr>
+      </w:pPr>
+      <w:r>
+        <w:rPr>
+          <w:rFonts w:ascii="Consolas" w:eastAsia="Times New Roman" w:hAnsi="Consolas" w:cs="Times New Roman"/>
+          <w:color w:val="F8F8F2"/>
+          <w:sz w:val="16"/>
+          <w:szCs w:val="16"/>
+          <w:lang w:val="en-GB" w:eastAsia="nl-NL"/>
+        </w:rPr>
+        <w:t>    }</w:t>
+      </w:r>
+    </w:p>
+    <w:p>
+      <w:pPr>
+        <w:shd w:val="clear" w:color="auto" w:fill="282A36"/>
+        <w:spacing w:after="0" w:line="285" w:lineRule="atLeast"/>
+        <w:rPr>
+          <w:rFonts w:ascii="Consolas" w:eastAsia="Times New Roman" w:hAnsi="Consolas" w:cs="Times New Roman"/>
+          <w:color w:val="F8F8F2"/>
+          <w:sz w:val="16"/>
+          <w:szCs w:val="16"/>
+          <w:lang w:val="en-GB" w:eastAsia="nl-NL"/>
+        </w:rPr>
+      </w:pPr>
+    </w:p>
+    <w:p>
+      <w:pPr>
+        <w:shd w:val="clear" w:color="auto" w:fill="282A36"/>
+        <w:spacing w:after="0" w:line="285" w:lineRule="atLeast"/>
+        <w:rPr>
+          <w:rFonts w:ascii="Consolas" w:eastAsia="Times New Roman" w:hAnsi="Consolas" w:cs="Times New Roman"/>
+          <w:color w:val="F8F8F2"/>
+          <w:sz w:val="16"/>
+          <w:szCs w:val="16"/>
+          <w:lang w:val="en-GB" w:eastAsia="nl-NL"/>
+        </w:rPr>
+      </w:pPr>
+      <w:r>
+        <w:rPr>
+          <w:rFonts w:ascii="Consolas" w:eastAsia="Times New Roman" w:hAnsi="Consolas" w:cs="Times New Roman"/>
+          <w:color w:val="F8F8F2"/>
+          <w:sz w:val="16"/>
+          <w:szCs w:val="16"/>
+          <w:lang w:val="en-GB" w:eastAsia="nl-NL"/>
+        </w:rPr>
+        <w:t xml:space="preserve">    </w:t>
+      </w:r>
+      <w:r>
+        <w:rPr>
+          <w:rFonts w:ascii="Consolas" w:eastAsia="Times New Roman" w:hAnsi="Consolas" w:cs="Times New Roman"/>
+          <w:color w:val="FF79C6"/>
+          <w:sz w:val="16"/>
+          <w:szCs w:val="16"/>
+          <w:lang w:val="en-GB" w:eastAsia="nl-NL"/>
+        </w:rPr>
+        <w:t>public</w:t>
+      </w:r>
+      <w:r>
+        <w:rPr>
+          <w:rFonts w:ascii="Consolas" w:eastAsia="Times New Roman" w:hAnsi="Consolas" w:cs="Times New Roman"/>
+          <w:color w:val="F8F8F2"/>
+          <w:sz w:val="16"/>
+          <w:szCs w:val="16"/>
+          <w:lang w:val="en-GB" w:eastAsia="nl-NL"/>
+        </w:rPr>
+        <w:t xml:space="preserve"> </w:t>
+      </w:r>
+      <w:r>
+        <w:rPr>
+          <w:rFonts w:ascii="Consolas" w:eastAsia="Times New Roman" w:hAnsi="Consolas" w:cs="Times New Roman"/>
+          <w:color w:val="FF79C6"/>
+          <w:sz w:val="16"/>
+          <w:szCs w:val="16"/>
+          <w:lang w:val="en-GB" w:eastAsia="nl-NL"/>
+        </w:rPr>
+        <w:t>static</w:t>
+      </w:r>
+      <w:r>
+        <w:rPr>
+          <w:rFonts w:ascii="Consolas" w:eastAsia="Times New Roman" w:hAnsi="Consolas" w:cs="Times New Roman"/>
+          <w:color w:val="F8F8F2"/>
+          <w:sz w:val="16"/>
+          <w:szCs w:val="16"/>
+          <w:lang w:val="en-GB" w:eastAsia="nl-NL"/>
+        </w:rPr>
+        <w:t xml:space="preserve"> </w:t>
+      </w:r>
+      <w:r>
+        <w:rPr>
+          <w:rFonts w:ascii="Consolas" w:eastAsia="Times New Roman" w:hAnsi="Consolas" w:cs="Times New Roman"/>
+          <w:color w:val="FF79C6"/>
+          <w:sz w:val="16"/>
+          <w:szCs w:val="16"/>
+          <w:lang w:val="en-GB" w:eastAsia="nl-NL"/>
+        </w:rPr>
+        <w:t>function</w:t>
+      </w:r>
+      <w:r>
+        <w:rPr>
+          <w:rFonts w:ascii="Consolas" w:eastAsia="Times New Roman" w:hAnsi="Consolas" w:cs="Times New Roman"/>
+          <w:color w:val="F8F8F2"/>
+          <w:sz w:val="16"/>
+          <w:szCs w:val="16"/>
+          <w:lang w:val="en-GB" w:eastAsia="nl-NL"/>
+        </w:rPr>
+        <w:t xml:space="preserve"> </w:t>
+      </w:r>
+      <w:r>
+        <w:rPr>
+          <w:rFonts w:ascii="Consolas" w:eastAsia="Times New Roman" w:hAnsi="Consolas" w:cs="Times New Roman"/>
+          <w:color w:val="50FA7B"/>
+          <w:sz w:val="16"/>
+          <w:szCs w:val="16"/>
+          <w:lang w:val="en-GB" w:eastAsia="nl-NL"/>
+        </w:rPr>
+        <w:t>search</w:t>
+      </w:r>
+      <w:r>
+        <w:rPr>
+          <w:rFonts w:ascii="Consolas" w:eastAsia="Times New Roman" w:hAnsi="Consolas" w:cs="Times New Roman"/>
+          <w:color w:val="F8F8F2"/>
+          <w:sz w:val="16"/>
+          <w:szCs w:val="16"/>
+          <w:lang w:val="en-GB" w:eastAsia="nl-NL"/>
+        </w:rPr>
+        <w:t>(</w:t>
+      </w:r>
+      <w:r>
+        <w:rPr>
+          <w:rFonts w:ascii="Consolas" w:eastAsia="Times New Roman" w:hAnsi="Consolas" w:cs="Times New Roman"/>
+          <w:i/>
+          <w:iCs/>
+          <w:color w:val="8BE9FD"/>
+          <w:sz w:val="16"/>
+          <w:szCs w:val="16"/>
+          <w:lang w:val="en-GB" w:eastAsia="nl-NL"/>
+        </w:rPr>
+        <w:t>Request</w:t>
+      </w:r>
+      <w:r>
+        <w:rPr>
+          <w:rFonts w:ascii="Consolas" w:eastAsia="Times New Roman" w:hAnsi="Consolas" w:cs="Times New Roman"/>
+          <w:color w:val="F8F8F2"/>
+          <w:sz w:val="16"/>
+          <w:szCs w:val="16"/>
+          <w:lang w:val="en-GB" w:eastAsia="nl-NL"/>
+        </w:rPr>
+        <w:t xml:space="preserve"> $request)</w:t>
+      </w:r>
+    </w:p>
+    <w:p>
+      <w:pPr>
+        <w:shd w:val="clear" w:color="auto" w:fill="282A36"/>
+        <w:spacing w:after="0" w:line="285" w:lineRule="atLeast"/>
+        <w:rPr>
+          <w:rFonts w:ascii="Consolas" w:eastAsia="Times New Roman" w:hAnsi="Consolas" w:cs="Times New Roman"/>
+          <w:color w:val="F8F8F2"/>
+          <w:sz w:val="16"/>
+          <w:szCs w:val="16"/>
+          <w:lang w:eastAsia="nl-NL"/>
+        </w:rPr>
+      </w:pPr>
+      <w:r>
+        <w:rPr>
+          <w:rFonts w:ascii="Consolas" w:eastAsia="Times New Roman" w:hAnsi="Consolas" w:cs="Times New Roman"/>
+          <w:color w:val="F8F8F2"/>
+          <w:sz w:val="16"/>
+          <w:szCs w:val="16"/>
+          <w:lang w:val="en-GB" w:eastAsia="nl-NL"/>
+        </w:rPr>
+        <w:t xml:space="preserve">    </w:t>
+      </w:r>
+      <w:r>
+        <w:rPr>
+          <w:rFonts w:ascii="Consolas" w:eastAsia="Times New Roman" w:hAnsi="Consolas" w:cs="Times New Roman"/>
+          <w:color w:val="F8F8F2"/>
+          <w:sz w:val="16"/>
+          <w:szCs w:val="16"/>
+          <w:lang w:eastAsia="nl-NL"/>
+        </w:rPr>
+        <w:t>{</w:t>
+      </w:r>
+    </w:p>
+    <w:p>
+      <w:pPr>
+        <w:shd w:val="clear" w:color="auto" w:fill="282A36"/>
+        <w:spacing w:after="0" w:line="285" w:lineRule="atLeast"/>
+        <w:rPr>
+          <w:rFonts w:ascii="Consolas" w:eastAsia="Times New Roman" w:hAnsi="Consolas" w:cs="Times New Roman"/>
+          <w:color w:val="F8F8F2"/>
+          <w:sz w:val="16"/>
+          <w:szCs w:val="16"/>
+          <w:lang w:eastAsia="nl-NL"/>
+        </w:rPr>
+      </w:pPr>
+    </w:p>
+    <w:p>
+      <w:pPr>
+        <w:shd w:val="clear" w:color="auto" w:fill="282A36"/>
+        <w:spacing w:after="0" w:line="285" w:lineRule="atLeast"/>
+        <w:rPr>
+          <w:rFonts w:ascii="Consolas" w:eastAsia="Times New Roman" w:hAnsi="Consolas" w:cs="Times New Roman"/>
+          <w:color w:val="F8F8F2"/>
+          <w:sz w:val="16"/>
+          <w:szCs w:val="16"/>
+          <w:lang w:eastAsia="nl-NL"/>
+        </w:rPr>
+      </w:pPr>
+      <w:r>
+        <w:rPr>
+          <w:rFonts w:ascii="Consolas" w:eastAsia="Times New Roman" w:hAnsi="Consolas" w:cs="Times New Roman"/>
+          <w:color w:val="F8F8F2"/>
+          <w:sz w:val="16"/>
+          <w:szCs w:val="16"/>
+          <w:lang w:eastAsia="nl-NL"/>
+        </w:rPr>
+        <w:t xml:space="preserve">        </w:t>
+      </w:r>
+      <w:r>
+        <w:rPr>
+          <w:rFonts w:ascii="Consolas" w:eastAsia="Times New Roman" w:hAnsi="Consolas" w:cs="Times New Roman"/>
+          <w:color w:val="6272A4"/>
+          <w:sz w:val="16"/>
+          <w:szCs w:val="16"/>
+          <w:lang w:eastAsia="nl-NL"/>
+        </w:rPr>
+        <w:t>// IN DE REQUEST VARIABLE ZITTEN ALLE FORM VALUES</w:t>
+      </w:r>
+    </w:p>
+    <w:p>
+      <w:pPr>
+        <w:shd w:val="clear" w:color="auto" w:fill="282A36"/>
+        <w:spacing w:after="0" w:line="285" w:lineRule="atLeast"/>
+        <w:rPr>
+          <w:rFonts w:ascii="Consolas" w:eastAsia="Times New Roman" w:hAnsi="Consolas" w:cs="Times New Roman"/>
+          <w:color w:val="F8F8F2"/>
+          <w:sz w:val="16"/>
+          <w:szCs w:val="16"/>
+          <w:lang w:val="en-GB" w:eastAsia="nl-NL"/>
+        </w:rPr>
+      </w:pPr>
+      <w:r>
+        <w:rPr>
+          <w:rFonts w:ascii="Consolas" w:eastAsia="Times New Roman" w:hAnsi="Consolas" w:cs="Times New Roman"/>
+          <w:color w:val="F8F8F2"/>
+          <w:sz w:val="16"/>
+          <w:szCs w:val="16"/>
+          <w:lang w:eastAsia="nl-NL"/>
+        </w:rPr>
+        <w:t xml:space="preserve">        </w:t>
+      </w:r>
+      <w:r>
+        <w:rPr>
+          <w:rFonts w:ascii="Consolas" w:eastAsia="Times New Roman" w:hAnsi="Consolas" w:cs="Times New Roman"/>
+          <w:color w:val="F8F8F2"/>
+          <w:sz w:val="16"/>
+          <w:szCs w:val="16"/>
+          <w:lang w:val="en-GB" w:eastAsia="nl-NL"/>
+        </w:rPr>
+        <w:t>$</w:t>
+      </w:r>
+      <w:proofErr w:type="spellStart"/>
+      <w:r>
+        <w:rPr>
+          <w:rFonts w:ascii="Consolas" w:eastAsia="Times New Roman" w:hAnsi="Consolas" w:cs="Times New Roman"/>
+          <w:color w:val="F8F8F2"/>
+          <w:sz w:val="16"/>
+          <w:szCs w:val="16"/>
+          <w:lang w:val="en-GB" w:eastAsia="nl-NL"/>
+        </w:rPr>
+        <w:t>inputValue</w:t>
+      </w:r>
+      <w:proofErr w:type="spellEnd"/>
+      <w:r>
+        <w:rPr>
+          <w:rFonts w:ascii="Consolas" w:eastAsia="Times New Roman" w:hAnsi="Consolas" w:cs="Times New Roman"/>
+          <w:color w:val="F8F8F2"/>
+          <w:sz w:val="16"/>
+          <w:szCs w:val="16"/>
+          <w:lang w:val="en-GB" w:eastAsia="nl-NL"/>
+        </w:rPr>
+        <w:t xml:space="preserve"> </w:t>
+      </w:r>
+      <w:r>
+        <w:rPr>
+          <w:rFonts w:ascii="Consolas" w:eastAsia="Times New Roman" w:hAnsi="Consolas" w:cs="Times New Roman"/>
+          <w:color w:val="FF79C6"/>
+          <w:sz w:val="16"/>
+          <w:szCs w:val="16"/>
+          <w:lang w:val="en-GB" w:eastAsia="nl-NL"/>
+        </w:rPr>
+        <w:t>=</w:t>
+      </w:r>
+      <w:r>
+        <w:rPr>
+          <w:rFonts w:ascii="Consolas" w:eastAsia="Times New Roman" w:hAnsi="Consolas" w:cs="Times New Roman"/>
+          <w:color w:val="F8F8F2"/>
+          <w:sz w:val="16"/>
+          <w:szCs w:val="16"/>
+          <w:lang w:val="en-GB" w:eastAsia="nl-NL"/>
+        </w:rPr>
+        <w:t xml:space="preserve"> $request</w:t>
+      </w:r>
+      <w:r>
+        <w:rPr>
+          <w:rFonts w:ascii="Consolas" w:eastAsia="Times New Roman" w:hAnsi="Consolas" w:cs="Times New Roman"/>
+          <w:color w:val="FF79C6"/>
+          <w:sz w:val="16"/>
+          <w:szCs w:val="16"/>
+          <w:lang w:val="en-GB" w:eastAsia="nl-NL"/>
+        </w:rPr>
+        <w:t>-&gt;</w:t>
+      </w:r>
+      <w:r>
+        <w:rPr>
+          <w:rFonts w:ascii="Consolas" w:eastAsia="Times New Roman" w:hAnsi="Consolas" w:cs="Times New Roman"/>
+          <w:color w:val="F8F8F2"/>
+          <w:sz w:val="16"/>
+          <w:szCs w:val="16"/>
+          <w:lang w:val="en-GB" w:eastAsia="nl-NL"/>
+        </w:rPr>
+        <w:t xml:space="preserve">value; </w:t>
+      </w:r>
+      <w:r>
+        <w:rPr>
+          <w:rFonts w:ascii="Consolas" w:eastAsia="Times New Roman" w:hAnsi="Consolas" w:cs="Times New Roman"/>
+          <w:color w:val="6272A4"/>
+          <w:sz w:val="16"/>
+          <w:szCs w:val="16"/>
+          <w:lang w:val="en-GB" w:eastAsia="nl-NL"/>
+        </w:rPr>
+        <w:t>//kaas</w:t>
+      </w:r>
+    </w:p>
+    <w:p>
+      <w:pPr>
+        <w:shd w:val="clear" w:color="auto" w:fill="282A36"/>
+        <w:spacing w:after="0" w:line="285" w:lineRule="atLeast"/>
+        <w:rPr>
+          <w:rFonts w:ascii="Consolas" w:eastAsia="Times New Roman" w:hAnsi="Consolas" w:cs="Times New Roman"/>
+          <w:color w:val="F8F8F2"/>
+          <w:sz w:val="16"/>
+          <w:szCs w:val="16"/>
+          <w:lang w:val="en-GB" w:eastAsia="nl-NL"/>
+        </w:rPr>
+      </w:pPr>
+      <w:r>
+        <w:rPr>
+          <w:rFonts w:ascii="Consolas" w:eastAsia="Times New Roman" w:hAnsi="Consolas" w:cs="Times New Roman"/>
+          <w:color w:val="F8F8F2"/>
+          <w:sz w:val="16"/>
+          <w:szCs w:val="16"/>
+          <w:lang w:val="en-GB" w:eastAsia="nl-NL"/>
+        </w:rPr>
+        <w:t>        $</w:t>
+      </w:r>
+      <w:proofErr w:type="spellStart"/>
+      <w:r>
+        <w:rPr>
+          <w:rFonts w:ascii="Consolas" w:eastAsia="Times New Roman" w:hAnsi="Consolas" w:cs="Times New Roman"/>
+          <w:color w:val="F8F8F2"/>
+          <w:sz w:val="16"/>
+          <w:szCs w:val="16"/>
+          <w:lang w:val="en-GB" w:eastAsia="nl-NL"/>
+        </w:rPr>
+        <w:t>dropdownValue</w:t>
+      </w:r>
+      <w:proofErr w:type="spellEnd"/>
+      <w:r>
+        <w:rPr>
+          <w:rFonts w:ascii="Consolas" w:eastAsia="Times New Roman" w:hAnsi="Consolas" w:cs="Times New Roman"/>
+          <w:color w:val="F8F8F2"/>
+          <w:sz w:val="16"/>
+          <w:szCs w:val="16"/>
+          <w:lang w:val="en-GB" w:eastAsia="nl-NL"/>
+        </w:rPr>
+        <w:t xml:space="preserve"> </w:t>
+      </w:r>
+      <w:r>
+        <w:rPr>
+          <w:rFonts w:ascii="Consolas" w:eastAsia="Times New Roman" w:hAnsi="Consolas" w:cs="Times New Roman"/>
+          <w:color w:val="FF79C6"/>
+          <w:sz w:val="16"/>
+          <w:szCs w:val="16"/>
+          <w:lang w:val="en-GB" w:eastAsia="nl-NL"/>
+        </w:rPr>
+        <w:t>=</w:t>
+      </w:r>
+      <w:r>
+        <w:rPr>
+          <w:rFonts w:ascii="Consolas" w:eastAsia="Times New Roman" w:hAnsi="Consolas" w:cs="Times New Roman"/>
+          <w:color w:val="F8F8F2"/>
+          <w:sz w:val="16"/>
+          <w:szCs w:val="16"/>
+          <w:lang w:val="en-GB" w:eastAsia="nl-NL"/>
+        </w:rPr>
+        <w:t xml:space="preserve"> $request</w:t>
+      </w:r>
+      <w:r>
+        <w:rPr>
+          <w:rFonts w:ascii="Consolas" w:eastAsia="Times New Roman" w:hAnsi="Consolas" w:cs="Times New Roman"/>
+          <w:color w:val="FF79C6"/>
+          <w:sz w:val="16"/>
+          <w:szCs w:val="16"/>
+          <w:lang w:val="en-GB" w:eastAsia="nl-NL"/>
+        </w:rPr>
+        <w:t>-&gt;</w:t>
+      </w:r>
+      <w:r>
+        <w:rPr>
+          <w:rFonts w:ascii="Consolas" w:eastAsia="Times New Roman" w:hAnsi="Consolas" w:cs="Times New Roman"/>
+          <w:color w:val="F8F8F2"/>
+          <w:sz w:val="16"/>
+          <w:szCs w:val="16"/>
+          <w:lang w:val="en-GB" w:eastAsia="nl-NL"/>
+        </w:rPr>
+        <w:t xml:space="preserve">category; </w:t>
+      </w:r>
+      <w:r>
+        <w:rPr>
+          <w:rFonts w:ascii="Consolas" w:eastAsia="Times New Roman" w:hAnsi="Consolas" w:cs="Times New Roman"/>
+          <w:color w:val="6272A4"/>
+          <w:sz w:val="16"/>
+          <w:szCs w:val="16"/>
+          <w:lang w:val="en-GB" w:eastAsia="nl-NL"/>
+        </w:rPr>
+        <w:t>//title, author, body</w:t>
+      </w:r>
+    </w:p>
+    <w:p>
+      <w:pPr>
+        <w:shd w:val="clear" w:color="auto" w:fill="282A36"/>
+        <w:spacing w:after="0" w:line="285" w:lineRule="atLeast"/>
+        <w:rPr>
+          <w:rFonts w:ascii="Consolas" w:eastAsia="Times New Roman" w:hAnsi="Consolas" w:cs="Times New Roman"/>
+          <w:color w:val="F8F8F2"/>
+          <w:sz w:val="16"/>
+          <w:szCs w:val="16"/>
+          <w:lang w:val="en-GB" w:eastAsia="nl-NL"/>
+        </w:rPr>
+      </w:pPr>
+    </w:p>
+    <w:p>
+      <w:pPr>
+        <w:shd w:val="clear" w:color="auto" w:fill="282A36"/>
+        <w:spacing w:after="0" w:line="285" w:lineRule="atLeast"/>
+        <w:rPr>
+          <w:rFonts w:ascii="Consolas" w:eastAsia="Times New Roman" w:hAnsi="Consolas" w:cs="Times New Roman"/>
+          <w:color w:val="F8F8F2"/>
+          <w:sz w:val="16"/>
+          <w:szCs w:val="16"/>
+          <w:lang w:val="en-GB" w:eastAsia="nl-NL"/>
+        </w:rPr>
+      </w:pPr>
+      <w:r>
+        <w:rPr>
+          <w:rFonts w:ascii="Consolas" w:eastAsia="Times New Roman" w:hAnsi="Consolas" w:cs="Times New Roman"/>
+          <w:color w:val="F8F8F2"/>
+          <w:sz w:val="16"/>
+          <w:szCs w:val="16"/>
+          <w:lang w:val="en-GB" w:eastAsia="nl-NL"/>
+        </w:rPr>
+        <w:t xml:space="preserve">        </w:t>
+      </w:r>
+      <w:r>
+        <w:rPr>
+          <w:rFonts w:ascii="Consolas" w:eastAsia="Times New Roman" w:hAnsi="Consolas" w:cs="Times New Roman"/>
+          <w:color w:val="FF79C6"/>
+          <w:sz w:val="16"/>
+          <w:szCs w:val="16"/>
+          <w:lang w:val="en-GB" w:eastAsia="nl-NL"/>
+        </w:rPr>
+        <w:t>if</w:t>
+      </w:r>
+      <w:r>
+        <w:rPr>
+          <w:rFonts w:ascii="Consolas" w:eastAsia="Times New Roman" w:hAnsi="Consolas" w:cs="Times New Roman"/>
+          <w:color w:val="F8F8F2"/>
+          <w:sz w:val="16"/>
+          <w:szCs w:val="16"/>
+          <w:lang w:val="en-GB" w:eastAsia="nl-NL"/>
+        </w:rPr>
+        <w:t xml:space="preserve"> ($</w:t>
+      </w:r>
+      <w:proofErr w:type="spellStart"/>
+      <w:r>
+        <w:rPr>
+          <w:rFonts w:ascii="Consolas" w:eastAsia="Times New Roman" w:hAnsi="Consolas" w:cs="Times New Roman"/>
+          <w:color w:val="F8F8F2"/>
+          <w:sz w:val="16"/>
+          <w:szCs w:val="16"/>
+          <w:lang w:val="en-GB" w:eastAsia="nl-NL"/>
+        </w:rPr>
+        <w:t>inputValue</w:t>
+      </w:r>
+      <w:proofErr w:type="spellEnd"/>
+      <w:r>
+        <w:rPr>
+          <w:rFonts w:ascii="Consolas" w:eastAsia="Times New Roman" w:hAnsi="Consolas" w:cs="Times New Roman"/>
+          <w:color w:val="F8F8F2"/>
+          <w:sz w:val="16"/>
+          <w:szCs w:val="16"/>
+          <w:lang w:val="en-GB" w:eastAsia="nl-NL"/>
+        </w:rPr>
+        <w:t xml:space="preserve"> </w:t>
+      </w:r>
+      <w:r>
+        <w:rPr>
+          <w:rFonts w:ascii="Consolas" w:eastAsia="Times New Roman" w:hAnsi="Consolas" w:cs="Times New Roman"/>
+          <w:color w:val="FF79C6"/>
+          <w:sz w:val="16"/>
+          <w:szCs w:val="16"/>
+          <w:lang w:val="en-GB" w:eastAsia="nl-NL"/>
+        </w:rPr>
+        <w:t>==</w:t>
+      </w:r>
+      <w:r>
+        <w:rPr>
+          <w:rFonts w:ascii="Consolas" w:eastAsia="Times New Roman" w:hAnsi="Consolas" w:cs="Times New Roman"/>
+          <w:color w:val="F8F8F2"/>
+          <w:sz w:val="16"/>
+          <w:szCs w:val="16"/>
+          <w:lang w:val="en-GB" w:eastAsia="nl-NL"/>
+        </w:rPr>
+        <w:t xml:space="preserve"> </w:t>
+      </w:r>
+      <w:r>
+        <w:rPr>
+          <w:rFonts w:ascii="Consolas" w:eastAsia="Times New Roman" w:hAnsi="Consolas" w:cs="Times New Roman"/>
+          <w:color w:val="E9F284"/>
+          <w:sz w:val="16"/>
+          <w:szCs w:val="16"/>
+          <w:lang w:val="en-GB" w:eastAsia="nl-NL"/>
+        </w:rPr>
+        <w:t>''</w:t>
+      </w:r>
+      <w:r>
+        <w:rPr>
+          <w:rFonts w:ascii="Consolas" w:eastAsia="Times New Roman" w:hAnsi="Consolas" w:cs="Times New Roman"/>
+          <w:color w:val="F8F8F2"/>
+          <w:sz w:val="16"/>
+          <w:szCs w:val="16"/>
+          <w:lang w:val="en-GB" w:eastAsia="nl-NL"/>
+        </w:rPr>
+        <w:t xml:space="preserve"> </w:t>
+      </w:r>
+      <w:r>
+        <w:rPr>
+          <w:rFonts w:ascii="Consolas" w:eastAsia="Times New Roman" w:hAnsi="Consolas" w:cs="Times New Roman"/>
+          <w:color w:val="FF79C6"/>
+          <w:sz w:val="16"/>
+          <w:szCs w:val="16"/>
+          <w:lang w:val="en-GB" w:eastAsia="nl-NL"/>
+        </w:rPr>
+        <w:t>||</w:t>
+      </w:r>
+      <w:r>
+        <w:rPr>
+          <w:rFonts w:ascii="Consolas" w:eastAsia="Times New Roman" w:hAnsi="Consolas" w:cs="Times New Roman"/>
+          <w:color w:val="F8F8F2"/>
+          <w:sz w:val="16"/>
+          <w:szCs w:val="16"/>
+          <w:lang w:val="en-GB" w:eastAsia="nl-NL"/>
+        </w:rPr>
+        <w:t xml:space="preserve"> $</w:t>
+      </w:r>
+      <w:proofErr w:type="spellStart"/>
+      <w:r>
+        <w:rPr>
+          <w:rFonts w:ascii="Consolas" w:eastAsia="Times New Roman" w:hAnsi="Consolas" w:cs="Times New Roman"/>
+          <w:color w:val="F8F8F2"/>
+          <w:sz w:val="16"/>
+          <w:szCs w:val="16"/>
+          <w:lang w:val="en-GB" w:eastAsia="nl-NL"/>
+        </w:rPr>
+        <w:t>dropdownValue</w:t>
+      </w:r>
+      <w:proofErr w:type="spellEnd"/>
+      <w:r>
+        <w:rPr>
+          <w:rFonts w:ascii="Consolas" w:eastAsia="Times New Roman" w:hAnsi="Consolas" w:cs="Times New Roman"/>
+          <w:color w:val="F8F8F2"/>
+          <w:sz w:val="16"/>
+          <w:szCs w:val="16"/>
+          <w:lang w:val="en-GB" w:eastAsia="nl-NL"/>
+        </w:rPr>
+        <w:t xml:space="preserve"> </w:t>
+      </w:r>
+      <w:r>
+        <w:rPr>
+          <w:rFonts w:ascii="Consolas" w:eastAsia="Times New Roman" w:hAnsi="Consolas" w:cs="Times New Roman"/>
+          <w:color w:val="FF79C6"/>
+          <w:sz w:val="16"/>
+          <w:szCs w:val="16"/>
+          <w:lang w:val="en-GB" w:eastAsia="nl-NL"/>
+        </w:rPr>
+        <w:t>==</w:t>
+      </w:r>
+      <w:r>
+        <w:rPr>
+          <w:rFonts w:ascii="Consolas" w:eastAsia="Times New Roman" w:hAnsi="Consolas" w:cs="Times New Roman"/>
+          <w:color w:val="F8F8F2"/>
+          <w:sz w:val="16"/>
+          <w:szCs w:val="16"/>
+          <w:lang w:val="en-GB" w:eastAsia="nl-NL"/>
+        </w:rPr>
+        <w:t xml:space="preserve"> </w:t>
+      </w:r>
+      <w:r>
+        <w:rPr>
+          <w:rFonts w:ascii="Consolas" w:eastAsia="Times New Roman" w:hAnsi="Consolas" w:cs="Times New Roman"/>
+          <w:color w:val="E9F284"/>
+          <w:sz w:val="16"/>
+          <w:szCs w:val="16"/>
+          <w:lang w:val="en-GB" w:eastAsia="nl-NL"/>
+        </w:rPr>
+        <w:t>''</w:t>
+      </w:r>
+      <w:r>
+        <w:rPr>
+          <w:rFonts w:ascii="Consolas" w:eastAsia="Times New Roman" w:hAnsi="Consolas" w:cs="Times New Roman"/>
+          <w:color w:val="F8F8F2"/>
+          <w:sz w:val="16"/>
+          <w:szCs w:val="16"/>
+          <w:lang w:val="en-GB" w:eastAsia="nl-NL"/>
+        </w:rPr>
+        <w:t>) {</w:t>
+      </w:r>
+    </w:p>
+    <w:p>
+      <w:pPr>
+        <w:shd w:val="clear" w:color="auto" w:fill="282A36"/>
+        <w:spacing w:after="0" w:line="285" w:lineRule="atLeast"/>
+        <w:rPr>
+          <w:rFonts w:ascii="Consolas" w:eastAsia="Times New Roman" w:hAnsi="Consolas" w:cs="Times New Roman"/>
+          <w:color w:val="F8F8F2"/>
+          <w:sz w:val="16"/>
+          <w:szCs w:val="16"/>
+          <w:lang w:val="en-GB" w:eastAsia="nl-NL"/>
+        </w:rPr>
+      </w:pPr>
+      <w:r>
+        <w:rPr>
+          <w:rFonts w:ascii="Consolas" w:eastAsia="Times New Roman" w:hAnsi="Consolas" w:cs="Times New Roman"/>
+          <w:color w:val="F8F8F2"/>
+          <w:sz w:val="16"/>
+          <w:szCs w:val="16"/>
+          <w:lang w:val="en-GB" w:eastAsia="nl-NL"/>
+        </w:rPr>
+        <w:t xml:space="preserve">            </w:t>
+      </w:r>
+      <w:r>
+        <w:rPr>
+          <w:rFonts w:ascii="Consolas" w:eastAsia="Times New Roman" w:hAnsi="Consolas" w:cs="Times New Roman"/>
+          <w:color w:val="FF79C6"/>
+          <w:sz w:val="16"/>
+          <w:szCs w:val="16"/>
+          <w:lang w:val="en-GB" w:eastAsia="nl-NL"/>
+        </w:rPr>
+        <w:t>return</w:t>
+      </w:r>
+      <w:r>
+        <w:rPr>
+          <w:rFonts w:ascii="Consolas" w:eastAsia="Times New Roman" w:hAnsi="Consolas" w:cs="Times New Roman"/>
+          <w:color w:val="F8F8F2"/>
+          <w:sz w:val="16"/>
+          <w:szCs w:val="16"/>
+          <w:lang w:val="en-GB" w:eastAsia="nl-NL"/>
+        </w:rPr>
+        <w:t xml:space="preserve"> </w:t>
+      </w:r>
+      <w:r>
+        <w:rPr>
+          <w:rFonts w:ascii="Consolas" w:eastAsia="Times New Roman" w:hAnsi="Consolas" w:cs="Times New Roman"/>
+          <w:color w:val="50FA7B"/>
+          <w:sz w:val="16"/>
+          <w:szCs w:val="16"/>
+          <w:lang w:val="en-GB" w:eastAsia="nl-NL"/>
+        </w:rPr>
+        <w:t>redirect</w:t>
+      </w:r>
+      <w:r>
+        <w:rPr>
+          <w:rFonts w:ascii="Consolas" w:eastAsia="Times New Roman" w:hAnsi="Consolas" w:cs="Times New Roman"/>
+          <w:color w:val="F8F8F2"/>
+          <w:sz w:val="16"/>
+          <w:szCs w:val="16"/>
+          <w:lang w:val="en-GB" w:eastAsia="nl-NL"/>
+        </w:rPr>
+        <w:t>()</w:t>
+      </w:r>
+      <w:r>
+        <w:rPr>
+          <w:rFonts w:ascii="Consolas" w:eastAsia="Times New Roman" w:hAnsi="Consolas" w:cs="Times New Roman"/>
+          <w:color w:val="FF79C6"/>
+          <w:sz w:val="16"/>
+          <w:szCs w:val="16"/>
+          <w:lang w:val="en-GB" w:eastAsia="nl-NL"/>
+        </w:rPr>
+        <w:t>-&gt;</w:t>
+      </w:r>
+      <w:r>
+        <w:rPr>
+          <w:rFonts w:ascii="Consolas" w:eastAsia="Times New Roman" w:hAnsi="Consolas" w:cs="Times New Roman"/>
+          <w:color w:val="50FA7B"/>
+          <w:sz w:val="16"/>
+          <w:szCs w:val="16"/>
+          <w:lang w:val="en-GB" w:eastAsia="nl-NL"/>
+        </w:rPr>
+        <w:t>route</w:t>
+      </w:r>
+      <w:r>
+        <w:rPr>
+          <w:rFonts w:ascii="Consolas" w:eastAsia="Times New Roman" w:hAnsi="Consolas" w:cs="Times New Roman"/>
+          <w:color w:val="F8F8F2"/>
+          <w:sz w:val="16"/>
+          <w:szCs w:val="16"/>
+          <w:lang w:val="en-GB" w:eastAsia="nl-NL"/>
+        </w:rPr>
+        <w:t>(</w:t>
+      </w:r>
+      <w:r>
+        <w:rPr>
+          <w:rFonts w:ascii="Consolas" w:eastAsia="Times New Roman" w:hAnsi="Consolas" w:cs="Times New Roman"/>
+          <w:color w:val="E9F284"/>
+          <w:sz w:val="16"/>
+          <w:szCs w:val="16"/>
+          <w:lang w:val="en-GB" w:eastAsia="nl-NL"/>
+        </w:rPr>
+        <w:t>'</w:t>
+      </w:r>
+      <w:r>
+        <w:rPr>
+          <w:rFonts w:ascii="Consolas" w:eastAsia="Times New Roman" w:hAnsi="Consolas" w:cs="Times New Roman"/>
+          <w:color w:val="F1FA8C"/>
+          <w:sz w:val="16"/>
+          <w:szCs w:val="16"/>
+          <w:lang w:val="en-GB" w:eastAsia="nl-NL"/>
+        </w:rPr>
+        <w:t>blogs</w:t>
+      </w:r>
+      <w:r>
+        <w:rPr>
+          <w:rFonts w:ascii="Consolas" w:eastAsia="Times New Roman" w:hAnsi="Consolas" w:cs="Times New Roman"/>
+          <w:color w:val="E9F284"/>
+          <w:sz w:val="16"/>
+          <w:szCs w:val="16"/>
+          <w:lang w:val="en-GB" w:eastAsia="nl-NL"/>
+        </w:rPr>
+        <w:t>'</w:t>
+      </w:r>
+      <w:r>
+        <w:rPr>
+          <w:rFonts w:ascii="Consolas" w:eastAsia="Times New Roman" w:hAnsi="Consolas" w:cs="Times New Roman"/>
+          <w:color w:val="F8F8F2"/>
+          <w:sz w:val="16"/>
+          <w:szCs w:val="16"/>
+          <w:lang w:val="en-GB" w:eastAsia="nl-NL"/>
+        </w:rPr>
+        <w:t>);</w:t>
+      </w:r>
+    </w:p>
+    <w:p>
+      <w:pPr>
+        <w:shd w:val="clear" w:color="auto" w:fill="282A36"/>
+        <w:spacing w:after="0" w:line="285" w:lineRule="atLeast"/>
+        <w:rPr>
+          <w:rFonts w:ascii="Consolas" w:eastAsia="Times New Roman" w:hAnsi="Consolas" w:cs="Times New Roman"/>
+          <w:color w:val="F8F8F2"/>
+          <w:sz w:val="16"/>
+          <w:szCs w:val="16"/>
+          <w:lang w:val="en-GB" w:eastAsia="nl-NL"/>
+        </w:rPr>
+      </w:pPr>
+      <w:r>
+        <w:rPr>
+          <w:rFonts w:ascii="Consolas" w:eastAsia="Times New Roman" w:hAnsi="Consolas" w:cs="Times New Roman"/>
+          <w:color w:val="F8F8F2"/>
+          <w:sz w:val="16"/>
+          <w:szCs w:val="16"/>
+          <w:lang w:val="en-GB" w:eastAsia="nl-NL"/>
+        </w:rPr>
+        <w:t>        }</w:t>
+      </w:r>
+    </w:p>
+    <w:p>
+      <w:pPr>
+        <w:shd w:val="clear" w:color="auto" w:fill="282A36"/>
+        <w:spacing w:after="240" w:line="285" w:lineRule="atLeast"/>
+        <w:rPr>
+          <w:rFonts w:ascii="Consolas" w:eastAsia="Times New Roman" w:hAnsi="Consolas" w:cs="Times New Roman"/>
+          <w:color w:val="F8F8F2"/>
+          <w:sz w:val="16"/>
+          <w:szCs w:val="16"/>
+          <w:lang w:val="en-GB" w:eastAsia="nl-NL"/>
+        </w:rPr>
+      </w:pPr>
+    </w:p>
+    <w:p>
+      <w:pPr>
+        <w:shd w:val="clear" w:color="auto" w:fill="282A36"/>
+        <w:spacing w:after="0" w:line="285" w:lineRule="atLeast"/>
+        <w:rPr>
+          <w:rFonts w:ascii="Consolas" w:eastAsia="Times New Roman" w:hAnsi="Consolas" w:cs="Times New Roman"/>
+          <w:color w:val="F8F8F2"/>
+          <w:sz w:val="16"/>
+          <w:szCs w:val="16"/>
+          <w:lang w:val="en-GB" w:eastAsia="nl-NL"/>
+        </w:rPr>
+      </w:pPr>
+      <w:r>
+        <w:rPr>
+          <w:rFonts w:ascii="Consolas" w:eastAsia="Times New Roman" w:hAnsi="Consolas" w:cs="Times New Roman"/>
+          <w:color w:val="F8F8F2"/>
+          <w:sz w:val="16"/>
+          <w:szCs w:val="16"/>
+          <w:lang w:val="en-GB" w:eastAsia="nl-NL"/>
+        </w:rPr>
+        <w:t xml:space="preserve">        </w:t>
+      </w:r>
+      <w:r>
+        <w:rPr>
+          <w:rFonts w:ascii="Consolas" w:eastAsia="Times New Roman" w:hAnsi="Consolas" w:cs="Times New Roman"/>
+          <w:color w:val="FF79C6"/>
+          <w:sz w:val="16"/>
+          <w:szCs w:val="16"/>
+          <w:lang w:val="en-GB" w:eastAsia="nl-NL"/>
+        </w:rPr>
+        <w:t>if</w:t>
+      </w:r>
+      <w:r>
+        <w:rPr>
+          <w:rFonts w:ascii="Consolas" w:eastAsia="Times New Roman" w:hAnsi="Consolas" w:cs="Times New Roman"/>
+          <w:color w:val="F8F8F2"/>
+          <w:sz w:val="16"/>
+          <w:szCs w:val="16"/>
+          <w:lang w:val="en-GB" w:eastAsia="nl-NL"/>
+        </w:rPr>
+        <w:t xml:space="preserve"> ($</w:t>
+      </w:r>
+      <w:proofErr w:type="spellStart"/>
+      <w:r>
+        <w:rPr>
+          <w:rFonts w:ascii="Consolas" w:eastAsia="Times New Roman" w:hAnsi="Consolas" w:cs="Times New Roman"/>
+          <w:color w:val="F8F8F2"/>
+          <w:sz w:val="16"/>
+          <w:szCs w:val="16"/>
+          <w:lang w:val="en-GB" w:eastAsia="nl-NL"/>
+        </w:rPr>
+        <w:t>dropdownValue</w:t>
+      </w:r>
+      <w:proofErr w:type="spellEnd"/>
+      <w:r>
+        <w:rPr>
+          <w:rFonts w:ascii="Consolas" w:eastAsia="Times New Roman" w:hAnsi="Consolas" w:cs="Times New Roman"/>
+          <w:color w:val="F8F8F2"/>
+          <w:sz w:val="16"/>
+          <w:szCs w:val="16"/>
+          <w:lang w:val="en-GB" w:eastAsia="nl-NL"/>
+        </w:rPr>
+        <w:t xml:space="preserve"> </w:t>
+      </w:r>
+      <w:r>
+        <w:rPr>
+          <w:rFonts w:ascii="Consolas" w:eastAsia="Times New Roman" w:hAnsi="Consolas" w:cs="Times New Roman"/>
+          <w:color w:val="FF79C6"/>
+          <w:sz w:val="16"/>
+          <w:szCs w:val="16"/>
+          <w:lang w:val="en-GB" w:eastAsia="nl-NL"/>
+        </w:rPr>
+        <w:t>==</w:t>
+      </w:r>
+      <w:r>
+        <w:rPr>
+          <w:rFonts w:ascii="Consolas" w:eastAsia="Times New Roman" w:hAnsi="Consolas" w:cs="Times New Roman"/>
+          <w:color w:val="F8F8F2"/>
+          <w:sz w:val="16"/>
+          <w:szCs w:val="16"/>
+          <w:lang w:val="en-GB" w:eastAsia="nl-NL"/>
+        </w:rPr>
+        <w:t xml:space="preserve"> </w:t>
+      </w:r>
+      <w:r>
+        <w:rPr>
+          <w:rFonts w:ascii="Consolas" w:eastAsia="Times New Roman" w:hAnsi="Consolas" w:cs="Times New Roman"/>
+          <w:color w:val="E9F284"/>
+          <w:sz w:val="16"/>
+          <w:szCs w:val="16"/>
+          <w:lang w:val="en-GB" w:eastAsia="nl-NL"/>
+        </w:rPr>
+        <w:t>"</w:t>
+      </w:r>
+      <w:r>
+        <w:rPr>
+          <w:rFonts w:ascii="Consolas" w:eastAsia="Times New Roman" w:hAnsi="Consolas" w:cs="Times New Roman"/>
+          <w:color w:val="F1FA8C"/>
+          <w:sz w:val="16"/>
+          <w:szCs w:val="16"/>
+          <w:lang w:val="en-GB" w:eastAsia="nl-NL"/>
+        </w:rPr>
+        <w:t>everything</w:t>
+      </w:r>
+      <w:r>
+        <w:rPr>
+          <w:rFonts w:ascii="Consolas" w:eastAsia="Times New Roman" w:hAnsi="Consolas" w:cs="Times New Roman"/>
+          <w:color w:val="E9F284"/>
+          <w:sz w:val="16"/>
+          <w:szCs w:val="16"/>
+          <w:lang w:val="en-GB" w:eastAsia="nl-NL"/>
+        </w:rPr>
+        <w:t>"</w:t>
+      </w:r>
+      <w:r>
+        <w:rPr>
+          <w:rFonts w:ascii="Consolas" w:eastAsia="Times New Roman" w:hAnsi="Consolas" w:cs="Times New Roman"/>
+          <w:color w:val="F8F8F2"/>
+          <w:sz w:val="16"/>
+          <w:szCs w:val="16"/>
+          <w:lang w:val="en-GB" w:eastAsia="nl-NL"/>
+        </w:rPr>
+        <w:t>) {</w:t>
+      </w:r>
+    </w:p>
+    <w:p>
+      <w:pPr>
+        <w:shd w:val="clear" w:color="auto" w:fill="282A36"/>
+        <w:spacing w:after="0" w:line="285" w:lineRule="atLeast"/>
+        <w:rPr>
+          <w:rFonts w:ascii="Consolas" w:eastAsia="Times New Roman" w:hAnsi="Consolas" w:cs="Times New Roman"/>
+          <w:color w:val="F8F8F2"/>
+          <w:sz w:val="16"/>
+          <w:szCs w:val="16"/>
+          <w:lang w:val="en-GB" w:eastAsia="nl-NL"/>
+        </w:rPr>
+      </w:pPr>
+      <w:r>
+        <w:rPr>
+          <w:rFonts w:ascii="Consolas" w:eastAsia="Times New Roman" w:hAnsi="Consolas" w:cs="Times New Roman"/>
+          <w:color w:val="F8F8F2"/>
+          <w:sz w:val="16"/>
+          <w:szCs w:val="16"/>
+          <w:lang w:val="en-GB" w:eastAsia="nl-NL"/>
+        </w:rPr>
+        <w:t xml:space="preserve">            $names </w:t>
+      </w:r>
+      <w:r>
+        <w:rPr>
+          <w:rFonts w:ascii="Consolas" w:eastAsia="Times New Roman" w:hAnsi="Consolas" w:cs="Times New Roman"/>
+          <w:color w:val="FF79C6"/>
+          <w:sz w:val="16"/>
+          <w:szCs w:val="16"/>
+          <w:lang w:val="en-GB" w:eastAsia="nl-NL"/>
+        </w:rPr>
+        <w:t>=</w:t>
+      </w:r>
+      <w:r>
+        <w:rPr>
+          <w:rFonts w:ascii="Consolas" w:eastAsia="Times New Roman" w:hAnsi="Consolas" w:cs="Times New Roman"/>
+          <w:color w:val="F8F8F2"/>
+          <w:sz w:val="16"/>
+          <w:szCs w:val="16"/>
+          <w:lang w:val="en-GB" w:eastAsia="nl-NL"/>
+        </w:rPr>
+        <w:t xml:space="preserve"> [</w:t>
+      </w:r>
+      <w:r>
+        <w:rPr>
+          <w:rFonts w:ascii="Consolas" w:eastAsia="Times New Roman" w:hAnsi="Consolas" w:cs="Times New Roman"/>
+          <w:color w:val="E9F284"/>
+          <w:sz w:val="16"/>
+          <w:szCs w:val="16"/>
+          <w:lang w:val="en-GB" w:eastAsia="nl-NL"/>
+        </w:rPr>
+        <w:t>'</w:t>
+      </w:r>
+      <w:r>
+        <w:rPr>
+          <w:rFonts w:ascii="Consolas" w:eastAsia="Times New Roman" w:hAnsi="Consolas" w:cs="Times New Roman"/>
+          <w:color w:val="F1FA8C"/>
+          <w:sz w:val="16"/>
+          <w:szCs w:val="16"/>
+          <w:lang w:val="en-GB" w:eastAsia="nl-NL"/>
+        </w:rPr>
+        <w:t>introduction</w:t>
+      </w:r>
+      <w:r>
+        <w:rPr>
+          <w:rFonts w:ascii="Consolas" w:eastAsia="Times New Roman" w:hAnsi="Consolas" w:cs="Times New Roman"/>
+          <w:color w:val="E9F284"/>
+          <w:sz w:val="16"/>
+          <w:szCs w:val="16"/>
+          <w:lang w:val="en-GB" w:eastAsia="nl-NL"/>
+        </w:rPr>
+        <w:t>'</w:t>
+      </w:r>
+      <w:r>
+        <w:rPr>
+          <w:rFonts w:ascii="Consolas" w:eastAsia="Times New Roman" w:hAnsi="Consolas" w:cs="Times New Roman"/>
+          <w:color w:val="F8F8F2"/>
+          <w:sz w:val="16"/>
+          <w:szCs w:val="16"/>
+          <w:lang w:val="en-GB" w:eastAsia="nl-NL"/>
+        </w:rPr>
+        <w:t xml:space="preserve">, </w:t>
+      </w:r>
+      <w:r>
+        <w:rPr>
+          <w:rFonts w:ascii="Consolas" w:eastAsia="Times New Roman" w:hAnsi="Consolas" w:cs="Times New Roman"/>
+          <w:color w:val="E9F284"/>
+          <w:sz w:val="16"/>
+          <w:szCs w:val="16"/>
+          <w:lang w:val="en-GB" w:eastAsia="nl-NL"/>
+        </w:rPr>
+        <w:t>'</w:t>
+      </w:r>
+      <w:r>
+        <w:rPr>
+          <w:rFonts w:ascii="Consolas" w:eastAsia="Times New Roman" w:hAnsi="Consolas" w:cs="Times New Roman"/>
+          <w:color w:val="F1FA8C"/>
+          <w:sz w:val="16"/>
+          <w:szCs w:val="16"/>
+          <w:lang w:val="en-GB" w:eastAsia="nl-NL"/>
+        </w:rPr>
+        <w:t>title</w:t>
+      </w:r>
+      <w:r>
+        <w:rPr>
+          <w:rFonts w:ascii="Consolas" w:eastAsia="Times New Roman" w:hAnsi="Consolas" w:cs="Times New Roman"/>
+          <w:color w:val="E9F284"/>
+          <w:sz w:val="16"/>
+          <w:szCs w:val="16"/>
+          <w:lang w:val="en-GB" w:eastAsia="nl-NL"/>
+        </w:rPr>
+        <w:t>'</w:t>
+      </w:r>
+      <w:r>
+        <w:rPr>
+          <w:rFonts w:ascii="Consolas" w:eastAsia="Times New Roman" w:hAnsi="Consolas" w:cs="Times New Roman"/>
+          <w:color w:val="F8F8F2"/>
+          <w:sz w:val="16"/>
+          <w:szCs w:val="16"/>
+          <w:lang w:val="en-GB" w:eastAsia="nl-NL"/>
+        </w:rPr>
+        <w:t xml:space="preserve">, </w:t>
+      </w:r>
+      <w:r>
+        <w:rPr>
+          <w:rFonts w:ascii="Consolas" w:eastAsia="Times New Roman" w:hAnsi="Consolas" w:cs="Times New Roman"/>
+          <w:color w:val="E9F284"/>
+          <w:sz w:val="16"/>
+          <w:szCs w:val="16"/>
+          <w:lang w:val="en-GB" w:eastAsia="nl-NL"/>
+        </w:rPr>
+        <w:t>'</w:t>
+      </w:r>
+      <w:r>
+        <w:rPr>
+          <w:rFonts w:ascii="Consolas" w:eastAsia="Times New Roman" w:hAnsi="Consolas" w:cs="Times New Roman"/>
+          <w:color w:val="F1FA8C"/>
+          <w:sz w:val="16"/>
+          <w:szCs w:val="16"/>
+          <w:lang w:val="en-GB" w:eastAsia="nl-NL"/>
+        </w:rPr>
         <w:t>author</w:t>
       </w:r>
       <w:r>
-        <w:t xml:space="preserve"> en body.</w:t>
-      </w:r>
-    </w:p>
+        <w:rPr>
+          <w:rFonts w:ascii="Consolas" w:eastAsia="Times New Roman" w:hAnsi="Consolas" w:cs="Times New Roman"/>
+          <w:color w:val="E9F284"/>
+          <w:sz w:val="16"/>
+          <w:szCs w:val="16"/>
+          <w:lang w:val="en-GB" w:eastAsia="nl-NL"/>
+        </w:rPr>
+        <w:t>'</w:t>
+      </w:r>
+      <w:r>
+        <w:rPr>
+          <w:rFonts w:ascii="Consolas" w:eastAsia="Times New Roman" w:hAnsi="Consolas" w:cs="Times New Roman"/>
+          <w:color w:val="F8F8F2"/>
+          <w:sz w:val="16"/>
+          <w:szCs w:val="16"/>
+          <w:lang w:val="en-GB" w:eastAsia="nl-NL"/>
+        </w:rPr>
+        <w:t>];</w:t>
+      </w:r>
+    </w:p>
+    <w:p>
+      <w:pPr>
+        <w:shd w:val="clear" w:color="auto" w:fill="282A36"/>
+        <w:spacing w:after="0" w:line="285" w:lineRule="atLeast"/>
+        <w:rPr>
+          <w:rFonts w:ascii="Consolas" w:eastAsia="Times New Roman" w:hAnsi="Consolas" w:cs="Times New Roman"/>
+          <w:color w:val="F8F8F2"/>
+          <w:sz w:val="16"/>
+          <w:szCs w:val="16"/>
+          <w:lang w:val="en-GB" w:eastAsia="nl-NL"/>
+        </w:rPr>
+      </w:pPr>
+      <w:r>
+        <w:rPr>
+          <w:rFonts w:ascii="Consolas" w:eastAsia="Times New Roman" w:hAnsi="Consolas" w:cs="Times New Roman"/>
+          <w:color w:val="F8F8F2"/>
+          <w:sz w:val="16"/>
+          <w:szCs w:val="16"/>
+          <w:lang w:val="en-GB" w:eastAsia="nl-NL"/>
+        </w:rPr>
+        <w:t xml:space="preserve">        } </w:t>
+      </w:r>
+      <w:r>
+        <w:rPr>
+          <w:rFonts w:ascii="Consolas" w:eastAsia="Times New Roman" w:hAnsi="Consolas" w:cs="Times New Roman"/>
+          <w:color w:val="FF79C6"/>
+          <w:sz w:val="16"/>
+          <w:szCs w:val="16"/>
+          <w:lang w:val="en-GB" w:eastAsia="nl-NL"/>
+        </w:rPr>
+        <w:t>else</w:t>
+      </w:r>
+      <w:r>
+        <w:rPr>
+          <w:rFonts w:ascii="Consolas" w:eastAsia="Times New Roman" w:hAnsi="Consolas" w:cs="Times New Roman"/>
+          <w:color w:val="F8F8F2"/>
+          <w:sz w:val="16"/>
+          <w:szCs w:val="16"/>
+          <w:lang w:val="en-GB" w:eastAsia="nl-NL"/>
+        </w:rPr>
+        <w:t xml:space="preserve"> </w:t>
+      </w:r>
+      <w:r>
+        <w:rPr>
+          <w:rFonts w:ascii="Consolas" w:eastAsia="Times New Roman" w:hAnsi="Consolas" w:cs="Times New Roman"/>
+          <w:color w:val="FF79C6"/>
+          <w:sz w:val="16"/>
+          <w:szCs w:val="16"/>
+          <w:lang w:val="en-GB" w:eastAsia="nl-NL"/>
+        </w:rPr>
+        <w:t>if</w:t>
+      </w:r>
+      <w:r>
+        <w:rPr>
+          <w:rFonts w:ascii="Consolas" w:eastAsia="Times New Roman" w:hAnsi="Consolas" w:cs="Times New Roman"/>
+          <w:color w:val="F8F8F2"/>
+          <w:sz w:val="16"/>
+          <w:szCs w:val="16"/>
+          <w:lang w:val="en-GB" w:eastAsia="nl-NL"/>
+        </w:rPr>
+        <w:t xml:space="preserve"> ($</w:t>
+      </w:r>
+      <w:proofErr w:type="spellStart"/>
+      <w:r>
+        <w:rPr>
+          <w:rFonts w:ascii="Consolas" w:eastAsia="Times New Roman" w:hAnsi="Consolas" w:cs="Times New Roman"/>
+          <w:color w:val="F8F8F2"/>
+          <w:sz w:val="16"/>
+          <w:szCs w:val="16"/>
+          <w:lang w:val="en-GB" w:eastAsia="nl-NL"/>
+        </w:rPr>
+        <w:t>dropdownValue</w:t>
+      </w:r>
+      <w:proofErr w:type="spellEnd"/>
+      <w:r>
+        <w:rPr>
+          <w:rFonts w:ascii="Consolas" w:eastAsia="Times New Roman" w:hAnsi="Consolas" w:cs="Times New Roman"/>
+          <w:color w:val="F8F8F2"/>
+          <w:sz w:val="16"/>
+          <w:szCs w:val="16"/>
+          <w:lang w:val="en-GB" w:eastAsia="nl-NL"/>
+        </w:rPr>
+        <w:t xml:space="preserve"> </w:t>
+      </w:r>
+      <w:r>
+        <w:rPr>
+          <w:rFonts w:ascii="Consolas" w:eastAsia="Times New Roman" w:hAnsi="Consolas" w:cs="Times New Roman"/>
+          <w:color w:val="FF79C6"/>
+          <w:sz w:val="16"/>
+          <w:szCs w:val="16"/>
+          <w:lang w:val="en-GB" w:eastAsia="nl-NL"/>
+        </w:rPr>
+        <w:t>==</w:t>
+      </w:r>
+      <w:r>
+        <w:rPr>
+          <w:rFonts w:ascii="Consolas" w:eastAsia="Times New Roman" w:hAnsi="Consolas" w:cs="Times New Roman"/>
+          <w:color w:val="F8F8F2"/>
+          <w:sz w:val="16"/>
+          <w:szCs w:val="16"/>
+          <w:lang w:val="en-GB" w:eastAsia="nl-NL"/>
+        </w:rPr>
+        <w:t xml:space="preserve"> </w:t>
+      </w:r>
+      <w:r>
+        <w:rPr>
+          <w:rFonts w:ascii="Consolas" w:eastAsia="Times New Roman" w:hAnsi="Consolas" w:cs="Times New Roman"/>
+          <w:color w:val="E9F284"/>
+          <w:sz w:val="16"/>
+          <w:szCs w:val="16"/>
+          <w:lang w:val="en-GB" w:eastAsia="nl-NL"/>
+        </w:rPr>
+        <w:t>"</w:t>
+      </w:r>
+      <w:r>
+        <w:rPr>
+          <w:rFonts w:ascii="Consolas" w:eastAsia="Times New Roman" w:hAnsi="Consolas" w:cs="Times New Roman"/>
+          <w:color w:val="F1FA8C"/>
+          <w:sz w:val="16"/>
+          <w:szCs w:val="16"/>
+          <w:lang w:val="en-GB" w:eastAsia="nl-NL"/>
+        </w:rPr>
+        <w:t>title</w:t>
+      </w:r>
+      <w:r>
+        <w:rPr>
+          <w:rFonts w:ascii="Consolas" w:eastAsia="Times New Roman" w:hAnsi="Consolas" w:cs="Times New Roman"/>
+          <w:color w:val="E9F284"/>
+          <w:sz w:val="16"/>
+          <w:szCs w:val="16"/>
+          <w:lang w:val="en-GB" w:eastAsia="nl-NL"/>
+        </w:rPr>
+        <w:t>"</w:t>
+      </w:r>
+      <w:r>
+        <w:rPr>
+          <w:rFonts w:ascii="Consolas" w:eastAsia="Times New Roman" w:hAnsi="Consolas" w:cs="Times New Roman"/>
+          <w:color w:val="F8F8F2"/>
+          <w:sz w:val="16"/>
+          <w:szCs w:val="16"/>
+          <w:lang w:val="en-GB" w:eastAsia="nl-NL"/>
+        </w:rPr>
+        <w:t>) {</w:t>
+      </w:r>
+    </w:p>
+    <w:p>
+      <w:pPr>
+        <w:shd w:val="clear" w:color="auto" w:fill="282A36"/>
+        <w:spacing w:after="0" w:line="285" w:lineRule="atLeast"/>
+        <w:rPr>
+          <w:rFonts w:ascii="Consolas" w:eastAsia="Times New Roman" w:hAnsi="Consolas" w:cs="Times New Roman"/>
+          <w:color w:val="F8F8F2"/>
+          <w:sz w:val="16"/>
+          <w:szCs w:val="16"/>
+          <w:lang w:val="en-GB" w:eastAsia="nl-NL"/>
+        </w:rPr>
+      </w:pPr>
+      <w:r>
+        <w:rPr>
+          <w:rFonts w:ascii="Consolas" w:eastAsia="Times New Roman" w:hAnsi="Consolas" w:cs="Times New Roman"/>
+          <w:color w:val="F8F8F2"/>
+          <w:sz w:val="16"/>
+          <w:szCs w:val="16"/>
+          <w:lang w:val="en-GB" w:eastAsia="nl-NL"/>
+        </w:rPr>
+        <w:t xml:space="preserve">            $names </w:t>
+      </w:r>
+      <w:r>
+        <w:rPr>
+          <w:rFonts w:ascii="Consolas" w:eastAsia="Times New Roman" w:hAnsi="Consolas" w:cs="Times New Roman"/>
+          <w:color w:val="FF79C6"/>
+          <w:sz w:val="16"/>
+          <w:szCs w:val="16"/>
+          <w:lang w:val="en-GB" w:eastAsia="nl-NL"/>
+        </w:rPr>
+        <w:t>=</w:t>
+      </w:r>
+      <w:r>
+        <w:rPr>
+          <w:rFonts w:ascii="Consolas" w:eastAsia="Times New Roman" w:hAnsi="Consolas" w:cs="Times New Roman"/>
+          <w:color w:val="F8F8F2"/>
+          <w:sz w:val="16"/>
+          <w:szCs w:val="16"/>
+          <w:lang w:val="en-GB" w:eastAsia="nl-NL"/>
+        </w:rPr>
+        <w:t xml:space="preserve"> [</w:t>
+      </w:r>
+      <w:r>
+        <w:rPr>
+          <w:rFonts w:ascii="Consolas" w:eastAsia="Times New Roman" w:hAnsi="Consolas" w:cs="Times New Roman"/>
+          <w:color w:val="E9F284"/>
+          <w:sz w:val="16"/>
+          <w:szCs w:val="16"/>
+          <w:lang w:val="en-GB" w:eastAsia="nl-NL"/>
+        </w:rPr>
+        <w:t>'</w:t>
+      </w:r>
+      <w:r>
+        <w:rPr>
+          <w:rFonts w:ascii="Consolas" w:eastAsia="Times New Roman" w:hAnsi="Consolas" w:cs="Times New Roman"/>
+          <w:color w:val="F1FA8C"/>
+          <w:sz w:val="16"/>
+          <w:szCs w:val="16"/>
+          <w:lang w:val="en-GB" w:eastAsia="nl-NL"/>
+        </w:rPr>
+        <w:t>title</w:t>
+      </w:r>
+      <w:r>
+        <w:rPr>
+          <w:rFonts w:ascii="Consolas" w:eastAsia="Times New Roman" w:hAnsi="Consolas" w:cs="Times New Roman"/>
+          <w:color w:val="E9F284"/>
+          <w:sz w:val="16"/>
+          <w:szCs w:val="16"/>
+          <w:lang w:val="en-GB" w:eastAsia="nl-NL"/>
+        </w:rPr>
+        <w:t>'</w:t>
+      </w:r>
+      <w:r>
+        <w:rPr>
+          <w:rFonts w:ascii="Consolas" w:eastAsia="Times New Roman" w:hAnsi="Consolas" w:cs="Times New Roman"/>
+          <w:color w:val="F8F8F2"/>
+          <w:sz w:val="16"/>
+          <w:szCs w:val="16"/>
+          <w:lang w:val="en-GB" w:eastAsia="nl-NL"/>
+        </w:rPr>
+        <w:t xml:space="preserve">, </w:t>
+      </w:r>
+      <w:r>
+        <w:rPr>
+          <w:rFonts w:ascii="Consolas" w:eastAsia="Times New Roman" w:hAnsi="Consolas" w:cs="Times New Roman"/>
+          <w:color w:val="E9F284"/>
+          <w:sz w:val="16"/>
+          <w:szCs w:val="16"/>
+          <w:lang w:val="en-GB" w:eastAsia="nl-NL"/>
+        </w:rPr>
+        <w:t>'</w:t>
+      </w:r>
+      <w:proofErr w:type="spellStart"/>
+      <w:r>
+        <w:rPr>
+          <w:rFonts w:ascii="Consolas" w:eastAsia="Times New Roman" w:hAnsi="Consolas" w:cs="Times New Roman"/>
+          <w:color w:val="F1FA8C"/>
+          <w:sz w:val="16"/>
+          <w:szCs w:val="16"/>
+          <w:lang w:val="en-GB" w:eastAsia="nl-NL"/>
+        </w:rPr>
+        <w:t>body_title</w:t>
+      </w:r>
+      <w:proofErr w:type="spellEnd"/>
+      <w:r>
+        <w:rPr>
+          <w:rFonts w:ascii="Consolas" w:eastAsia="Times New Roman" w:hAnsi="Consolas" w:cs="Times New Roman"/>
+          <w:color w:val="E9F284"/>
+          <w:sz w:val="16"/>
+          <w:szCs w:val="16"/>
+          <w:lang w:val="en-GB" w:eastAsia="nl-NL"/>
+        </w:rPr>
+        <w:t>'</w:t>
+      </w:r>
+      <w:r>
+        <w:rPr>
+          <w:rFonts w:ascii="Consolas" w:eastAsia="Times New Roman" w:hAnsi="Consolas" w:cs="Times New Roman"/>
+          <w:color w:val="F8F8F2"/>
+          <w:sz w:val="16"/>
+          <w:szCs w:val="16"/>
+          <w:lang w:val="en-GB" w:eastAsia="nl-NL"/>
+        </w:rPr>
+        <w:t>];</w:t>
+      </w:r>
+    </w:p>
+    <w:p>
+      <w:pPr>
+        <w:shd w:val="clear" w:color="auto" w:fill="282A36"/>
+        <w:spacing w:after="0" w:line="285" w:lineRule="atLeast"/>
+        <w:rPr>
+          <w:rFonts w:ascii="Consolas" w:eastAsia="Times New Roman" w:hAnsi="Consolas" w:cs="Times New Roman"/>
+          <w:color w:val="F8F8F2"/>
+          <w:sz w:val="16"/>
+          <w:szCs w:val="16"/>
+          <w:lang w:val="en-GB" w:eastAsia="nl-NL"/>
+        </w:rPr>
+      </w:pPr>
+      <w:r>
+        <w:rPr>
+          <w:rFonts w:ascii="Consolas" w:eastAsia="Times New Roman" w:hAnsi="Consolas" w:cs="Times New Roman"/>
+          <w:color w:val="F8F8F2"/>
+          <w:sz w:val="16"/>
+          <w:szCs w:val="16"/>
+          <w:lang w:val="en-GB" w:eastAsia="nl-NL"/>
+        </w:rPr>
+        <w:t xml:space="preserve">        } </w:t>
+      </w:r>
+      <w:r>
+        <w:rPr>
+          <w:rFonts w:ascii="Consolas" w:eastAsia="Times New Roman" w:hAnsi="Consolas" w:cs="Times New Roman"/>
+          <w:color w:val="FF79C6"/>
+          <w:sz w:val="16"/>
+          <w:szCs w:val="16"/>
+          <w:lang w:val="en-GB" w:eastAsia="nl-NL"/>
+        </w:rPr>
+        <w:t>else</w:t>
+      </w:r>
+      <w:r>
+        <w:rPr>
+          <w:rFonts w:ascii="Consolas" w:eastAsia="Times New Roman" w:hAnsi="Consolas" w:cs="Times New Roman"/>
+          <w:color w:val="F8F8F2"/>
+          <w:sz w:val="16"/>
+          <w:szCs w:val="16"/>
+          <w:lang w:val="en-GB" w:eastAsia="nl-NL"/>
+        </w:rPr>
+        <w:t xml:space="preserve"> </w:t>
+      </w:r>
+      <w:r>
+        <w:rPr>
+          <w:rFonts w:ascii="Consolas" w:eastAsia="Times New Roman" w:hAnsi="Consolas" w:cs="Times New Roman"/>
+          <w:color w:val="FF79C6"/>
+          <w:sz w:val="16"/>
+          <w:szCs w:val="16"/>
+          <w:lang w:val="en-GB" w:eastAsia="nl-NL"/>
+        </w:rPr>
+        <w:t>if</w:t>
+      </w:r>
+      <w:r>
+        <w:rPr>
+          <w:rFonts w:ascii="Consolas" w:eastAsia="Times New Roman" w:hAnsi="Consolas" w:cs="Times New Roman"/>
+          <w:color w:val="F8F8F2"/>
+          <w:sz w:val="16"/>
+          <w:szCs w:val="16"/>
+          <w:lang w:val="en-GB" w:eastAsia="nl-NL"/>
+        </w:rPr>
+        <w:t xml:space="preserve"> ($</w:t>
+      </w:r>
+      <w:proofErr w:type="spellStart"/>
+      <w:r>
+        <w:rPr>
+          <w:rFonts w:ascii="Consolas" w:eastAsia="Times New Roman" w:hAnsi="Consolas" w:cs="Times New Roman"/>
+          <w:color w:val="F8F8F2"/>
+          <w:sz w:val="16"/>
+          <w:szCs w:val="16"/>
+          <w:lang w:val="en-GB" w:eastAsia="nl-NL"/>
+        </w:rPr>
+        <w:t>dropdownValue</w:t>
+      </w:r>
+      <w:proofErr w:type="spellEnd"/>
+      <w:r>
+        <w:rPr>
+          <w:rFonts w:ascii="Consolas" w:eastAsia="Times New Roman" w:hAnsi="Consolas" w:cs="Times New Roman"/>
+          <w:color w:val="F8F8F2"/>
+          <w:sz w:val="16"/>
+          <w:szCs w:val="16"/>
+          <w:lang w:val="en-GB" w:eastAsia="nl-NL"/>
+        </w:rPr>
+        <w:t xml:space="preserve"> </w:t>
+      </w:r>
+      <w:r>
+        <w:rPr>
+          <w:rFonts w:ascii="Consolas" w:eastAsia="Times New Roman" w:hAnsi="Consolas" w:cs="Times New Roman"/>
+          <w:color w:val="FF79C6"/>
+          <w:sz w:val="16"/>
+          <w:szCs w:val="16"/>
+          <w:lang w:val="en-GB" w:eastAsia="nl-NL"/>
+        </w:rPr>
+        <w:t>==</w:t>
+      </w:r>
+      <w:r>
+        <w:rPr>
+          <w:rFonts w:ascii="Consolas" w:eastAsia="Times New Roman" w:hAnsi="Consolas" w:cs="Times New Roman"/>
+          <w:color w:val="F8F8F2"/>
+          <w:sz w:val="16"/>
+          <w:szCs w:val="16"/>
+          <w:lang w:val="en-GB" w:eastAsia="nl-NL"/>
+        </w:rPr>
+        <w:t xml:space="preserve"> </w:t>
+      </w:r>
+      <w:r>
+        <w:rPr>
+          <w:rFonts w:ascii="Consolas" w:eastAsia="Times New Roman" w:hAnsi="Consolas" w:cs="Times New Roman"/>
+          <w:color w:val="E9F284"/>
+          <w:sz w:val="16"/>
+          <w:szCs w:val="16"/>
+          <w:lang w:val="en-GB" w:eastAsia="nl-NL"/>
+        </w:rPr>
+        <w:t>"</w:t>
+      </w:r>
+      <w:r>
+        <w:rPr>
+          <w:rFonts w:ascii="Consolas" w:eastAsia="Times New Roman" w:hAnsi="Consolas" w:cs="Times New Roman"/>
+          <w:color w:val="F1FA8C"/>
+          <w:sz w:val="16"/>
+          <w:szCs w:val="16"/>
+          <w:lang w:val="en-GB" w:eastAsia="nl-NL"/>
+        </w:rPr>
+        <w:t>author</w:t>
+      </w:r>
+      <w:r>
+        <w:rPr>
+          <w:rFonts w:ascii="Consolas" w:eastAsia="Times New Roman" w:hAnsi="Consolas" w:cs="Times New Roman"/>
+          <w:color w:val="E9F284"/>
+          <w:sz w:val="16"/>
+          <w:szCs w:val="16"/>
+          <w:lang w:val="en-GB" w:eastAsia="nl-NL"/>
+        </w:rPr>
+        <w:t>"</w:t>
+      </w:r>
+      <w:r>
+        <w:rPr>
+          <w:rFonts w:ascii="Consolas" w:eastAsia="Times New Roman" w:hAnsi="Consolas" w:cs="Times New Roman"/>
+          <w:color w:val="F8F8F2"/>
+          <w:sz w:val="16"/>
+          <w:szCs w:val="16"/>
+          <w:lang w:val="en-GB" w:eastAsia="nl-NL"/>
+        </w:rPr>
+        <w:t>) {</w:t>
+      </w:r>
+    </w:p>
+    <w:p>
+      <w:pPr>
+        <w:shd w:val="clear" w:color="auto" w:fill="282A36"/>
+        <w:spacing w:after="0" w:line="285" w:lineRule="atLeast"/>
+        <w:rPr>
+          <w:rFonts w:ascii="Consolas" w:eastAsia="Times New Roman" w:hAnsi="Consolas" w:cs="Times New Roman"/>
+          <w:color w:val="F8F8F2"/>
+          <w:sz w:val="16"/>
+          <w:szCs w:val="16"/>
+          <w:lang w:val="en-GB" w:eastAsia="nl-NL"/>
+        </w:rPr>
+      </w:pPr>
+      <w:r>
+        <w:rPr>
+          <w:rFonts w:ascii="Consolas" w:eastAsia="Times New Roman" w:hAnsi="Consolas" w:cs="Times New Roman"/>
+          <w:color w:val="F8F8F2"/>
+          <w:sz w:val="16"/>
+          <w:szCs w:val="16"/>
+          <w:lang w:val="en-GB" w:eastAsia="nl-NL"/>
+        </w:rPr>
+        <w:t xml:space="preserve">            $names </w:t>
+      </w:r>
+      <w:r>
+        <w:rPr>
+          <w:rFonts w:ascii="Consolas" w:eastAsia="Times New Roman" w:hAnsi="Consolas" w:cs="Times New Roman"/>
+          <w:color w:val="FF79C6"/>
+          <w:sz w:val="16"/>
+          <w:szCs w:val="16"/>
+          <w:lang w:val="en-GB" w:eastAsia="nl-NL"/>
+        </w:rPr>
+        <w:t>=</w:t>
+      </w:r>
+      <w:r>
+        <w:rPr>
+          <w:rFonts w:ascii="Consolas" w:eastAsia="Times New Roman" w:hAnsi="Consolas" w:cs="Times New Roman"/>
+          <w:color w:val="F8F8F2"/>
+          <w:sz w:val="16"/>
+          <w:szCs w:val="16"/>
+          <w:lang w:val="en-GB" w:eastAsia="nl-NL"/>
+        </w:rPr>
+        <w:t xml:space="preserve"> [</w:t>
+      </w:r>
+      <w:r>
+        <w:rPr>
+          <w:rFonts w:ascii="Consolas" w:eastAsia="Times New Roman" w:hAnsi="Consolas" w:cs="Times New Roman"/>
+          <w:color w:val="E9F284"/>
+          <w:sz w:val="16"/>
+          <w:szCs w:val="16"/>
+          <w:lang w:val="en-GB" w:eastAsia="nl-NL"/>
+        </w:rPr>
+        <w:t>'</w:t>
+      </w:r>
+      <w:r>
+        <w:rPr>
+          <w:rFonts w:ascii="Consolas" w:eastAsia="Times New Roman" w:hAnsi="Consolas" w:cs="Times New Roman"/>
+          <w:color w:val="F1FA8C"/>
+          <w:sz w:val="16"/>
+          <w:szCs w:val="16"/>
+          <w:lang w:val="en-GB" w:eastAsia="nl-NL"/>
+        </w:rPr>
+        <w:t>author</w:t>
+      </w:r>
+      <w:r>
+        <w:rPr>
+          <w:rFonts w:ascii="Consolas" w:eastAsia="Times New Roman" w:hAnsi="Consolas" w:cs="Times New Roman"/>
+          <w:color w:val="E9F284"/>
+          <w:sz w:val="16"/>
+          <w:szCs w:val="16"/>
+          <w:lang w:val="en-GB" w:eastAsia="nl-NL"/>
+        </w:rPr>
+        <w:t>'</w:t>
+      </w:r>
+      <w:r>
+        <w:rPr>
+          <w:rFonts w:ascii="Consolas" w:eastAsia="Times New Roman" w:hAnsi="Consolas" w:cs="Times New Roman"/>
+          <w:color w:val="F8F8F2"/>
+          <w:sz w:val="16"/>
+          <w:szCs w:val="16"/>
+          <w:lang w:val="en-GB" w:eastAsia="nl-NL"/>
+        </w:rPr>
+        <w:t xml:space="preserve">, </w:t>
+      </w:r>
+      <w:r>
+        <w:rPr>
+          <w:rFonts w:ascii="Consolas" w:eastAsia="Times New Roman" w:hAnsi="Consolas" w:cs="Times New Roman"/>
+          <w:color w:val="E9F284"/>
+          <w:sz w:val="16"/>
+          <w:szCs w:val="16"/>
+          <w:lang w:val="en-GB" w:eastAsia="nl-NL"/>
+        </w:rPr>
+        <w:t>'</w:t>
+      </w:r>
+      <w:proofErr w:type="spellStart"/>
+      <w:r>
+        <w:rPr>
+          <w:rFonts w:ascii="Consolas" w:eastAsia="Times New Roman" w:hAnsi="Consolas" w:cs="Times New Roman"/>
+          <w:color w:val="F1FA8C"/>
+          <w:sz w:val="16"/>
+          <w:szCs w:val="16"/>
+          <w:lang w:val="en-GB" w:eastAsia="nl-NL"/>
+        </w:rPr>
+        <w:t>author_status</w:t>
+      </w:r>
+      <w:proofErr w:type="spellEnd"/>
+      <w:r>
+        <w:rPr>
+          <w:rFonts w:ascii="Consolas" w:eastAsia="Times New Roman" w:hAnsi="Consolas" w:cs="Times New Roman"/>
+          <w:color w:val="E9F284"/>
+          <w:sz w:val="16"/>
+          <w:szCs w:val="16"/>
+          <w:lang w:val="en-GB" w:eastAsia="nl-NL"/>
+        </w:rPr>
+        <w:t>'</w:t>
+      </w:r>
+      <w:r>
+        <w:rPr>
+          <w:rFonts w:ascii="Consolas" w:eastAsia="Times New Roman" w:hAnsi="Consolas" w:cs="Times New Roman"/>
+          <w:color w:val="F8F8F2"/>
+          <w:sz w:val="16"/>
+          <w:szCs w:val="16"/>
+          <w:lang w:val="en-GB" w:eastAsia="nl-NL"/>
+        </w:rPr>
+        <w:t>];</w:t>
+      </w:r>
+    </w:p>
+    <w:p>
+      <w:pPr>
+        <w:shd w:val="clear" w:color="auto" w:fill="282A36"/>
+        <w:spacing w:after="0" w:line="285" w:lineRule="atLeast"/>
+        <w:rPr>
+          <w:rFonts w:ascii="Consolas" w:eastAsia="Times New Roman" w:hAnsi="Consolas" w:cs="Times New Roman"/>
+          <w:color w:val="F8F8F2"/>
+          <w:sz w:val="16"/>
+          <w:szCs w:val="16"/>
+          <w:lang w:val="en-GB" w:eastAsia="nl-NL"/>
+        </w:rPr>
+      </w:pPr>
+      <w:r>
+        <w:rPr>
+          <w:rFonts w:ascii="Consolas" w:eastAsia="Times New Roman" w:hAnsi="Consolas" w:cs="Times New Roman"/>
+          <w:color w:val="F8F8F2"/>
+          <w:sz w:val="16"/>
+          <w:szCs w:val="16"/>
+          <w:lang w:val="en-GB" w:eastAsia="nl-NL"/>
+        </w:rPr>
+        <w:t xml:space="preserve">        } </w:t>
+      </w:r>
+      <w:r>
+        <w:rPr>
+          <w:rFonts w:ascii="Consolas" w:eastAsia="Times New Roman" w:hAnsi="Consolas" w:cs="Times New Roman"/>
+          <w:color w:val="FF79C6"/>
+          <w:sz w:val="16"/>
+          <w:szCs w:val="16"/>
+          <w:lang w:val="en-GB" w:eastAsia="nl-NL"/>
+        </w:rPr>
+        <w:t>else</w:t>
+      </w:r>
+      <w:r>
+        <w:rPr>
+          <w:rFonts w:ascii="Consolas" w:eastAsia="Times New Roman" w:hAnsi="Consolas" w:cs="Times New Roman"/>
+          <w:color w:val="F8F8F2"/>
+          <w:sz w:val="16"/>
+          <w:szCs w:val="16"/>
+          <w:lang w:val="en-GB" w:eastAsia="nl-NL"/>
+        </w:rPr>
+        <w:t xml:space="preserve"> </w:t>
+      </w:r>
+      <w:r>
+        <w:rPr>
+          <w:rFonts w:ascii="Consolas" w:eastAsia="Times New Roman" w:hAnsi="Consolas" w:cs="Times New Roman"/>
+          <w:color w:val="FF79C6"/>
+          <w:sz w:val="16"/>
+          <w:szCs w:val="16"/>
+          <w:lang w:val="en-GB" w:eastAsia="nl-NL"/>
+        </w:rPr>
+        <w:t>if</w:t>
+      </w:r>
+      <w:r>
+        <w:rPr>
+          <w:rFonts w:ascii="Consolas" w:eastAsia="Times New Roman" w:hAnsi="Consolas" w:cs="Times New Roman"/>
+          <w:color w:val="F8F8F2"/>
+          <w:sz w:val="16"/>
+          <w:szCs w:val="16"/>
+          <w:lang w:val="en-GB" w:eastAsia="nl-NL"/>
+        </w:rPr>
+        <w:t xml:space="preserve"> ($</w:t>
+      </w:r>
+      <w:proofErr w:type="spellStart"/>
+      <w:r>
+        <w:rPr>
+          <w:rFonts w:ascii="Consolas" w:eastAsia="Times New Roman" w:hAnsi="Consolas" w:cs="Times New Roman"/>
+          <w:color w:val="F8F8F2"/>
+          <w:sz w:val="16"/>
+          <w:szCs w:val="16"/>
+          <w:lang w:val="en-GB" w:eastAsia="nl-NL"/>
+        </w:rPr>
+        <w:t>dropdownValue</w:t>
+      </w:r>
+      <w:proofErr w:type="spellEnd"/>
+      <w:r>
+        <w:rPr>
+          <w:rFonts w:ascii="Consolas" w:eastAsia="Times New Roman" w:hAnsi="Consolas" w:cs="Times New Roman"/>
+          <w:color w:val="F8F8F2"/>
+          <w:sz w:val="16"/>
+          <w:szCs w:val="16"/>
+          <w:lang w:val="en-GB" w:eastAsia="nl-NL"/>
+        </w:rPr>
+        <w:t xml:space="preserve"> </w:t>
+      </w:r>
+      <w:r>
+        <w:rPr>
+          <w:rFonts w:ascii="Consolas" w:eastAsia="Times New Roman" w:hAnsi="Consolas" w:cs="Times New Roman"/>
+          <w:color w:val="FF79C6"/>
+          <w:sz w:val="16"/>
+          <w:szCs w:val="16"/>
+          <w:lang w:val="en-GB" w:eastAsia="nl-NL"/>
+        </w:rPr>
+        <w:t>==</w:t>
+      </w:r>
+      <w:r>
+        <w:rPr>
+          <w:rFonts w:ascii="Consolas" w:eastAsia="Times New Roman" w:hAnsi="Consolas" w:cs="Times New Roman"/>
+          <w:color w:val="F8F8F2"/>
+          <w:sz w:val="16"/>
+          <w:szCs w:val="16"/>
+          <w:lang w:val="en-GB" w:eastAsia="nl-NL"/>
+        </w:rPr>
+        <w:t xml:space="preserve"> </w:t>
+      </w:r>
+      <w:r>
+        <w:rPr>
+          <w:rFonts w:ascii="Consolas" w:eastAsia="Times New Roman" w:hAnsi="Consolas" w:cs="Times New Roman"/>
+          <w:color w:val="E9F284"/>
+          <w:sz w:val="16"/>
+          <w:szCs w:val="16"/>
+          <w:lang w:val="en-GB" w:eastAsia="nl-NL"/>
+        </w:rPr>
+        <w:t>"</w:t>
+      </w:r>
+      <w:r>
+        <w:rPr>
+          <w:rFonts w:ascii="Consolas" w:eastAsia="Times New Roman" w:hAnsi="Consolas" w:cs="Times New Roman"/>
+          <w:color w:val="F1FA8C"/>
+          <w:sz w:val="16"/>
+          <w:szCs w:val="16"/>
+          <w:lang w:val="en-GB" w:eastAsia="nl-NL"/>
+        </w:rPr>
+        <w:t>body</w:t>
+      </w:r>
+      <w:r>
+        <w:rPr>
+          <w:rFonts w:ascii="Consolas" w:eastAsia="Times New Roman" w:hAnsi="Consolas" w:cs="Times New Roman"/>
+          <w:color w:val="E9F284"/>
+          <w:sz w:val="16"/>
+          <w:szCs w:val="16"/>
+          <w:lang w:val="en-GB" w:eastAsia="nl-NL"/>
+        </w:rPr>
+        <w:t>"</w:t>
+      </w:r>
+      <w:r>
+        <w:rPr>
+          <w:rFonts w:ascii="Consolas" w:eastAsia="Times New Roman" w:hAnsi="Consolas" w:cs="Times New Roman"/>
+          <w:color w:val="F8F8F2"/>
+          <w:sz w:val="16"/>
+          <w:szCs w:val="16"/>
+          <w:lang w:val="en-GB" w:eastAsia="nl-NL"/>
+        </w:rPr>
+        <w:t>) {</w:t>
+      </w:r>
+    </w:p>
+    <w:p>
+      <w:pPr>
+        <w:shd w:val="clear" w:color="auto" w:fill="282A36"/>
+        <w:spacing w:after="0" w:line="285" w:lineRule="atLeast"/>
+        <w:rPr>
+          <w:rFonts w:ascii="Consolas" w:eastAsia="Times New Roman" w:hAnsi="Consolas" w:cs="Times New Roman"/>
+          <w:color w:val="F8F8F2"/>
+          <w:sz w:val="16"/>
+          <w:szCs w:val="16"/>
+          <w:lang w:val="en-GB" w:eastAsia="nl-NL"/>
+        </w:rPr>
+      </w:pPr>
+      <w:r>
+        <w:rPr>
+          <w:rFonts w:ascii="Consolas" w:eastAsia="Times New Roman" w:hAnsi="Consolas" w:cs="Times New Roman"/>
+          <w:color w:val="F8F8F2"/>
+          <w:sz w:val="16"/>
+          <w:szCs w:val="16"/>
+          <w:lang w:val="en-GB" w:eastAsia="nl-NL"/>
+        </w:rPr>
+        <w:t xml:space="preserve">            $names </w:t>
+      </w:r>
+      <w:r>
+        <w:rPr>
+          <w:rFonts w:ascii="Consolas" w:eastAsia="Times New Roman" w:hAnsi="Consolas" w:cs="Times New Roman"/>
+          <w:color w:val="FF79C6"/>
+          <w:sz w:val="16"/>
+          <w:szCs w:val="16"/>
+          <w:lang w:val="en-GB" w:eastAsia="nl-NL"/>
+        </w:rPr>
+        <w:t>=</w:t>
+      </w:r>
+      <w:r>
+        <w:rPr>
+          <w:rFonts w:ascii="Consolas" w:eastAsia="Times New Roman" w:hAnsi="Consolas" w:cs="Times New Roman"/>
+          <w:color w:val="F8F8F2"/>
+          <w:sz w:val="16"/>
+          <w:szCs w:val="16"/>
+          <w:lang w:val="en-GB" w:eastAsia="nl-NL"/>
+        </w:rPr>
+        <w:t xml:space="preserve"> [</w:t>
+      </w:r>
+      <w:r>
+        <w:rPr>
+          <w:rFonts w:ascii="Consolas" w:eastAsia="Times New Roman" w:hAnsi="Consolas" w:cs="Times New Roman"/>
+          <w:color w:val="E9F284"/>
+          <w:sz w:val="16"/>
+          <w:szCs w:val="16"/>
+          <w:lang w:val="en-GB" w:eastAsia="nl-NL"/>
+        </w:rPr>
+        <w:t>'</w:t>
+      </w:r>
+      <w:r>
+        <w:rPr>
+          <w:rFonts w:ascii="Consolas" w:eastAsia="Times New Roman" w:hAnsi="Consolas" w:cs="Times New Roman"/>
+          <w:color w:val="F1FA8C"/>
+          <w:sz w:val="16"/>
+          <w:szCs w:val="16"/>
+          <w:lang w:val="en-GB" w:eastAsia="nl-NL"/>
+        </w:rPr>
+        <w:t>introduction</w:t>
+      </w:r>
+      <w:r>
+        <w:rPr>
+          <w:rFonts w:ascii="Consolas" w:eastAsia="Times New Roman" w:hAnsi="Consolas" w:cs="Times New Roman"/>
+          <w:color w:val="E9F284"/>
+          <w:sz w:val="16"/>
+          <w:szCs w:val="16"/>
+          <w:lang w:val="en-GB" w:eastAsia="nl-NL"/>
+        </w:rPr>
+        <w:t>'</w:t>
+      </w:r>
+      <w:r>
+        <w:rPr>
+          <w:rFonts w:ascii="Consolas" w:eastAsia="Times New Roman" w:hAnsi="Consolas" w:cs="Times New Roman"/>
+          <w:color w:val="F8F8F2"/>
+          <w:sz w:val="16"/>
+          <w:szCs w:val="16"/>
+          <w:lang w:val="en-GB" w:eastAsia="nl-NL"/>
+        </w:rPr>
+        <w:t xml:space="preserve">, </w:t>
+      </w:r>
+      <w:r>
+        <w:rPr>
+          <w:rFonts w:ascii="Consolas" w:eastAsia="Times New Roman" w:hAnsi="Consolas" w:cs="Times New Roman"/>
+          <w:color w:val="E9F284"/>
+          <w:sz w:val="16"/>
+          <w:szCs w:val="16"/>
+          <w:lang w:val="en-GB" w:eastAsia="nl-NL"/>
+        </w:rPr>
+        <w:t>'</w:t>
+      </w:r>
+      <w:r>
+        <w:rPr>
+          <w:rFonts w:ascii="Consolas" w:eastAsia="Times New Roman" w:hAnsi="Consolas" w:cs="Times New Roman"/>
+          <w:color w:val="F1FA8C"/>
+          <w:sz w:val="16"/>
+          <w:szCs w:val="16"/>
+          <w:lang w:val="en-GB" w:eastAsia="nl-NL"/>
+        </w:rPr>
+        <w:t>body</w:t>
+      </w:r>
+      <w:r>
+        <w:rPr>
+          <w:rFonts w:ascii="Consolas" w:eastAsia="Times New Roman" w:hAnsi="Consolas" w:cs="Times New Roman"/>
+          <w:color w:val="E9F284"/>
+          <w:sz w:val="16"/>
+          <w:szCs w:val="16"/>
+          <w:lang w:val="en-GB" w:eastAsia="nl-NL"/>
+        </w:rPr>
+        <w:t>'</w:t>
+      </w:r>
+      <w:r>
+        <w:rPr>
+          <w:rFonts w:ascii="Consolas" w:eastAsia="Times New Roman" w:hAnsi="Consolas" w:cs="Times New Roman"/>
+          <w:color w:val="F8F8F2"/>
+          <w:sz w:val="16"/>
+          <w:szCs w:val="16"/>
+          <w:lang w:val="en-GB" w:eastAsia="nl-NL"/>
+        </w:rPr>
+        <w:t xml:space="preserve">, </w:t>
+      </w:r>
+      <w:r>
+        <w:rPr>
+          <w:rFonts w:ascii="Consolas" w:eastAsia="Times New Roman" w:hAnsi="Consolas" w:cs="Times New Roman"/>
+          <w:color w:val="E9F284"/>
+          <w:sz w:val="16"/>
+          <w:szCs w:val="16"/>
+          <w:lang w:val="en-GB" w:eastAsia="nl-NL"/>
+        </w:rPr>
+        <w:t>'</w:t>
+      </w:r>
+      <w:r>
+        <w:rPr>
+          <w:rFonts w:ascii="Consolas" w:eastAsia="Times New Roman" w:hAnsi="Consolas" w:cs="Times New Roman"/>
+          <w:color w:val="F1FA8C"/>
+          <w:sz w:val="16"/>
+          <w:szCs w:val="16"/>
+          <w:lang w:val="en-GB" w:eastAsia="nl-NL"/>
+        </w:rPr>
+        <w:t>conclusion</w:t>
+      </w:r>
+      <w:r>
+        <w:rPr>
+          <w:rFonts w:ascii="Consolas" w:eastAsia="Times New Roman" w:hAnsi="Consolas" w:cs="Times New Roman"/>
+          <w:color w:val="E9F284"/>
+          <w:sz w:val="16"/>
+          <w:szCs w:val="16"/>
+          <w:lang w:val="en-GB" w:eastAsia="nl-NL"/>
+        </w:rPr>
+        <w:t>'</w:t>
+      </w:r>
+      <w:r>
+        <w:rPr>
+          <w:rFonts w:ascii="Consolas" w:eastAsia="Times New Roman" w:hAnsi="Consolas" w:cs="Times New Roman"/>
+          <w:color w:val="F8F8F2"/>
+          <w:sz w:val="16"/>
+          <w:szCs w:val="16"/>
+          <w:lang w:val="en-GB" w:eastAsia="nl-NL"/>
+        </w:rPr>
+        <w:t>];</w:t>
+      </w:r>
+    </w:p>
+    <w:p>
+      <w:pPr>
+        <w:shd w:val="clear" w:color="auto" w:fill="282A36"/>
+        <w:spacing w:after="0" w:line="285" w:lineRule="atLeast"/>
+        <w:rPr>
+          <w:rFonts w:ascii="Consolas" w:eastAsia="Times New Roman" w:hAnsi="Consolas" w:cs="Times New Roman"/>
+          <w:color w:val="F8F8F2"/>
+          <w:sz w:val="16"/>
+          <w:szCs w:val="16"/>
+          <w:lang w:val="en-GB" w:eastAsia="nl-NL"/>
+        </w:rPr>
+      </w:pPr>
+      <w:r>
+        <w:rPr>
+          <w:rFonts w:ascii="Consolas" w:eastAsia="Times New Roman" w:hAnsi="Consolas" w:cs="Times New Roman"/>
+          <w:color w:val="F8F8F2"/>
+          <w:sz w:val="16"/>
+          <w:szCs w:val="16"/>
+          <w:lang w:val="en-GB" w:eastAsia="nl-NL"/>
+        </w:rPr>
+        <w:lastRenderedPageBreak/>
+        <w:t>        }</w:t>
+      </w:r>
+    </w:p>
+    <w:p>
+      <w:pPr>
+        <w:shd w:val="clear" w:color="auto" w:fill="282A36"/>
+        <w:spacing w:after="0" w:line="285" w:lineRule="atLeast"/>
+        <w:rPr>
+          <w:rFonts w:ascii="Consolas" w:eastAsia="Times New Roman" w:hAnsi="Consolas" w:cs="Times New Roman"/>
+          <w:color w:val="F8F8F2"/>
+          <w:sz w:val="16"/>
+          <w:szCs w:val="16"/>
+          <w:lang w:val="en-GB" w:eastAsia="nl-NL"/>
+        </w:rPr>
+      </w:pPr>
+    </w:p>
+    <w:p>
+      <w:pPr>
+        <w:shd w:val="clear" w:color="auto" w:fill="282A36"/>
+        <w:spacing w:after="0" w:line="285" w:lineRule="atLeast"/>
+        <w:rPr>
+          <w:rFonts w:ascii="Consolas" w:eastAsia="Times New Roman" w:hAnsi="Consolas" w:cs="Times New Roman"/>
+          <w:color w:val="F8F8F2"/>
+          <w:sz w:val="16"/>
+          <w:szCs w:val="16"/>
+          <w:lang w:val="en-GB" w:eastAsia="nl-NL"/>
+        </w:rPr>
+      </w:pPr>
+      <w:r>
+        <w:rPr>
+          <w:rFonts w:ascii="Consolas" w:eastAsia="Times New Roman" w:hAnsi="Consolas" w:cs="Times New Roman"/>
+          <w:color w:val="F8F8F2"/>
+          <w:sz w:val="16"/>
+          <w:szCs w:val="16"/>
+          <w:lang w:val="en-GB" w:eastAsia="nl-NL"/>
+        </w:rPr>
+        <w:t xml:space="preserve">        $query </w:t>
+      </w:r>
+      <w:r>
+        <w:rPr>
+          <w:rFonts w:ascii="Consolas" w:eastAsia="Times New Roman" w:hAnsi="Consolas" w:cs="Times New Roman"/>
+          <w:color w:val="FF79C6"/>
+          <w:sz w:val="16"/>
+          <w:szCs w:val="16"/>
+          <w:lang w:val="en-GB" w:eastAsia="nl-NL"/>
+        </w:rPr>
+        <w:t>=</w:t>
+      </w:r>
+      <w:r>
+        <w:rPr>
+          <w:rFonts w:ascii="Consolas" w:eastAsia="Times New Roman" w:hAnsi="Consolas" w:cs="Times New Roman"/>
+          <w:color w:val="F8F8F2"/>
+          <w:sz w:val="16"/>
+          <w:szCs w:val="16"/>
+          <w:lang w:val="en-GB" w:eastAsia="nl-NL"/>
+        </w:rPr>
+        <w:t xml:space="preserve"> </w:t>
+      </w:r>
+      <w:r>
+        <w:rPr>
+          <w:rFonts w:ascii="Consolas" w:eastAsia="Times New Roman" w:hAnsi="Consolas" w:cs="Times New Roman"/>
+          <w:i/>
+          <w:iCs/>
+          <w:color w:val="8BE9FD"/>
+          <w:sz w:val="16"/>
+          <w:szCs w:val="16"/>
+          <w:lang w:val="en-GB" w:eastAsia="nl-NL"/>
+        </w:rPr>
+        <w:t>Listing</w:t>
+      </w:r>
+      <w:r>
+        <w:rPr>
+          <w:rFonts w:ascii="Consolas" w:eastAsia="Times New Roman" w:hAnsi="Consolas" w:cs="Times New Roman"/>
+          <w:color w:val="FF79C6"/>
+          <w:sz w:val="16"/>
+          <w:szCs w:val="16"/>
+          <w:lang w:val="en-GB" w:eastAsia="nl-NL"/>
+        </w:rPr>
+        <w:t>::</w:t>
+      </w:r>
+      <w:r>
+        <w:rPr>
+          <w:rFonts w:ascii="Consolas" w:eastAsia="Times New Roman" w:hAnsi="Consolas" w:cs="Times New Roman"/>
+          <w:color w:val="50FA7B"/>
+          <w:sz w:val="16"/>
+          <w:szCs w:val="16"/>
+          <w:lang w:val="en-GB" w:eastAsia="nl-NL"/>
+        </w:rPr>
+        <w:t>where</w:t>
+      </w:r>
+      <w:r>
+        <w:rPr>
+          <w:rFonts w:ascii="Consolas" w:eastAsia="Times New Roman" w:hAnsi="Consolas" w:cs="Times New Roman"/>
+          <w:color w:val="F8F8F2"/>
+          <w:sz w:val="16"/>
+          <w:szCs w:val="16"/>
+          <w:lang w:val="en-GB" w:eastAsia="nl-NL"/>
+        </w:rPr>
+        <w:t>($names[</w:t>
+      </w:r>
+      <w:r>
+        <w:rPr>
+          <w:rFonts w:ascii="Consolas" w:eastAsia="Times New Roman" w:hAnsi="Consolas" w:cs="Times New Roman"/>
+          <w:color w:val="BD93F9"/>
+          <w:sz w:val="16"/>
+          <w:szCs w:val="16"/>
+          <w:lang w:val="en-GB" w:eastAsia="nl-NL"/>
+        </w:rPr>
+        <w:t>0</w:t>
+      </w:r>
+      <w:r>
+        <w:rPr>
+          <w:rFonts w:ascii="Consolas" w:eastAsia="Times New Roman" w:hAnsi="Consolas" w:cs="Times New Roman"/>
+          <w:color w:val="F8F8F2"/>
+          <w:sz w:val="16"/>
+          <w:szCs w:val="16"/>
+          <w:lang w:val="en-GB" w:eastAsia="nl-NL"/>
+        </w:rPr>
+        <w:t xml:space="preserve">], </w:t>
+      </w:r>
+      <w:r>
+        <w:rPr>
+          <w:rFonts w:ascii="Consolas" w:eastAsia="Times New Roman" w:hAnsi="Consolas" w:cs="Times New Roman"/>
+          <w:color w:val="E9F284"/>
+          <w:sz w:val="16"/>
+          <w:szCs w:val="16"/>
+          <w:lang w:val="en-GB" w:eastAsia="nl-NL"/>
+        </w:rPr>
+        <w:t>'</w:t>
+      </w:r>
+      <w:r>
+        <w:rPr>
+          <w:rFonts w:ascii="Consolas" w:eastAsia="Times New Roman" w:hAnsi="Consolas" w:cs="Times New Roman"/>
+          <w:color w:val="F1FA8C"/>
+          <w:sz w:val="16"/>
+          <w:szCs w:val="16"/>
+          <w:lang w:val="en-GB" w:eastAsia="nl-NL"/>
+        </w:rPr>
+        <w:t>LIKE</w:t>
+      </w:r>
+      <w:r>
+        <w:rPr>
+          <w:rFonts w:ascii="Consolas" w:eastAsia="Times New Roman" w:hAnsi="Consolas" w:cs="Times New Roman"/>
+          <w:color w:val="E9F284"/>
+          <w:sz w:val="16"/>
+          <w:szCs w:val="16"/>
+          <w:lang w:val="en-GB" w:eastAsia="nl-NL"/>
+        </w:rPr>
+        <w:t>'</w:t>
+      </w:r>
+      <w:r>
+        <w:rPr>
+          <w:rFonts w:ascii="Consolas" w:eastAsia="Times New Roman" w:hAnsi="Consolas" w:cs="Times New Roman"/>
+          <w:color w:val="F8F8F2"/>
+          <w:sz w:val="16"/>
+          <w:szCs w:val="16"/>
+          <w:lang w:val="en-GB" w:eastAsia="nl-NL"/>
+        </w:rPr>
+        <w:t xml:space="preserve">, </w:t>
+      </w:r>
+      <w:r>
+        <w:rPr>
+          <w:rFonts w:ascii="Consolas" w:eastAsia="Times New Roman" w:hAnsi="Consolas" w:cs="Times New Roman"/>
+          <w:color w:val="E9F284"/>
+          <w:sz w:val="16"/>
+          <w:szCs w:val="16"/>
+          <w:lang w:val="en-GB" w:eastAsia="nl-NL"/>
+        </w:rPr>
+        <w:t>'</w:t>
+      </w:r>
+      <w:r>
+        <w:rPr>
+          <w:rFonts w:ascii="Consolas" w:eastAsia="Times New Roman" w:hAnsi="Consolas" w:cs="Times New Roman"/>
+          <w:color w:val="F1FA8C"/>
+          <w:sz w:val="16"/>
+          <w:szCs w:val="16"/>
+          <w:lang w:val="en-GB" w:eastAsia="nl-NL"/>
+        </w:rPr>
+        <w:t>%</w:t>
+      </w:r>
+      <w:r>
+        <w:rPr>
+          <w:rFonts w:ascii="Consolas" w:eastAsia="Times New Roman" w:hAnsi="Consolas" w:cs="Times New Roman"/>
+          <w:color w:val="E9F284"/>
+          <w:sz w:val="16"/>
+          <w:szCs w:val="16"/>
+          <w:lang w:val="en-GB" w:eastAsia="nl-NL"/>
+        </w:rPr>
+        <w:t>'</w:t>
+      </w:r>
+      <w:r>
+        <w:rPr>
+          <w:rFonts w:ascii="Consolas" w:eastAsia="Times New Roman" w:hAnsi="Consolas" w:cs="Times New Roman"/>
+          <w:color w:val="F8F8F2"/>
+          <w:sz w:val="16"/>
+          <w:szCs w:val="16"/>
+          <w:lang w:val="en-GB" w:eastAsia="nl-NL"/>
+        </w:rPr>
+        <w:t xml:space="preserve"> </w:t>
+      </w:r>
+      <w:r>
+        <w:rPr>
+          <w:rFonts w:ascii="Consolas" w:eastAsia="Times New Roman" w:hAnsi="Consolas" w:cs="Times New Roman"/>
+          <w:color w:val="FF79C6"/>
+          <w:sz w:val="16"/>
+          <w:szCs w:val="16"/>
+          <w:lang w:val="en-GB" w:eastAsia="nl-NL"/>
+        </w:rPr>
+        <w:t>.</w:t>
+      </w:r>
+      <w:r>
+        <w:rPr>
+          <w:rFonts w:ascii="Consolas" w:eastAsia="Times New Roman" w:hAnsi="Consolas" w:cs="Times New Roman"/>
+          <w:color w:val="F8F8F2"/>
+          <w:sz w:val="16"/>
+          <w:szCs w:val="16"/>
+          <w:lang w:val="en-GB" w:eastAsia="nl-NL"/>
+        </w:rPr>
+        <w:t xml:space="preserve"> $</w:t>
+      </w:r>
+      <w:proofErr w:type="spellStart"/>
+      <w:r>
+        <w:rPr>
+          <w:rFonts w:ascii="Consolas" w:eastAsia="Times New Roman" w:hAnsi="Consolas" w:cs="Times New Roman"/>
+          <w:color w:val="F8F8F2"/>
+          <w:sz w:val="16"/>
+          <w:szCs w:val="16"/>
+          <w:lang w:val="en-GB" w:eastAsia="nl-NL"/>
+        </w:rPr>
+        <w:t>inputValue</w:t>
+      </w:r>
+      <w:proofErr w:type="spellEnd"/>
+      <w:r>
+        <w:rPr>
+          <w:rFonts w:ascii="Consolas" w:eastAsia="Times New Roman" w:hAnsi="Consolas" w:cs="Times New Roman"/>
+          <w:color w:val="F8F8F2"/>
+          <w:sz w:val="16"/>
+          <w:szCs w:val="16"/>
+          <w:lang w:val="en-GB" w:eastAsia="nl-NL"/>
+        </w:rPr>
+        <w:t xml:space="preserve"> </w:t>
+      </w:r>
+      <w:r>
+        <w:rPr>
+          <w:rFonts w:ascii="Consolas" w:eastAsia="Times New Roman" w:hAnsi="Consolas" w:cs="Times New Roman"/>
+          <w:color w:val="FF79C6"/>
+          <w:sz w:val="16"/>
+          <w:szCs w:val="16"/>
+          <w:lang w:val="en-GB" w:eastAsia="nl-NL"/>
+        </w:rPr>
+        <w:t>.</w:t>
+      </w:r>
+      <w:r>
+        <w:rPr>
+          <w:rFonts w:ascii="Consolas" w:eastAsia="Times New Roman" w:hAnsi="Consolas" w:cs="Times New Roman"/>
+          <w:color w:val="F8F8F2"/>
+          <w:sz w:val="16"/>
+          <w:szCs w:val="16"/>
+          <w:lang w:val="en-GB" w:eastAsia="nl-NL"/>
+        </w:rPr>
+        <w:t xml:space="preserve"> </w:t>
+      </w:r>
+      <w:r>
+        <w:rPr>
+          <w:rFonts w:ascii="Consolas" w:eastAsia="Times New Roman" w:hAnsi="Consolas" w:cs="Times New Roman"/>
+          <w:color w:val="E9F284"/>
+          <w:sz w:val="16"/>
+          <w:szCs w:val="16"/>
+          <w:lang w:val="en-GB" w:eastAsia="nl-NL"/>
+        </w:rPr>
+        <w:t>'</w:t>
+      </w:r>
+      <w:r>
+        <w:rPr>
+          <w:rFonts w:ascii="Consolas" w:eastAsia="Times New Roman" w:hAnsi="Consolas" w:cs="Times New Roman"/>
+          <w:color w:val="F1FA8C"/>
+          <w:sz w:val="16"/>
+          <w:szCs w:val="16"/>
+          <w:lang w:val="en-GB" w:eastAsia="nl-NL"/>
+        </w:rPr>
+        <w:t>%</w:t>
+      </w:r>
+      <w:r>
+        <w:rPr>
+          <w:rFonts w:ascii="Consolas" w:eastAsia="Times New Roman" w:hAnsi="Consolas" w:cs="Times New Roman"/>
+          <w:color w:val="E9F284"/>
+          <w:sz w:val="16"/>
+          <w:szCs w:val="16"/>
+          <w:lang w:val="en-GB" w:eastAsia="nl-NL"/>
+        </w:rPr>
+        <w:t>'</w:t>
+      </w:r>
+      <w:r>
+        <w:rPr>
+          <w:rFonts w:ascii="Consolas" w:eastAsia="Times New Roman" w:hAnsi="Consolas" w:cs="Times New Roman"/>
+          <w:color w:val="F8F8F2"/>
+          <w:sz w:val="16"/>
+          <w:szCs w:val="16"/>
+          <w:lang w:val="en-GB" w:eastAsia="nl-NL"/>
+        </w:rPr>
+        <w:t>);</w:t>
+      </w:r>
+    </w:p>
+    <w:p>
+      <w:pPr>
+        <w:shd w:val="clear" w:color="auto" w:fill="282A36"/>
+        <w:spacing w:after="0" w:line="285" w:lineRule="atLeast"/>
+        <w:rPr>
+          <w:rFonts w:ascii="Consolas" w:eastAsia="Times New Roman" w:hAnsi="Consolas" w:cs="Times New Roman"/>
+          <w:color w:val="F8F8F2"/>
+          <w:sz w:val="16"/>
+          <w:szCs w:val="16"/>
+          <w:lang w:val="en-GB" w:eastAsia="nl-NL"/>
+        </w:rPr>
+      </w:pPr>
+      <w:r>
+        <w:rPr>
+          <w:rFonts w:ascii="Consolas" w:eastAsia="Times New Roman" w:hAnsi="Consolas" w:cs="Times New Roman"/>
+          <w:color w:val="F8F8F2"/>
+          <w:sz w:val="16"/>
+          <w:szCs w:val="16"/>
+          <w:lang w:val="en-GB" w:eastAsia="nl-NL"/>
+        </w:rPr>
+        <w:t xml:space="preserve">        </w:t>
+      </w:r>
+      <w:r>
+        <w:rPr>
+          <w:rFonts w:ascii="Consolas" w:eastAsia="Times New Roman" w:hAnsi="Consolas" w:cs="Times New Roman"/>
+          <w:color w:val="FF79C6"/>
+          <w:sz w:val="16"/>
+          <w:szCs w:val="16"/>
+          <w:lang w:val="en-GB" w:eastAsia="nl-NL"/>
+        </w:rPr>
+        <w:t>for</w:t>
+      </w:r>
+      <w:r>
+        <w:rPr>
+          <w:rFonts w:ascii="Consolas" w:eastAsia="Times New Roman" w:hAnsi="Consolas" w:cs="Times New Roman"/>
+          <w:color w:val="F8F8F2"/>
+          <w:sz w:val="16"/>
+          <w:szCs w:val="16"/>
+          <w:lang w:val="en-GB" w:eastAsia="nl-NL"/>
+        </w:rPr>
+        <w:t xml:space="preserve"> ($</w:t>
+      </w:r>
+      <w:proofErr w:type="spellStart"/>
+      <w:r>
+        <w:rPr>
+          <w:rFonts w:ascii="Consolas" w:eastAsia="Times New Roman" w:hAnsi="Consolas" w:cs="Times New Roman"/>
+          <w:color w:val="F8F8F2"/>
+          <w:sz w:val="16"/>
+          <w:szCs w:val="16"/>
+          <w:lang w:val="en-GB" w:eastAsia="nl-NL"/>
+        </w:rPr>
+        <w:t>i</w:t>
+      </w:r>
+      <w:proofErr w:type="spellEnd"/>
+      <w:r>
+        <w:rPr>
+          <w:rFonts w:ascii="Consolas" w:eastAsia="Times New Roman" w:hAnsi="Consolas" w:cs="Times New Roman"/>
+          <w:color w:val="F8F8F2"/>
+          <w:sz w:val="16"/>
+          <w:szCs w:val="16"/>
+          <w:lang w:val="en-GB" w:eastAsia="nl-NL"/>
+        </w:rPr>
+        <w:t xml:space="preserve"> </w:t>
+      </w:r>
+      <w:r>
+        <w:rPr>
+          <w:rFonts w:ascii="Consolas" w:eastAsia="Times New Roman" w:hAnsi="Consolas" w:cs="Times New Roman"/>
+          <w:color w:val="FF79C6"/>
+          <w:sz w:val="16"/>
+          <w:szCs w:val="16"/>
+          <w:lang w:val="en-GB" w:eastAsia="nl-NL"/>
+        </w:rPr>
+        <w:t>=</w:t>
+      </w:r>
+      <w:r>
+        <w:rPr>
+          <w:rFonts w:ascii="Consolas" w:eastAsia="Times New Roman" w:hAnsi="Consolas" w:cs="Times New Roman"/>
+          <w:color w:val="F8F8F2"/>
+          <w:sz w:val="16"/>
+          <w:szCs w:val="16"/>
+          <w:lang w:val="en-GB" w:eastAsia="nl-NL"/>
+        </w:rPr>
+        <w:t xml:space="preserve"> </w:t>
+      </w:r>
+      <w:r>
+        <w:rPr>
+          <w:rFonts w:ascii="Consolas" w:eastAsia="Times New Roman" w:hAnsi="Consolas" w:cs="Times New Roman"/>
+          <w:color w:val="BD93F9"/>
+          <w:sz w:val="16"/>
+          <w:szCs w:val="16"/>
+          <w:lang w:val="en-GB" w:eastAsia="nl-NL"/>
+        </w:rPr>
+        <w:t>1</w:t>
+      </w:r>
+      <w:r>
+        <w:rPr>
+          <w:rFonts w:ascii="Consolas" w:eastAsia="Times New Roman" w:hAnsi="Consolas" w:cs="Times New Roman"/>
+          <w:color w:val="F8F8F2"/>
+          <w:sz w:val="16"/>
+          <w:szCs w:val="16"/>
+          <w:lang w:val="en-GB" w:eastAsia="nl-NL"/>
+        </w:rPr>
+        <w:t>; $</w:t>
+      </w:r>
+      <w:proofErr w:type="spellStart"/>
+      <w:r>
+        <w:rPr>
+          <w:rFonts w:ascii="Consolas" w:eastAsia="Times New Roman" w:hAnsi="Consolas" w:cs="Times New Roman"/>
+          <w:color w:val="F8F8F2"/>
+          <w:sz w:val="16"/>
+          <w:szCs w:val="16"/>
+          <w:lang w:val="en-GB" w:eastAsia="nl-NL"/>
+        </w:rPr>
+        <w:t>i</w:t>
+      </w:r>
+      <w:proofErr w:type="spellEnd"/>
+      <w:r>
+        <w:rPr>
+          <w:rFonts w:ascii="Consolas" w:eastAsia="Times New Roman" w:hAnsi="Consolas" w:cs="Times New Roman"/>
+          <w:color w:val="F8F8F2"/>
+          <w:sz w:val="16"/>
+          <w:szCs w:val="16"/>
+          <w:lang w:val="en-GB" w:eastAsia="nl-NL"/>
+        </w:rPr>
+        <w:t xml:space="preserve"> </w:t>
+      </w:r>
+      <w:r>
+        <w:rPr>
+          <w:rFonts w:ascii="Consolas" w:eastAsia="Times New Roman" w:hAnsi="Consolas" w:cs="Times New Roman"/>
+          <w:color w:val="FF79C6"/>
+          <w:sz w:val="16"/>
+          <w:szCs w:val="16"/>
+          <w:lang w:val="en-GB" w:eastAsia="nl-NL"/>
+        </w:rPr>
+        <w:t>&lt;</w:t>
+      </w:r>
+      <w:r>
+        <w:rPr>
+          <w:rFonts w:ascii="Consolas" w:eastAsia="Times New Roman" w:hAnsi="Consolas" w:cs="Times New Roman"/>
+          <w:color w:val="F8F8F2"/>
+          <w:sz w:val="16"/>
+          <w:szCs w:val="16"/>
+          <w:lang w:val="en-GB" w:eastAsia="nl-NL"/>
+        </w:rPr>
+        <w:t xml:space="preserve"> (</w:t>
+      </w:r>
+      <w:r>
+        <w:rPr>
+          <w:rFonts w:ascii="Consolas" w:eastAsia="Times New Roman" w:hAnsi="Consolas" w:cs="Times New Roman"/>
+          <w:color w:val="8BE9FD"/>
+          <w:sz w:val="16"/>
+          <w:szCs w:val="16"/>
+          <w:lang w:val="en-GB" w:eastAsia="nl-NL"/>
+        </w:rPr>
+        <w:t>count</w:t>
+      </w:r>
+      <w:r>
+        <w:rPr>
+          <w:rFonts w:ascii="Consolas" w:eastAsia="Times New Roman" w:hAnsi="Consolas" w:cs="Times New Roman"/>
+          <w:color w:val="F8F8F2"/>
+          <w:sz w:val="16"/>
+          <w:szCs w:val="16"/>
+          <w:lang w:val="en-GB" w:eastAsia="nl-NL"/>
+        </w:rPr>
+        <w:t xml:space="preserve">($names) </w:t>
+      </w:r>
+      <w:r>
+        <w:rPr>
+          <w:rFonts w:ascii="Consolas" w:eastAsia="Times New Roman" w:hAnsi="Consolas" w:cs="Times New Roman"/>
+          <w:color w:val="FF79C6"/>
+          <w:sz w:val="16"/>
+          <w:szCs w:val="16"/>
+          <w:lang w:val="en-GB" w:eastAsia="nl-NL"/>
+        </w:rPr>
+        <w:t>-</w:t>
+      </w:r>
+      <w:r>
+        <w:rPr>
+          <w:rFonts w:ascii="Consolas" w:eastAsia="Times New Roman" w:hAnsi="Consolas" w:cs="Times New Roman"/>
+          <w:color w:val="F8F8F2"/>
+          <w:sz w:val="16"/>
+          <w:szCs w:val="16"/>
+          <w:lang w:val="en-GB" w:eastAsia="nl-NL"/>
+        </w:rPr>
+        <w:t xml:space="preserve"> </w:t>
+      </w:r>
+      <w:r>
+        <w:rPr>
+          <w:rFonts w:ascii="Consolas" w:eastAsia="Times New Roman" w:hAnsi="Consolas" w:cs="Times New Roman"/>
+          <w:color w:val="BD93F9"/>
+          <w:sz w:val="16"/>
+          <w:szCs w:val="16"/>
+          <w:lang w:val="en-GB" w:eastAsia="nl-NL"/>
+        </w:rPr>
+        <w:t>1</w:t>
+      </w:r>
+      <w:r>
+        <w:rPr>
+          <w:rFonts w:ascii="Consolas" w:eastAsia="Times New Roman" w:hAnsi="Consolas" w:cs="Times New Roman"/>
+          <w:color w:val="F8F8F2"/>
+          <w:sz w:val="16"/>
+          <w:szCs w:val="16"/>
+          <w:lang w:val="en-GB" w:eastAsia="nl-NL"/>
+        </w:rPr>
+        <w:t>); $</w:t>
+      </w:r>
+      <w:proofErr w:type="spellStart"/>
+      <w:r>
+        <w:rPr>
+          <w:rFonts w:ascii="Consolas" w:eastAsia="Times New Roman" w:hAnsi="Consolas" w:cs="Times New Roman"/>
+          <w:color w:val="F8F8F2"/>
+          <w:sz w:val="16"/>
+          <w:szCs w:val="16"/>
+          <w:lang w:val="en-GB" w:eastAsia="nl-NL"/>
+        </w:rPr>
+        <w:t>i</w:t>
+      </w:r>
+      <w:proofErr w:type="spellEnd"/>
+      <w:r>
+        <w:rPr>
+          <w:rFonts w:ascii="Consolas" w:eastAsia="Times New Roman" w:hAnsi="Consolas" w:cs="Times New Roman"/>
+          <w:color w:val="FF79C6"/>
+          <w:sz w:val="16"/>
+          <w:szCs w:val="16"/>
+          <w:lang w:val="en-GB" w:eastAsia="nl-NL"/>
+        </w:rPr>
+        <w:t>++</w:t>
+      </w:r>
+      <w:r>
+        <w:rPr>
+          <w:rFonts w:ascii="Consolas" w:eastAsia="Times New Roman" w:hAnsi="Consolas" w:cs="Times New Roman"/>
+          <w:color w:val="F8F8F2"/>
+          <w:sz w:val="16"/>
+          <w:szCs w:val="16"/>
+          <w:lang w:val="en-GB" w:eastAsia="nl-NL"/>
+        </w:rPr>
+        <w:t>) {</w:t>
+      </w:r>
+    </w:p>
+    <w:p>
+      <w:pPr>
+        <w:shd w:val="clear" w:color="auto" w:fill="282A36"/>
+        <w:spacing w:after="0" w:line="285" w:lineRule="atLeast"/>
+        <w:rPr>
+          <w:rFonts w:ascii="Consolas" w:eastAsia="Times New Roman" w:hAnsi="Consolas" w:cs="Times New Roman"/>
+          <w:color w:val="F8F8F2"/>
+          <w:sz w:val="16"/>
+          <w:szCs w:val="16"/>
+          <w:lang w:val="en-GB" w:eastAsia="nl-NL"/>
+        </w:rPr>
+      </w:pPr>
+      <w:r>
+        <w:rPr>
+          <w:rFonts w:ascii="Consolas" w:eastAsia="Times New Roman" w:hAnsi="Consolas" w:cs="Times New Roman"/>
+          <w:color w:val="F8F8F2"/>
+          <w:sz w:val="16"/>
+          <w:szCs w:val="16"/>
+          <w:lang w:val="en-GB" w:eastAsia="nl-NL"/>
+        </w:rPr>
+        <w:t>            $query</w:t>
+      </w:r>
+      <w:r>
+        <w:rPr>
+          <w:rFonts w:ascii="Consolas" w:eastAsia="Times New Roman" w:hAnsi="Consolas" w:cs="Times New Roman"/>
+          <w:color w:val="FF79C6"/>
+          <w:sz w:val="16"/>
+          <w:szCs w:val="16"/>
+          <w:lang w:val="en-GB" w:eastAsia="nl-NL"/>
+        </w:rPr>
+        <w:t>-&gt;</w:t>
+      </w:r>
+      <w:proofErr w:type="spellStart"/>
+      <w:r>
+        <w:rPr>
+          <w:rFonts w:ascii="Consolas" w:eastAsia="Times New Roman" w:hAnsi="Consolas" w:cs="Times New Roman"/>
+          <w:color w:val="50FA7B"/>
+          <w:sz w:val="16"/>
+          <w:szCs w:val="16"/>
+          <w:lang w:val="en-GB" w:eastAsia="nl-NL"/>
+        </w:rPr>
+        <w:t>orWhere</w:t>
+      </w:r>
+      <w:proofErr w:type="spellEnd"/>
+      <w:r>
+        <w:rPr>
+          <w:rFonts w:ascii="Consolas" w:eastAsia="Times New Roman" w:hAnsi="Consolas" w:cs="Times New Roman"/>
+          <w:color w:val="F8F8F2"/>
+          <w:sz w:val="16"/>
+          <w:szCs w:val="16"/>
+          <w:lang w:val="en-GB" w:eastAsia="nl-NL"/>
+        </w:rPr>
+        <w:t>($names[$</w:t>
+      </w:r>
+      <w:proofErr w:type="spellStart"/>
+      <w:r>
+        <w:rPr>
+          <w:rFonts w:ascii="Consolas" w:eastAsia="Times New Roman" w:hAnsi="Consolas" w:cs="Times New Roman"/>
+          <w:color w:val="F8F8F2"/>
+          <w:sz w:val="16"/>
+          <w:szCs w:val="16"/>
+          <w:lang w:val="en-GB" w:eastAsia="nl-NL"/>
+        </w:rPr>
+        <w:t>i</w:t>
+      </w:r>
+      <w:proofErr w:type="spellEnd"/>
+      <w:r>
+        <w:rPr>
+          <w:rFonts w:ascii="Consolas" w:eastAsia="Times New Roman" w:hAnsi="Consolas" w:cs="Times New Roman"/>
+          <w:color w:val="F8F8F2"/>
+          <w:sz w:val="16"/>
+          <w:szCs w:val="16"/>
+          <w:lang w:val="en-GB" w:eastAsia="nl-NL"/>
+        </w:rPr>
+        <w:t xml:space="preserve">], </w:t>
+      </w:r>
+      <w:r>
+        <w:rPr>
+          <w:rFonts w:ascii="Consolas" w:eastAsia="Times New Roman" w:hAnsi="Consolas" w:cs="Times New Roman"/>
+          <w:color w:val="E9F284"/>
+          <w:sz w:val="16"/>
+          <w:szCs w:val="16"/>
+          <w:lang w:val="en-GB" w:eastAsia="nl-NL"/>
+        </w:rPr>
+        <w:t>'</w:t>
+      </w:r>
+      <w:r>
+        <w:rPr>
+          <w:rFonts w:ascii="Consolas" w:eastAsia="Times New Roman" w:hAnsi="Consolas" w:cs="Times New Roman"/>
+          <w:color w:val="F1FA8C"/>
+          <w:sz w:val="16"/>
+          <w:szCs w:val="16"/>
+          <w:lang w:val="en-GB" w:eastAsia="nl-NL"/>
+        </w:rPr>
+        <w:t>LIKE</w:t>
+      </w:r>
+      <w:r>
+        <w:rPr>
+          <w:rFonts w:ascii="Consolas" w:eastAsia="Times New Roman" w:hAnsi="Consolas" w:cs="Times New Roman"/>
+          <w:color w:val="E9F284"/>
+          <w:sz w:val="16"/>
+          <w:szCs w:val="16"/>
+          <w:lang w:val="en-GB" w:eastAsia="nl-NL"/>
+        </w:rPr>
+        <w:t>'</w:t>
+      </w:r>
+      <w:r>
+        <w:rPr>
+          <w:rFonts w:ascii="Consolas" w:eastAsia="Times New Roman" w:hAnsi="Consolas" w:cs="Times New Roman"/>
+          <w:color w:val="F8F8F2"/>
+          <w:sz w:val="16"/>
+          <w:szCs w:val="16"/>
+          <w:lang w:val="en-GB" w:eastAsia="nl-NL"/>
+        </w:rPr>
+        <w:t xml:space="preserve">, </w:t>
+      </w:r>
+      <w:r>
+        <w:rPr>
+          <w:rFonts w:ascii="Consolas" w:eastAsia="Times New Roman" w:hAnsi="Consolas" w:cs="Times New Roman"/>
+          <w:color w:val="E9F284"/>
+          <w:sz w:val="16"/>
+          <w:szCs w:val="16"/>
+          <w:lang w:val="en-GB" w:eastAsia="nl-NL"/>
+        </w:rPr>
+        <w:t>'</w:t>
+      </w:r>
+      <w:r>
+        <w:rPr>
+          <w:rFonts w:ascii="Consolas" w:eastAsia="Times New Roman" w:hAnsi="Consolas" w:cs="Times New Roman"/>
+          <w:color w:val="F1FA8C"/>
+          <w:sz w:val="16"/>
+          <w:szCs w:val="16"/>
+          <w:lang w:val="en-GB" w:eastAsia="nl-NL"/>
+        </w:rPr>
+        <w:t>%</w:t>
+      </w:r>
+      <w:r>
+        <w:rPr>
+          <w:rFonts w:ascii="Consolas" w:eastAsia="Times New Roman" w:hAnsi="Consolas" w:cs="Times New Roman"/>
+          <w:color w:val="E9F284"/>
+          <w:sz w:val="16"/>
+          <w:szCs w:val="16"/>
+          <w:lang w:val="en-GB" w:eastAsia="nl-NL"/>
+        </w:rPr>
+        <w:t>'</w:t>
+      </w:r>
+      <w:r>
+        <w:rPr>
+          <w:rFonts w:ascii="Consolas" w:eastAsia="Times New Roman" w:hAnsi="Consolas" w:cs="Times New Roman"/>
+          <w:color w:val="F8F8F2"/>
+          <w:sz w:val="16"/>
+          <w:szCs w:val="16"/>
+          <w:lang w:val="en-GB" w:eastAsia="nl-NL"/>
+        </w:rPr>
+        <w:t xml:space="preserve"> </w:t>
+      </w:r>
+      <w:r>
+        <w:rPr>
+          <w:rFonts w:ascii="Consolas" w:eastAsia="Times New Roman" w:hAnsi="Consolas" w:cs="Times New Roman"/>
+          <w:color w:val="FF79C6"/>
+          <w:sz w:val="16"/>
+          <w:szCs w:val="16"/>
+          <w:lang w:val="en-GB" w:eastAsia="nl-NL"/>
+        </w:rPr>
+        <w:t>.</w:t>
+      </w:r>
+      <w:r>
+        <w:rPr>
+          <w:rFonts w:ascii="Consolas" w:eastAsia="Times New Roman" w:hAnsi="Consolas" w:cs="Times New Roman"/>
+          <w:color w:val="F8F8F2"/>
+          <w:sz w:val="16"/>
+          <w:szCs w:val="16"/>
+          <w:lang w:val="en-GB" w:eastAsia="nl-NL"/>
+        </w:rPr>
+        <w:t xml:space="preserve"> $</w:t>
+      </w:r>
+      <w:proofErr w:type="spellStart"/>
+      <w:r>
+        <w:rPr>
+          <w:rFonts w:ascii="Consolas" w:eastAsia="Times New Roman" w:hAnsi="Consolas" w:cs="Times New Roman"/>
+          <w:color w:val="F8F8F2"/>
+          <w:sz w:val="16"/>
+          <w:szCs w:val="16"/>
+          <w:lang w:val="en-GB" w:eastAsia="nl-NL"/>
+        </w:rPr>
+        <w:t>inputValue</w:t>
+      </w:r>
+      <w:proofErr w:type="spellEnd"/>
+      <w:r>
+        <w:rPr>
+          <w:rFonts w:ascii="Consolas" w:eastAsia="Times New Roman" w:hAnsi="Consolas" w:cs="Times New Roman"/>
+          <w:color w:val="F8F8F2"/>
+          <w:sz w:val="16"/>
+          <w:szCs w:val="16"/>
+          <w:lang w:val="en-GB" w:eastAsia="nl-NL"/>
+        </w:rPr>
+        <w:t xml:space="preserve"> </w:t>
+      </w:r>
+      <w:r>
+        <w:rPr>
+          <w:rFonts w:ascii="Consolas" w:eastAsia="Times New Roman" w:hAnsi="Consolas" w:cs="Times New Roman"/>
+          <w:color w:val="FF79C6"/>
+          <w:sz w:val="16"/>
+          <w:szCs w:val="16"/>
+          <w:lang w:val="en-GB" w:eastAsia="nl-NL"/>
+        </w:rPr>
+        <w:t>.</w:t>
+      </w:r>
+      <w:r>
+        <w:rPr>
+          <w:rFonts w:ascii="Consolas" w:eastAsia="Times New Roman" w:hAnsi="Consolas" w:cs="Times New Roman"/>
+          <w:color w:val="F8F8F2"/>
+          <w:sz w:val="16"/>
+          <w:szCs w:val="16"/>
+          <w:lang w:val="en-GB" w:eastAsia="nl-NL"/>
+        </w:rPr>
+        <w:t xml:space="preserve"> </w:t>
+      </w:r>
+      <w:r>
+        <w:rPr>
+          <w:rFonts w:ascii="Consolas" w:eastAsia="Times New Roman" w:hAnsi="Consolas" w:cs="Times New Roman"/>
+          <w:color w:val="E9F284"/>
+          <w:sz w:val="16"/>
+          <w:szCs w:val="16"/>
+          <w:lang w:val="en-GB" w:eastAsia="nl-NL"/>
+        </w:rPr>
+        <w:t>'</w:t>
+      </w:r>
+      <w:r>
+        <w:rPr>
+          <w:rFonts w:ascii="Consolas" w:eastAsia="Times New Roman" w:hAnsi="Consolas" w:cs="Times New Roman"/>
+          <w:color w:val="F1FA8C"/>
+          <w:sz w:val="16"/>
+          <w:szCs w:val="16"/>
+          <w:lang w:val="en-GB" w:eastAsia="nl-NL"/>
+        </w:rPr>
+        <w:t>%</w:t>
+      </w:r>
+      <w:r>
+        <w:rPr>
+          <w:rFonts w:ascii="Consolas" w:eastAsia="Times New Roman" w:hAnsi="Consolas" w:cs="Times New Roman"/>
+          <w:color w:val="E9F284"/>
+          <w:sz w:val="16"/>
+          <w:szCs w:val="16"/>
+          <w:lang w:val="en-GB" w:eastAsia="nl-NL"/>
+        </w:rPr>
+        <w:t>'</w:t>
+      </w:r>
+      <w:r>
+        <w:rPr>
+          <w:rFonts w:ascii="Consolas" w:eastAsia="Times New Roman" w:hAnsi="Consolas" w:cs="Times New Roman"/>
+          <w:color w:val="F8F8F2"/>
+          <w:sz w:val="16"/>
+          <w:szCs w:val="16"/>
+          <w:lang w:val="en-GB" w:eastAsia="nl-NL"/>
+        </w:rPr>
+        <w:t>);</w:t>
+      </w:r>
+    </w:p>
+    <w:p>
+      <w:pPr>
+        <w:shd w:val="clear" w:color="auto" w:fill="282A36"/>
+        <w:spacing w:after="0" w:line="285" w:lineRule="atLeast"/>
+        <w:rPr>
+          <w:rFonts w:ascii="Consolas" w:eastAsia="Times New Roman" w:hAnsi="Consolas" w:cs="Times New Roman"/>
+          <w:color w:val="F8F8F2"/>
+          <w:sz w:val="16"/>
+          <w:szCs w:val="16"/>
+          <w:lang w:val="en-GB" w:eastAsia="nl-NL"/>
+        </w:rPr>
+      </w:pPr>
+      <w:r>
+        <w:rPr>
+          <w:rFonts w:ascii="Consolas" w:eastAsia="Times New Roman" w:hAnsi="Consolas" w:cs="Times New Roman"/>
+          <w:color w:val="F8F8F2"/>
+          <w:sz w:val="16"/>
+          <w:szCs w:val="16"/>
+          <w:lang w:val="en-GB" w:eastAsia="nl-NL"/>
+        </w:rPr>
+        <w:t>        }</w:t>
+      </w:r>
+    </w:p>
+    <w:p>
+      <w:pPr>
+        <w:shd w:val="clear" w:color="auto" w:fill="282A36"/>
+        <w:spacing w:after="0" w:line="285" w:lineRule="atLeast"/>
+        <w:rPr>
+          <w:rFonts w:ascii="Consolas" w:eastAsia="Times New Roman" w:hAnsi="Consolas" w:cs="Times New Roman"/>
+          <w:color w:val="F8F8F2"/>
+          <w:sz w:val="16"/>
+          <w:szCs w:val="16"/>
+          <w:lang w:val="en-GB" w:eastAsia="nl-NL"/>
+        </w:rPr>
+      </w:pPr>
+      <w:r>
+        <w:rPr>
+          <w:rFonts w:ascii="Consolas" w:eastAsia="Times New Roman" w:hAnsi="Consolas" w:cs="Times New Roman"/>
+          <w:color w:val="F8F8F2"/>
+          <w:sz w:val="21"/>
+          <w:szCs w:val="21"/>
+          <w:lang w:val="en-GB" w:eastAsia="nl-NL"/>
+        </w:rPr>
+        <w:t> </w:t>
+      </w:r>
+      <w:r>
+        <w:rPr>
+          <w:rFonts w:ascii="Consolas" w:eastAsia="Times New Roman" w:hAnsi="Consolas" w:cs="Times New Roman"/>
+          <w:color w:val="F8F8F2"/>
+          <w:sz w:val="16"/>
+          <w:szCs w:val="16"/>
+          <w:lang w:val="en-GB" w:eastAsia="nl-NL"/>
+        </w:rPr>
+        <w:t xml:space="preserve">       $</w:t>
+      </w:r>
+      <w:proofErr w:type="spellStart"/>
+      <w:r>
+        <w:rPr>
+          <w:rFonts w:ascii="Consolas" w:eastAsia="Times New Roman" w:hAnsi="Consolas" w:cs="Times New Roman"/>
+          <w:color w:val="F8F8F2"/>
+          <w:sz w:val="16"/>
+          <w:szCs w:val="16"/>
+          <w:lang w:val="en-GB" w:eastAsia="nl-NL"/>
+        </w:rPr>
+        <w:t>blogsNew</w:t>
+      </w:r>
+      <w:proofErr w:type="spellEnd"/>
+      <w:r>
+        <w:rPr>
+          <w:rFonts w:ascii="Consolas" w:eastAsia="Times New Roman" w:hAnsi="Consolas" w:cs="Times New Roman"/>
+          <w:color w:val="F8F8F2"/>
+          <w:sz w:val="16"/>
+          <w:szCs w:val="16"/>
+          <w:lang w:val="en-GB" w:eastAsia="nl-NL"/>
+        </w:rPr>
+        <w:t xml:space="preserve"> </w:t>
+      </w:r>
+      <w:r>
+        <w:rPr>
+          <w:rFonts w:ascii="Consolas" w:eastAsia="Times New Roman" w:hAnsi="Consolas" w:cs="Times New Roman"/>
+          <w:color w:val="FF79C6"/>
+          <w:sz w:val="16"/>
+          <w:szCs w:val="16"/>
+          <w:lang w:val="en-GB" w:eastAsia="nl-NL"/>
+        </w:rPr>
+        <w:t>=</w:t>
+      </w:r>
+      <w:r>
+        <w:rPr>
+          <w:rFonts w:ascii="Consolas" w:eastAsia="Times New Roman" w:hAnsi="Consolas" w:cs="Times New Roman"/>
+          <w:color w:val="F8F8F2"/>
+          <w:sz w:val="16"/>
+          <w:szCs w:val="16"/>
+          <w:lang w:val="en-GB" w:eastAsia="nl-NL"/>
+        </w:rPr>
+        <w:t xml:space="preserve"> $query</w:t>
+      </w:r>
+      <w:r>
+        <w:rPr>
+          <w:rFonts w:ascii="Consolas" w:eastAsia="Times New Roman" w:hAnsi="Consolas" w:cs="Times New Roman"/>
+          <w:color w:val="FF79C6"/>
+          <w:sz w:val="16"/>
+          <w:szCs w:val="16"/>
+          <w:lang w:val="en-GB" w:eastAsia="nl-NL"/>
+        </w:rPr>
+        <w:t>-&gt;</w:t>
+      </w:r>
+      <w:r>
+        <w:rPr>
+          <w:rFonts w:ascii="Consolas" w:eastAsia="Times New Roman" w:hAnsi="Consolas" w:cs="Times New Roman"/>
+          <w:color w:val="50FA7B"/>
+          <w:sz w:val="16"/>
+          <w:szCs w:val="16"/>
+          <w:lang w:val="en-GB" w:eastAsia="nl-NL"/>
+        </w:rPr>
+        <w:t>get</w:t>
+      </w:r>
+      <w:r>
+        <w:rPr>
+          <w:rFonts w:ascii="Consolas" w:eastAsia="Times New Roman" w:hAnsi="Consolas" w:cs="Times New Roman"/>
+          <w:color w:val="F8F8F2"/>
+          <w:sz w:val="16"/>
+          <w:szCs w:val="16"/>
+          <w:lang w:val="en-GB" w:eastAsia="nl-NL"/>
+        </w:rPr>
+        <w:t>();</w:t>
+      </w:r>
+    </w:p>
+    <w:p>
+      <w:pPr>
+        <w:shd w:val="clear" w:color="auto" w:fill="282A36"/>
+        <w:spacing w:after="0" w:line="285" w:lineRule="atLeast"/>
+        <w:rPr>
+          <w:rFonts w:ascii="Consolas" w:eastAsia="Times New Roman" w:hAnsi="Consolas" w:cs="Times New Roman"/>
+          <w:color w:val="F8F8F2"/>
+          <w:sz w:val="16"/>
+          <w:szCs w:val="16"/>
+          <w:lang w:val="en-GB" w:eastAsia="nl-NL"/>
+        </w:rPr>
+      </w:pPr>
+    </w:p>
+    <w:p>
+      <w:pPr>
+        <w:shd w:val="clear" w:color="auto" w:fill="282A36"/>
+        <w:spacing w:after="0" w:line="285" w:lineRule="atLeast"/>
+        <w:rPr>
+          <w:rFonts w:ascii="Consolas" w:eastAsia="Times New Roman" w:hAnsi="Consolas" w:cs="Times New Roman"/>
+          <w:color w:val="F8F8F2"/>
+          <w:sz w:val="16"/>
+          <w:szCs w:val="16"/>
+          <w:lang w:val="en-GB" w:eastAsia="nl-NL"/>
+        </w:rPr>
+      </w:pPr>
+      <w:r>
+        <w:rPr>
+          <w:rFonts w:ascii="Consolas" w:eastAsia="Times New Roman" w:hAnsi="Consolas" w:cs="Times New Roman"/>
+          <w:color w:val="F8F8F2"/>
+          <w:sz w:val="16"/>
+          <w:szCs w:val="16"/>
+          <w:lang w:val="en-GB" w:eastAsia="nl-NL"/>
+        </w:rPr>
+        <w:t xml:space="preserve">        </w:t>
+      </w:r>
+      <w:r>
+        <w:rPr>
+          <w:rFonts w:ascii="Consolas" w:eastAsia="Times New Roman" w:hAnsi="Consolas" w:cs="Times New Roman"/>
+          <w:color w:val="FF79C6"/>
+          <w:sz w:val="16"/>
+          <w:szCs w:val="16"/>
+          <w:lang w:val="en-GB" w:eastAsia="nl-NL"/>
+        </w:rPr>
+        <w:t>return</w:t>
+      </w:r>
+      <w:r>
+        <w:rPr>
+          <w:rFonts w:ascii="Consolas" w:eastAsia="Times New Roman" w:hAnsi="Consolas" w:cs="Times New Roman"/>
+          <w:color w:val="F8F8F2"/>
+          <w:sz w:val="16"/>
+          <w:szCs w:val="16"/>
+          <w:lang w:val="en-GB" w:eastAsia="nl-NL"/>
+        </w:rPr>
+        <w:t xml:space="preserve"> </w:t>
+      </w:r>
+      <w:r>
+        <w:rPr>
+          <w:rFonts w:ascii="Consolas" w:eastAsia="Times New Roman" w:hAnsi="Consolas" w:cs="Times New Roman"/>
+          <w:color w:val="50FA7B"/>
+          <w:sz w:val="16"/>
+          <w:szCs w:val="16"/>
+          <w:lang w:val="en-GB" w:eastAsia="nl-NL"/>
+        </w:rPr>
+        <w:t>view</w:t>
+      </w:r>
+      <w:r>
+        <w:rPr>
+          <w:rFonts w:ascii="Consolas" w:eastAsia="Times New Roman" w:hAnsi="Consolas" w:cs="Times New Roman"/>
+          <w:color w:val="F8F8F2"/>
+          <w:sz w:val="16"/>
+          <w:szCs w:val="16"/>
+          <w:lang w:val="en-GB" w:eastAsia="nl-NL"/>
+        </w:rPr>
+        <w:t>(</w:t>
+      </w:r>
+      <w:r>
+        <w:rPr>
+          <w:rFonts w:ascii="Consolas" w:eastAsia="Times New Roman" w:hAnsi="Consolas" w:cs="Times New Roman"/>
+          <w:color w:val="E9F284"/>
+          <w:sz w:val="16"/>
+          <w:szCs w:val="16"/>
+          <w:lang w:val="en-GB" w:eastAsia="nl-NL"/>
+        </w:rPr>
+        <w:t>'</w:t>
+      </w:r>
+      <w:r>
+        <w:rPr>
+          <w:rFonts w:ascii="Consolas" w:eastAsia="Times New Roman" w:hAnsi="Consolas" w:cs="Times New Roman"/>
+          <w:color w:val="F1FA8C"/>
+          <w:sz w:val="16"/>
+          <w:szCs w:val="16"/>
+          <w:lang w:val="en-GB" w:eastAsia="nl-NL"/>
+        </w:rPr>
+        <w:t>listings</w:t>
+      </w:r>
+      <w:r>
+        <w:rPr>
+          <w:rFonts w:ascii="Consolas" w:eastAsia="Times New Roman" w:hAnsi="Consolas" w:cs="Times New Roman"/>
+          <w:color w:val="E9F284"/>
+          <w:sz w:val="16"/>
+          <w:szCs w:val="16"/>
+          <w:lang w:val="en-GB" w:eastAsia="nl-NL"/>
+        </w:rPr>
+        <w:t>'</w:t>
+      </w:r>
+      <w:r>
+        <w:rPr>
+          <w:rFonts w:ascii="Consolas" w:eastAsia="Times New Roman" w:hAnsi="Consolas" w:cs="Times New Roman"/>
+          <w:color w:val="F8F8F2"/>
+          <w:sz w:val="16"/>
+          <w:szCs w:val="16"/>
+          <w:lang w:val="en-GB" w:eastAsia="nl-NL"/>
+        </w:rPr>
+        <w:t>,</w:t>
+      </w:r>
+      <w:r>
+        <w:rPr>
+          <w:rFonts w:ascii="Consolas" w:eastAsia="Times New Roman" w:hAnsi="Consolas" w:cs="Times New Roman"/>
+          <w:color w:val="50FA7B"/>
+          <w:sz w:val="16"/>
+          <w:szCs w:val="16"/>
+          <w:lang w:val="en-GB" w:eastAsia="nl-NL"/>
+        </w:rPr>
+        <w:t xml:space="preserve"> </w:t>
+      </w:r>
+      <w:r>
+        <w:rPr>
+          <w:rFonts w:ascii="Consolas" w:eastAsia="Times New Roman" w:hAnsi="Consolas" w:cs="Times New Roman"/>
+          <w:color w:val="F8F8F2"/>
+          <w:sz w:val="16"/>
+          <w:szCs w:val="16"/>
+          <w:lang w:val="en-GB" w:eastAsia="nl-NL"/>
+        </w:rPr>
+        <w:t>[</w:t>
+      </w:r>
+    </w:p>
+    <w:p>
+      <w:pPr>
+        <w:shd w:val="clear" w:color="auto" w:fill="282A36"/>
+        <w:spacing w:after="0" w:line="285" w:lineRule="atLeast"/>
+        <w:rPr>
+          <w:rFonts w:ascii="Consolas" w:eastAsia="Times New Roman" w:hAnsi="Consolas" w:cs="Times New Roman"/>
+          <w:color w:val="F8F8F2"/>
+          <w:sz w:val="16"/>
+          <w:szCs w:val="16"/>
+          <w:lang w:val="en-GB" w:eastAsia="nl-NL"/>
+        </w:rPr>
+      </w:pPr>
+      <w:r>
+        <w:rPr>
+          <w:rFonts w:ascii="Consolas" w:eastAsia="Times New Roman" w:hAnsi="Consolas" w:cs="Times New Roman"/>
+          <w:color w:val="50FA7B"/>
+          <w:sz w:val="16"/>
+          <w:szCs w:val="16"/>
+          <w:lang w:val="en-GB" w:eastAsia="nl-NL"/>
+        </w:rPr>
+        <w:t xml:space="preserve">            </w:t>
+      </w:r>
+      <w:r>
+        <w:rPr>
+          <w:rFonts w:ascii="Consolas" w:eastAsia="Times New Roman" w:hAnsi="Consolas" w:cs="Times New Roman"/>
+          <w:color w:val="E9F284"/>
+          <w:sz w:val="16"/>
+          <w:szCs w:val="16"/>
+          <w:lang w:val="en-GB" w:eastAsia="nl-NL"/>
+        </w:rPr>
+        <w:t>'</w:t>
+      </w:r>
+      <w:r>
+        <w:rPr>
+          <w:rFonts w:ascii="Consolas" w:eastAsia="Times New Roman" w:hAnsi="Consolas" w:cs="Times New Roman"/>
+          <w:color w:val="F1FA8C"/>
+          <w:sz w:val="16"/>
+          <w:szCs w:val="16"/>
+          <w:lang w:val="en-GB" w:eastAsia="nl-NL"/>
+        </w:rPr>
+        <w:t>listings</w:t>
+      </w:r>
+      <w:r>
+        <w:rPr>
+          <w:rFonts w:ascii="Consolas" w:eastAsia="Times New Roman" w:hAnsi="Consolas" w:cs="Times New Roman"/>
+          <w:color w:val="E9F284"/>
+          <w:sz w:val="16"/>
+          <w:szCs w:val="16"/>
+          <w:lang w:val="en-GB" w:eastAsia="nl-NL"/>
+        </w:rPr>
+        <w:t>'</w:t>
+      </w:r>
+      <w:r>
+        <w:rPr>
+          <w:rFonts w:ascii="Consolas" w:eastAsia="Times New Roman" w:hAnsi="Consolas" w:cs="Times New Roman"/>
+          <w:color w:val="50FA7B"/>
+          <w:sz w:val="16"/>
+          <w:szCs w:val="16"/>
+          <w:lang w:val="en-GB" w:eastAsia="nl-NL"/>
+        </w:rPr>
+        <w:t xml:space="preserve"> </w:t>
+      </w:r>
+      <w:r>
+        <w:rPr>
+          <w:rFonts w:ascii="Consolas" w:eastAsia="Times New Roman" w:hAnsi="Consolas" w:cs="Times New Roman"/>
+          <w:color w:val="FF79C6"/>
+          <w:sz w:val="16"/>
+          <w:szCs w:val="16"/>
+          <w:lang w:val="en-GB" w:eastAsia="nl-NL"/>
+        </w:rPr>
+        <w:t>=&gt;</w:t>
+      </w:r>
+      <w:r>
+        <w:rPr>
+          <w:rFonts w:ascii="Consolas" w:eastAsia="Times New Roman" w:hAnsi="Consolas" w:cs="Times New Roman"/>
+          <w:color w:val="50FA7B"/>
+          <w:sz w:val="16"/>
+          <w:szCs w:val="16"/>
+          <w:lang w:val="en-GB" w:eastAsia="nl-NL"/>
+        </w:rPr>
+        <w:t xml:space="preserve"> </w:t>
+      </w:r>
+      <w:r>
+        <w:rPr>
+          <w:rFonts w:ascii="Consolas" w:eastAsia="Times New Roman" w:hAnsi="Consolas" w:cs="Times New Roman"/>
+          <w:color w:val="F8F8F2"/>
+          <w:sz w:val="16"/>
+          <w:szCs w:val="16"/>
+          <w:lang w:val="en-GB" w:eastAsia="nl-NL"/>
+        </w:rPr>
+        <w:t>$</w:t>
+      </w:r>
+      <w:proofErr w:type="spellStart"/>
+      <w:r>
+        <w:rPr>
+          <w:rFonts w:ascii="Consolas" w:eastAsia="Times New Roman" w:hAnsi="Consolas" w:cs="Times New Roman"/>
+          <w:color w:val="F8F8F2"/>
+          <w:sz w:val="16"/>
+          <w:szCs w:val="16"/>
+          <w:lang w:val="en-GB" w:eastAsia="nl-NL"/>
+        </w:rPr>
+        <w:t>blogsNew</w:t>
+      </w:r>
+      <w:proofErr w:type="spellEnd"/>
+    </w:p>
+    <w:p>
+      <w:pPr>
+        <w:shd w:val="clear" w:color="auto" w:fill="282A36"/>
+        <w:spacing w:after="0" w:line="285" w:lineRule="atLeast"/>
+        <w:rPr>
+          <w:rFonts w:ascii="Consolas" w:eastAsia="Times New Roman" w:hAnsi="Consolas" w:cs="Times New Roman"/>
+          <w:color w:val="F8F8F2"/>
+          <w:sz w:val="16"/>
+          <w:szCs w:val="16"/>
+          <w:lang w:val="en-GB" w:eastAsia="nl-NL"/>
+        </w:rPr>
+      </w:pPr>
+      <w:r>
+        <w:rPr>
+          <w:rFonts w:ascii="Consolas" w:eastAsia="Times New Roman" w:hAnsi="Consolas" w:cs="Times New Roman"/>
+          <w:color w:val="50FA7B"/>
+          <w:sz w:val="16"/>
+          <w:szCs w:val="16"/>
+          <w:lang w:val="en-GB" w:eastAsia="nl-NL"/>
+        </w:rPr>
+        <w:t xml:space="preserve">        </w:t>
+      </w:r>
+      <w:r>
+        <w:rPr>
+          <w:rFonts w:ascii="Consolas" w:eastAsia="Times New Roman" w:hAnsi="Consolas" w:cs="Times New Roman"/>
+          <w:color w:val="F8F8F2"/>
+          <w:sz w:val="16"/>
+          <w:szCs w:val="16"/>
+          <w:lang w:val="en-GB" w:eastAsia="nl-NL"/>
+        </w:rPr>
+        <w:t>]);</w:t>
+      </w:r>
+    </w:p>
+    <w:p>
+      <w:pPr>
+        <w:shd w:val="clear" w:color="auto" w:fill="282A36"/>
+        <w:spacing w:after="0" w:line="285" w:lineRule="atLeast"/>
+        <w:rPr>
+          <w:rFonts w:ascii="Consolas" w:eastAsia="Times New Roman" w:hAnsi="Consolas" w:cs="Times New Roman"/>
+          <w:color w:val="F8F8F2"/>
+          <w:sz w:val="16"/>
+          <w:szCs w:val="16"/>
+          <w:lang w:val="en-GB" w:eastAsia="nl-NL"/>
+        </w:rPr>
+      </w:pPr>
+      <w:r>
+        <w:rPr>
+          <w:rFonts w:ascii="Consolas" w:eastAsia="Times New Roman" w:hAnsi="Consolas" w:cs="Times New Roman"/>
+          <w:color w:val="F8F8F2"/>
+          <w:sz w:val="16"/>
+          <w:szCs w:val="16"/>
+          <w:lang w:val="en-GB" w:eastAsia="nl-NL"/>
+        </w:rPr>
+        <w:t>    }</w:t>
+      </w:r>
+    </w:p>
+    <w:p>
+      <w:pPr>
+        <w:shd w:val="clear" w:color="auto" w:fill="282A36"/>
+        <w:spacing w:after="0" w:line="285" w:lineRule="atLeast"/>
+        <w:rPr>
+          <w:rFonts w:ascii="Consolas" w:eastAsia="Times New Roman" w:hAnsi="Consolas" w:cs="Times New Roman"/>
+          <w:color w:val="F8F8F2"/>
+          <w:sz w:val="16"/>
+          <w:szCs w:val="16"/>
+          <w:lang w:val="en-GB" w:eastAsia="nl-NL"/>
+        </w:rPr>
+      </w:pPr>
+    </w:p>
+    <w:p>
+      <w:pPr>
+        <w:shd w:val="clear" w:color="auto" w:fill="282A36"/>
+        <w:spacing w:after="0" w:line="285" w:lineRule="atLeast"/>
+        <w:rPr>
+          <w:rFonts w:ascii="Consolas" w:eastAsia="Times New Roman" w:hAnsi="Consolas" w:cs="Times New Roman"/>
+          <w:color w:val="F8F8F2"/>
+          <w:sz w:val="16"/>
+          <w:szCs w:val="16"/>
+          <w:lang w:val="en-GB" w:eastAsia="nl-NL"/>
+        </w:rPr>
+      </w:pPr>
+      <w:r>
+        <w:rPr>
+          <w:rFonts w:ascii="Consolas" w:eastAsia="Times New Roman" w:hAnsi="Consolas" w:cs="Times New Roman"/>
+          <w:color w:val="F8F8F2"/>
+          <w:sz w:val="16"/>
+          <w:szCs w:val="16"/>
+          <w:lang w:val="en-GB" w:eastAsia="nl-NL"/>
+        </w:rPr>
+        <w:t xml:space="preserve">    </w:t>
+      </w:r>
+      <w:r>
+        <w:rPr>
+          <w:rFonts w:ascii="Consolas" w:eastAsia="Times New Roman" w:hAnsi="Consolas" w:cs="Times New Roman"/>
+          <w:color w:val="FF79C6"/>
+          <w:sz w:val="16"/>
+          <w:szCs w:val="16"/>
+          <w:lang w:val="en-GB" w:eastAsia="nl-NL"/>
+        </w:rPr>
+        <w:t>public</w:t>
+      </w:r>
+      <w:r>
+        <w:rPr>
+          <w:rFonts w:ascii="Consolas" w:eastAsia="Times New Roman" w:hAnsi="Consolas" w:cs="Times New Roman"/>
+          <w:color w:val="F8F8F2"/>
+          <w:sz w:val="16"/>
+          <w:szCs w:val="16"/>
+          <w:lang w:val="en-GB" w:eastAsia="nl-NL"/>
+        </w:rPr>
+        <w:t xml:space="preserve"> </w:t>
+      </w:r>
+      <w:r>
+        <w:rPr>
+          <w:rFonts w:ascii="Consolas" w:eastAsia="Times New Roman" w:hAnsi="Consolas" w:cs="Times New Roman"/>
+          <w:color w:val="FF79C6"/>
+          <w:sz w:val="16"/>
+          <w:szCs w:val="16"/>
+          <w:lang w:val="en-GB" w:eastAsia="nl-NL"/>
+        </w:rPr>
+        <w:t>function</w:t>
+      </w:r>
+      <w:r>
+        <w:rPr>
+          <w:rFonts w:ascii="Consolas" w:eastAsia="Times New Roman" w:hAnsi="Consolas" w:cs="Times New Roman"/>
+          <w:color w:val="F8F8F2"/>
+          <w:sz w:val="16"/>
+          <w:szCs w:val="16"/>
+          <w:lang w:val="en-GB" w:eastAsia="nl-NL"/>
+        </w:rPr>
+        <w:t xml:space="preserve"> </w:t>
+      </w:r>
+      <w:proofErr w:type="spellStart"/>
+      <w:r>
+        <w:rPr>
+          <w:rFonts w:ascii="Consolas" w:eastAsia="Times New Roman" w:hAnsi="Consolas" w:cs="Times New Roman"/>
+          <w:color w:val="50FA7B"/>
+          <w:sz w:val="16"/>
+          <w:szCs w:val="16"/>
+          <w:lang w:val="en-GB" w:eastAsia="nl-NL"/>
+        </w:rPr>
+        <w:t>viewblog</w:t>
+      </w:r>
+      <w:proofErr w:type="spellEnd"/>
+      <w:r>
+        <w:rPr>
+          <w:rFonts w:ascii="Consolas" w:eastAsia="Times New Roman" w:hAnsi="Consolas" w:cs="Times New Roman"/>
+          <w:color w:val="F8F8F2"/>
+          <w:sz w:val="16"/>
+          <w:szCs w:val="16"/>
+          <w:lang w:val="en-GB" w:eastAsia="nl-NL"/>
+        </w:rPr>
+        <w:t>(</w:t>
+      </w:r>
+      <w:r>
+        <w:rPr>
+          <w:rFonts w:ascii="Consolas" w:eastAsia="Times New Roman" w:hAnsi="Consolas" w:cs="Times New Roman"/>
+          <w:i/>
+          <w:iCs/>
+          <w:color w:val="8BE9FD"/>
+          <w:sz w:val="16"/>
+          <w:szCs w:val="16"/>
+          <w:lang w:val="en-GB" w:eastAsia="nl-NL"/>
+        </w:rPr>
+        <w:t>Listing</w:t>
+      </w:r>
+      <w:r>
+        <w:rPr>
+          <w:rFonts w:ascii="Consolas" w:eastAsia="Times New Roman" w:hAnsi="Consolas" w:cs="Times New Roman"/>
+          <w:color w:val="F8F8F2"/>
+          <w:sz w:val="16"/>
+          <w:szCs w:val="16"/>
+          <w:lang w:val="en-GB" w:eastAsia="nl-NL"/>
+        </w:rPr>
+        <w:t xml:space="preserve"> $listing)</w:t>
+      </w:r>
+    </w:p>
+    <w:p>
+      <w:pPr>
+        <w:shd w:val="clear" w:color="auto" w:fill="282A36"/>
+        <w:spacing w:after="0" w:line="285" w:lineRule="atLeast"/>
+        <w:rPr>
+          <w:rFonts w:ascii="Consolas" w:eastAsia="Times New Roman" w:hAnsi="Consolas" w:cs="Times New Roman"/>
+          <w:color w:val="F8F8F2"/>
+          <w:sz w:val="16"/>
+          <w:szCs w:val="16"/>
+          <w:lang w:val="en-GB" w:eastAsia="nl-NL"/>
+        </w:rPr>
+      </w:pPr>
+      <w:r>
+        <w:rPr>
+          <w:rFonts w:ascii="Consolas" w:eastAsia="Times New Roman" w:hAnsi="Consolas" w:cs="Times New Roman"/>
+          <w:color w:val="F8F8F2"/>
+          <w:sz w:val="16"/>
+          <w:szCs w:val="16"/>
+          <w:lang w:val="en-GB" w:eastAsia="nl-NL"/>
+        </w:rPr>
+        <w:t>    {</w:t>
+      </w:r>
+    </w:p>
+    <w:p>
+      <w:pPr>
+        <w:shd w:val="clear" w:color="auto" w:fill="282A36"/>
+        <w:spacing w:after="0" w:line="285" w:lineRule="atLeast"/>
+        <w:rPr>
+          <w:rFonts w:ascii="Consolas" w:eastAsia="Times New Roman" w:hAnsi="Consolas" w:cs="Times New Roman"/>
+          <w:color w:val="F8F8F2"/>
+          <w:sz w:val="16"/>
+          <w:szCs w:val="16"/>
+          <w:lang w:val="en-GB" w:eastAsia="nl-NL"/>
+        </w:rPr>
+      </w:pPr>
+      <w:r>
+        <w:rPr>
+          <w:rFonts w:ascii="Consolas" w:eastAsia="Times New Roman" w:hAnsi="Consolas" w:cs="Times New Roman"/>
+          <w:color w:val="F8F8F2"/>
+          <w:sz w:val="16"/>
+          <w:szCs w:val="16"/>
+          <w:lang w:val="en-GB" w:eastAsia="nl-NL"/>
+        </w:rPr>
+        <w:t xml:space="preserve">        </w:t>
+      </w:r>
+      <w:r>
+        <w:rPr>
+          <w:rFonts w:ascii="Consolas" w:eastAsia="Times New Roman" w:hAnsi="Consolas" w:cs="Times New Roman"/>
+          <w:color w:val="FF79C6"/>
+          <w:sz w:val="16"/>
+          <w:szCs w:val="16"/>
+          <w:lang w:val="en-GB" w:eastAsia="nl-NL"/>
+        </w:rPr>
+        <w:t>return</w:t>
+      </w:r>
+      <w:r>
+        <w:rPr>
+          <w:rFonts w:ascii="Consolas" w:eastAsia="Times New Roman" w:hAnsi="Consolas" w:cs="Times New Roman"/>
+          <w:color w:val="F8F8F2"/>
+          <w:sz w:val="16"/>
+          <w:szCs w:val="16"/>
+          <w:lang w:val="en-GB" w:eastAsia="nl-NL"/>
+        </w:rPr>
+        <w:t xml:space="preserve"> </w:t>
+      </w:r>
+      <w:r>
+        <w:rPr>
+          <w:rFonts w:ascii="Consolas" w:eastAsia="Times New Roman" w:hAnsi="Consolas" w:cs="Times New Roman"/>
+          <w:color w:val="50FA7B"/>
+          <w:sz w:val="16"/>
+          <w:szCs w:val="16"/>
+          <w:lang w:val="en-GB" w:eastAsia="nl-NL"/>
+        </w:rPr>
+        <w:t>view</w:t>
+      </w:r>
+      <w:r>
+        <w:rPr>
+          <w:rFonts w:ascii="Consolas" w:eastAsia="Times New Roman" w:hAnsi="Consolas" w:cs="Times New Roman"/>
+          <w:color w:val="F8F8F2"/>
+          <w:sz w:val="16"/>
+          <w:szCs w:val="16"/>
+          <w:lang w:val="en-GB" w:eastAsia="nl-NL"/>
+        </w:rPr>
+        <w:t>(</w:t>
+      </w:r>
+      <w:r>
+        <w:rPr>
+          <w:rFonts w:ascii="Consolas" w:eastAsia="Times New Roman" w:hAnsi="Consolas" w:cs="Times New Roman"/>
+          <w:color w:val="E9F284"/>
+          <w:sz w:val="16"/>
+          <w:szCs w:val="16"/>
+          <w:lang w:val="en-GB" w:eastAsia="nl-NL"/>
+        </w:rPr>
+        <w:t>'</w:t>
+      </w:r>
+      <w:r>
+        <w:rPr>
+          <w:rFonts w:ascii="Consolas" w:eastAsia="Times New Roman" w:hAnsi="Consolas" w:cs="Times New Roman"/>
+          <w:color w:val="F1FA8C"/>
+          <w:sz w:val="16"/>
+          <w:szCs w:val="16"/>
+          <w:lang w:val="en-GB" w:eastAsia="nl-NL"/>
+        </w:rPr>
+        <w:t>listing</w:t>
+      </w:r>
+      <w:r>
+        <w:rPr>
+          <w:rFonts w:ascii="Consolas" w:eastAsia="Times New Roman" w:hAnsi="Consolas" w:cs="Times New Roman"/>
+          <w:color w:val="E9F284"/>
+          <w:sz w:val="16"/>
+          <w:szCs w:val="16"/>
+          <w:lang w:val="en-GB" w:eastAsia="nl-NL"/>
+        </w:rPr>
+        <w:t>'</w:t>
+      </w:r>
+      <w:r>
+        <w:rPr>
+          <w:rFonts w:ascii="Consolas" w:eastAsia="Times New Roman" w:hAnsi="Consolas" w:cs="Times New Roman"/>
+          <w:color w:val="F8F8F2"/>
+          <w:sz w:val="16"/>
+          <w:szCs w:val="16"/>
+          <w:lang w:val="en-GB" w:eastAsia="nl-NL"/>
+        </w:rPr>
+        <w:t>,</w:t>
+      </w:r>
+      <w:r>
+        <w:rPr>
+          <w:rFonts w:ascii="Consolas" w:eastAsia="Times New Roman" w:hAnsi="Consolas" w:cs="Times New Roman"/>
+          <w:color w:val="50FA7B"/>
+          <w:sz w:val="16"/>
+          <w:szCs w:val="16"/>
+          <w:lang w:val="en-GB" w:eastAsia="nl-NL"/>
+        </w:rPr>
+        <w:t xml:space="preserve"> </w:t>
+      </w:r>
+      <w:r>
+        <w:rPr>
+          <w:rFonts w:ascii="Consolas" w:eastAsia="Times New Roman" w:hAnsi="Consolas" w:cs="Times New Roman"/>
+          <w:color w:val="F8F8F2"/>
+          <w:sz w:val="16"/>
+          <w:szCs w:val="16"/>
+          <w:lang w:val="en-GB" w:eastAsia="nl-NL"/>
+        </w:rPr>
+        <w:t>[</w:t>
+      </w:r>
+    </w:p>
+    <w:p>
+      <w:pPr>
+        <w:shd w:val="clear" w:color="auto" w:fill="282A36"/>
+        <w:spacing w:after="0" w:line="285" w:lineRule="atLeast"/>
+        <w:rPr>
+          <w:rFonts w:ascii="Consolas" w:eastAsia="Times New Roman" w:hAnsi="Consolas" w:cs="Times New Roman"/>
+          <w:color w:val="F8F8F2"/>
+          <w:sz w:val="16"/>
+          <w:szCs w:val="16"/>
+          <w:lang w:val="en-GB" w:eastAsia="nl-NL"/>
+        </w:rPr>
+      </w:pPr>
+      <w:r>
+        <w:rPr>
+          <w:rFonts w:ascii="Consolas" w:eastAsia="Times New Roman" w:hAnsi="Consolas" w:cs="Times New Roman"/>
+          <w:color w:val="50FA7B"/>
+          <w:sz w:val="16"/>
+          <w:szCs w:val="16"/>
+          <w:lang w:val="en-GB" w:eastAsia="nl-NL"/>
+        </w:rPr>
+        <w:t xml:space="preserve">            </w:t>
+      </w:r>
+      <w:r>
+        <w:rPr>
+          <w:rFonts w:ascii="Consolas" w:eastAsia="Times New Roman" w:hAnsi="Consolas" w:cs="Times New Roman"/>
+          <w:color w:val="E9F284"/>
+          <w:sz w:val="16"/>
+          <w:szCs w:val="16"/>
+          <w:lang w:val="en-GB" w:eastAsia="nl-NL"/>
+        </w:rPr>
+        <w:t>'</w:t>
+      </w:r>
+      <w:r>
+        <w:rPr>
+          <w:rFonts w:ascii="Consolas" w:eastAsia="Times New Roman" w:hAnsi="Consolas" w:cs="Times New Roman"/>
+          <w:color w:val="F1FA8C"/>
+          <w:sz w:val="16"/>
+          <w:szCs w:val="16"/>
+          <w:lang w:val="en-GB" w:eastAsia="nl-NL"/>
+        </w:rPr>
+        <w:t>listing</w:t>
+      </w:r>
+      <w:r>
+        <w:rPr>
+          <w:rFonts w:ascii="Consolas" w:eastAsia="Times New Roman" w:hAnsi="Consolas" w:cs="Times New Roman"/>
+          <w:color w:val="E9F284"/>
+          <w:sz w:val="16"/>
+          <w:szCs w:val="16"/>
+          <w:lang w:val="en-GB" w:eastAsia="nl-NL"/>
+        </w:rPr>
+        <w:t>'</w:t>
+      </w:r>
+      <w:r>
+        <w:rPr>
+          <w:rFonts w:ascii="Consolas" w:eastAsia="Times New Roman" w:hAnsi="Consolas" w:cs="Times New Roman"/>
+          <w:color w:val="50FA7B"/>
+          <w:sz w:val="16"/>
+          <w:szCs w:val="16"/>
+          <w:lang w:val="en-GB" w:eastAsia="nl-NL"/>
+        </w:rPr>
+        <w:t xml:space="preserve"> </w:t>
+      </w:r>
+      <w:r>
+        <w:rPr>
+          <w:rFonts w:ascii="Consolas" w:eastAsia="Times New Roman" w:hAnsi="Consolas" w:cs="Times New Roman"/>
+          <w:color w:val="FF79C6"/>
+          <w:sz w:val="16"/>
+          <w:szCs w:val="16"/>
+          <w:lang w:val="en-GB" w:eastAsia="nl-NL"/>
+        </w:rPr>
+        <w:t>=&gt;</w:t>
+      </w:r>
+      <w:r>
+        <w:rPr>
+          <w:rFonts w:ascii="Consolas" w:eastAsia="Times New Roman" w:hAnsi="Consolas" w:cs="Times New Roman"/>
+          <w:color w:val="50FA7B"/>
+          <w:sz w:val="16"/>
+          <w:szCs w:val="16"/>
+          <w:lang w:val="en-GB" w:eastAsia="nl-NL"/>
+        </w:rPr>
+        <w:t xml:space="preserve"> </w:t>
+      </w:r>
+      <w:r>
+        <w:rPr>
+          <w:rFonts w:ascii="Consolas" w:eastAsia="Times New Roman" w:hAnsi="Consolas" w:cs="Times New Roman"/>
+          <w:color w:val="F8F8F2"/>
+          <w:sz w:val="16"/>
+          <w:szCs w:val="16"/>
+          <w:lang w:val="en-GB" w:eastAsia="nl-NL"/>
+        </w:rPr>
+        <w:t>$listing</w:t>
+      </w:r>
+    </w:p>
+    <w:p>
+      <w:pPr>
+        <w:shd w:val="clear" w:color="auto" w:fill="282A36"/>
+        <w:spacing w:after="0" w:line="285" w:lineRule="atLeast"/>
+        <w:rPr>
+          <w:rFonts w:ascii="Consolas" w:eastAsia="Times New Roman" w:hAnsi="Consolas" w:cs="Times New Roman"/>
+          <w:color w:val="F8F8F2"/>
+          <w:sz w:val="16"/>
+          <w:szCs w:val="16"/>
+          <w:lang w:val="en-GB" w:eastAsia="nl-NL"/>
+        </w:rPr>
+      </w:pPr>
+      <w:r>
+        <w:rPr>
+          <w:rFonts w:ascii="Consolas" w:eastAsia="Times New Roman" w:hAnsi="Consolas" w:cs="Times New Roman"/>
+          <w:color w:val="50FA7B"/>
+          <w:sz w:val="16"/>
+          <w:szCs w:val="16"/>
+          <w:lang w:val="en-GB" w:eastAsia="nl-NL"/>
+        </w:rPr>
+        <w:t xml:space="preserve">        </w:t>
+      </w:r>
+      <w:r>
+        <w:rPr>
+          <w:rFonts w:ascii="Consolas" w:eastAsia="Times New Roman" w:hAnsi="Consolas" w:cs="Times New Roman"/>
+          <w:color w:val="F8F8F2"/>
+          <w:sz w:val="16"/>
+          <w:szCs w:val="16"/>
+          <w:lang w:val="en-GB" w:eastAsia="nl-NL"/>
+        </w:rPr>
+        <w:t>]);</w:t>
+      </w:r>
+    </w:p>
+    <w:p>
+      <w:pPr>
+        <w:shd w:val="clear" w:color="auto" w:fill="282A36"/>
+        <w:spacing w:after="0" w:line="285" w:lineRule="atLeast"/>
+        <w:rPr>
+          <w:rFonts w:ascii="Consolas" w:eastAsia="Times New Roman" w:hAnsi="Consolas" w:cs="Times New Roman"/>
+          <w:color w:val="F8F8F2"/>
+          <w:sz w:val="16"/>
+          <w:szCs w:val="16"/>
+          <w:lang w:eastAsia="nl-NL"/>
+        </w:rPr>
+      </w:pPr>
+      <w:r>
+        <w:rPr>
+          <w:rFonts w:ascii="Consolas" w:eastAsia="Times New Roman" w:hAnsi="Consolas" w:cs="Times New Roman"/>
+          <w:color w:val="F8F8F2"/>
+          <w:sz w:val="16"/>
+          <w:szCs w:val="16"/>
+          <w:lang w:val="en-GB" w:eastAsia="nl-NL"/>
+        </w:rPr>
+        <w:t xml:space="preserve">    </w:t>
+      </w:r>
+      <w:r>
+        <w:rPr>
+          <w:rFonts w:ascii="Consolas" w:eastAsia="Times New Roman" w:hAnsi="Consolas" w:cs="Times New Roman"/>
+          <w:color w:val="F8F8F2"/>
+          <w:sz w:val="16"/>
+          <w:szCs w:val="16"/>
+          <w:lang w:eastAsia="nl-NL"/>
+        </w:rPr>
+        <w:t>}</w:t>
+      </w:r>
+    </w:p>
+    <w:p>
+      <w:pPr>
+        <w:shd w:val="clear" w:color="auto" w:fill="282A36"/>
+        <w:spacing w:after="0" w:line="285" w:lineRule="atLeast"/>
+        <w:rPr>
+          <w:rFonts w:ascii="Consolas" w:eastAsia="Times New Roman" w:hAnsi="Consolas" w:cs="Times New Roman"/>
+          <w:color w:val="F8F8F2"/>
+          <w:sz w:val="16"/>
+          <w:szCs w:val="16"/>
+          <w:lang w:eastAsia="nl-NL"/>
+        </w:rPr>
+      </w:pPr>
+      <w:r>
+        <w:rPr>
+          <w:rFonts w:ascii="Consolas" w:eastAsia="Times New Roman" w:hAnsi="Consolas" w:cs="Times New Roman"/>
+          <w:color w:val="F8F8F2"/>
+          <w:sz w:val="16"/>
+          <w:szCs w:val="16"/>
+          <w:lang w:eastAsia="nl-NL"/>
+        </w:rPr>
+        <w:t>}</w:t>
+      </w:r>
+    </w:p>
+    <w:p/>
     <w:p>
       <w:pPr>
         <w:spacing w:after="0"/>
-        <w:rPr>
-          <w:lang w:val="en-US"/>
-        </w:rPr>
-      </w:pPr>
-      <w:r>
-        <w:t xml:space="preserve">Wanneer je op “everything” zoekt. </w:t>
-      </w:r>
-      <w:r>
-        <w:rPr>
-          <w:lang w:val="en-US"/>
-        </w:rPr>
-        <w:t xml:space="preserve">Zoek je in de database op de columns: </w:t>
-      </w:r>
-      <w:r>
-        <w:rPr>
-          <w:lang w:val="en-US"/>
-        </w:rPr>
-        <w:t>introduction, title, author, author_status, body_title, body</w:t>
-      </w:r>
-      <w:r>
-        <w:rPr>
-          <w:lang w:val="en-US"/>
-        </w:rPr>
-        <w:t xml:space="preserve">, </w:t>
-      </w:r>
-      <w:r>
-        <w:rPr>
-          <w:lang w:val="en-US"/>
-        </w:rPr>
-        <w:t>conclusion_title</w:t>
-      </w:r>
-      <w:r>
-        <w:rPr>
-          <w:lang w:val="en-US"/>
-        </w:rPr>
-        <w:t xml:space="preserve"> en conclusion.</w:t>
-      </w:r>
-    </w:p>
-    <w:p>
-      <w:pPr>
-        <w:spacing w:after="0"/>
-      </w:pPr>
-      <w:r>
-        <w:t>Wanneer je op “</w:t>
-      </w:r>
-      <w:r>
-        <w:t>title</w:t>
-      </w:r>
-      <w:r>
-        <w:t xml:space="preserve">” zoekt. </w:t>
-      </w:r>
-      <w:r>
-        <w:t>Zoek je in de database op de columns:</w:t>
-      </w:r>
-      <w:r>
-        <w:t xml:space="preserve"> </w:t>
-      </w:r>
-      <w:r>
-        <w:t>title, body_title en conclusion_title</w:t>
-      </w:r>
-      <w:r>
-        <w:t>.</w:t>
-      </w:r>
-    </w:p>
-    <w:p>
-      <w:pPr>
-        <w:spacing w:after="0"/>
-      </w:pPr>
-      <w:r>
-        <w:t>Wanneer je op “</w:t>
-      </w:r>
-      <w:r>
-        <w:t>author</w:t>
-      </w:r>
-      <w:r>
-        <w:t xml:space="preserve">” zoekt. </w:t>
-      </w:r>
-      <w:r>
-        <w:t>Zoek je in de database op de columns:</w:t>
-      </w:r>
-      <w:r>
-        <w:t xml:space="preserve"> </w:t>
-      </w:r>
-      <w:r>
-        <w:t>author en author_status</w:t>
-      </w:r>
-      <w:r>
-        <w:t>.</w:t>
-      </w:r>
-    </w:p>
-    <w:p>
-      <w:pPr>
-        <w:spacing w:after="0"/>
-      </w:pPr>
-      <w:r>
-        <w:t>En w</w:t>
-      </w:r>
-      <w:r>
-        <w:t>anneer je op “</w:t>
-      </w:r>
-      <w:r>
-        <w:t>body</w:t>
-      </w:r>
-      <w:r>
-        <w:t xml:space="preserve">” zoekt. </w:t>
-      </w:r>
-      <w:r>
-        <w:t>Zoek je in de database op de columns:</w:t>
-      </w:r>
-      <w:r>
-        <w:t xml:space="preserve"> </w:t>
-      </w:r>
-      <w:r>
-        <w:t>introduction, body en conclusion</w:t>
-      </w:r>
-      <w:r>
-        <w:t>.</w:t>
-      </w:r>
-    </w:p>
-    <w:p>
-      <w:pPr>
-        <w:spacing w:after="0"/>
-      </w:pPr>
-    </w:p>
-    <w:p>
-      <w:pPr>
-        <w:spacing w:after="0"/>
-      </w:pPr>
-      <w:r>
-        <w:t>Wanneer je op enter drukt gaat je zoekopdracht daar het web.php bestand. Hier staat een Route die verwijst naar een controller en de functie hiervan.</w:t>
-      </w:r>
-      <w:r>
-        <w:t xml:space="preserve"> De controller vangt de request op. Uit de request halen de twee waardes. De eerste waarde is de tekst die is ingevoerd in de zoekbalk. De andere waarde is de categorie die is aangeklikt in de dropdown-menu.</w:t>
-      </w:r>
-    </w:p>
-    <w:p>
-      <w:pPr>
-        <w:spacing w:after="0"/>
-      </w:pPr>
-    </w:p>
-    <w:p>
-      <w:pPr>
-        <w:spacing w:after="0"/>
-      </w:pPr>
-      <w:r>
-        <w:t xml:space="preserve">Daarna krijgen we de if-statement die de checken welke categorie er is aangeklikt en ervoor zorgen dat er in de juiste colommen gekeken wordt. </w:t>
-      </w:r>
-    </w:p>
-    <w:p>
-      <w:pPr>
-        <w:spacing w:after="0"/>
-      </w:pPr>
-    </w:p>
-    <w:p>
-      <w:pPr>
-        <w:spacing w:after="0"/>
-      </w:pPr>
-      <w:r>
-        <w:t>Als dit gebeurt is wordt de listings view op het scherm teruggezet er wordt hier een array met alle gefilterde posts aan meegegeven.</w:t>
-      </w:r>
-    </w:p>
-    <w:p>
-      <w:pPr>
-        <w:spacing w:after="0"/>
-      </w:pPr>
-    </w:p>
-    <w:p>
-      <w:pPr>
-        <w:spacing w:after="0"/>
-      </w:pPr>
-      <w:r>
-        <w:t>Daarna loopen we met foreach loops over de teruggegeven loops-array heen en geven deze weer in de listings view.</w:t>
-      </w:r>
+      </w:pPr>
     </w:p>
     <w:sectPr>
       <w:pgSz w:w="11906" w:h="16838"/>
@@ -950,4 +8506,16 @@
     </a:ext>
   </a:extLst>
 </a:theme>
+</file>
+
+<file path=customXml/item1.xml><?xml version="1.0" encoding="utf-8"?>
+<b:Sources xmlns:b="http://schemas.openxmlformats.org/officeDocument/2006/bibliography" xmlns="http://schemas.openxmlformats.org/officeDocument/2006/bibliography" SelectedStyle="\APASixthEditionOfficeOnline.xsl" StyleName="APA" Version="6"/>
+</file>
+
+<file path=customXml/itemProps1.xml><?xml version="1.0" encoding="utf-8"?>
+<ds:datastoreItem xmlns:ds="http://schemas.openxmlformats.org/officeDocument/2006/customXml" ds:itemID="{2CB6956D-41AD-45FF-BA65-43064F6631B8}">
+  <ds:schemaRefs>
+    <ds:schemaRef ds:uri="http://schemas.openxmlformats.org/officeDocument/2006/bibliography"/>
+  </ds:schemaRefs>
+</ds:datastoreItem>
 </file>